--- a/Final/HybridModel_3470_Final_2.docx
+++ b/Final/HybridModel_3470_Final_2.docx
@@ -18324,9 +18324,16 @@
             <w:pPr>
               <w:jc w:val="center"/>
             </w:pPr>
-            <w:r>
-              <w:t>25.81</w:t>
-            </w:r>
+            <w:ins w:id="69" w:author="Lichen Wu" w:date="2022-06-08T20:38:00Z">
+              <w:r>
+                <w:t>17.12</w:t>
+              </w:r>
+            </w:ins>
+            <w:del w:id="70" w:author="Lichen Wu" w:date="2022-06-08T20:38:00Z">
+              <w:r>
+                <w:delText>25.81</w:delText>
+              </w:r>
+            </w:del>
           </w:p>
         </w:tc>
       </w:tr>
@@ -18600,9 +18607,16 @@
             <w:pPr>
               <w:jc w:val="center"/>
             </w:pPr>
-            <w:r>
-              <w:t>26.93</w:t>
-            </w:r>
+            <w:ins w:id="71" w:author="Lichen Wu" w:date="2022-06-08T20:38:00Z">
+              <w:r>
+                <w:t>16.54</w:t>
+              </w:r>
+            </w:ins>
+            <w:del w:id="72" w:author="Lichen Wu" w:date="2022-06-08T20:38:00Z">
+              <w:r>
+                <w:delText>26.93</w:delText>
+              </w:r>
+            </w:del>
           </w:p>
         </w:tc>
       </w:tr>
@@ -18866,13 +18880,24 @@
                 <w:bCs/>
               </w:rPr>
             </w:pPr>
-            <w:r>
-              <w:rPr>
-                <w:b/>
-                <w:bCs/>
-              </w:rPr>
-              <w:t>22.55</w:t>
-            </w:r>
+            <w:ins w:id="73" w:author="Lichen Wu" w:date="2022-06-08T20:38:00Z">
+              <w:r>
+                <w:rPr>
+                  <w:b/>
+                  <w:bCs/>
+                </w:rPr>
+                <w:t>14.65</w:t>
+              </w:r>
+            </w:ins>
+            <w:del w:id="74" w:author="Lichen Wu" w:date="2022-06-08T20:38:00Z">
+              <w:r>
+                <w:rPr>
+                  <w:b/>
+                  <w:bCs/>
+                </w:rPr>
+                <w:delText>22.55</w:delText>
+              </w:r>
+            </w:del>
           </w:p>
         </w:tc>
       </w:tr>
@@ -19298,7 +19323,7 @@
         </w:rPr>
         <w:t xml:space="preserve">Figure </w:t>
       </w:r>
-      <w:bookmarkStart w:id="69" w:name="warming"/>
+      <w:bookmarkStart w:id="75" w:name="warming"/>
       <w:r>
         <w:rPr>
           <w:b/>
@@ -19335,7 +19360,7 @@
         </w:rPr>
         <w:fldChar w:fldCharType="end"/>
       </w:r>
-      <w:bookmarkEnd w:id="69"/>
+      <w:bookmarkEnd w:id="75"/>
       <w:r>
         <w:t xml:space="preserve"> Determination of warming up step for RC model</w:t>
       </w:r>
@@ -19372,7 +19397,7 @@
         </w:rPr>
         <w:t xml:space="preserve">Table </w:t>
       </w:r>
-      <w:bookmarkStart w:id="70" w:name="sec3_hybrid_input"/>
+      <w:bookmarkStart w:id="76" w:name="sec3_hybrid_input"/>
       <w:r>
         <w:rPr>
           <w:b/>
@@ -19413,7 +19438,7 @@
       <w:r>
         <w:t xml:space="preserve"> </w:t>
       </w:r>
-      <w:bookmarkEnd w:id="70"/>
+      <w:bookmarkEnd w:id="76"/>
       <w:r>
         <w:t>Hourly prediction p</w:t>
       </w:r>
@@ -19827,12 +19852,30 @@
                 <w:lang w:eastAsia="zh-CN"/>
               </w:rPr>
             </w:pPr>
-            <w:r>
-              <w:rPr>
-                <w:lang w:eastAsia="zh-CN"/>
-              </w:rPr>
-              <w:t>11.22</w:t>
-            </w:r>
+            <w:ins w:id="77" w:author="Lichen Wu" w:date="2022-06-08T20:38:00Z">
+              <w:r>
+                <w:rPr>
+                  <w:lang w:eastAsia="zh-CN"/>
+                </w:rPr>
+                <w:t>5.7</w:t>
+              </w:r>
+            </w:ins>
+            <w:ins w:id="78" w:author="Lichen Wu" w:date="2022-06-08T20:39:00Z">
+              <w:r>
+                <w:rPr>
+                  <w:lang w:eastAsia="zh-CN"/>
+                </w:rPr>
+                <w:t>5</w:t>
+              </w:r>
+            </w:ins>
+            <w:del w:id="79" w:author="Lichen Wu" w:date="2022-06-08T20:38:00Z">
+              <w:r>
+                <w:rPr>
+                  <w:lang w:eastAsia="zh-CN"/>
+                </w:rPr>
+                <w:delText>11.22</w:delText>
+              </w:r>
+            </w:del>
           </w:p>
         </w:tc>
       </w:tr>
@@ -20154,14 +20197,26 @@
                 <w:lang w:eastAsia="zh-CN"/>
               </w:rPr>
             </w:pPr>
-            <w:r>
-              <w:rPr>
-                <w:b/>
-                <w:bCs/>
-                <w:lang w:eastAsia="zh-CN"/>
-              </w:rPr>
-              <w:t>9.95</w:t>
-            </w:r>
+            <w:ins w:id="80" w:author="Lichen Wu" w:date="2022-06-08T20:39:00Z">
+              <w:r>
+                <w:rPr>
+                  <w:b/>
+                  <w:bCs/>
+                  <w:lang w:eastAsia="zh-CN"/>
+                </w:rPr>
+                <w:t>5.43</w:t>
+              </w:r>
+            </w:ins>
+            <w:del w:id="81" w:author="Lichen Wu" w:date="2022-06-08T20:39:00Z">
+              <w:r>
+                <w:rPr>
+                  <w:b/>
+                  <w:bCs/>
+                  <w:lang w:eastAsia="zh-CN"/>
+                </w:rPr>
+                <w:delText>9.95</w:delText>
+              </w:r>
+            </w:del>
           </w:p>
         </w:tc>
       </w:tr>
@@ -20810,7 +20865,7 @@
       <w:pPr>
         <w:pStyle w:val="Caption"/>
       </w:pPr>
-      <w:bookmarkStart w:id="71" w:name="_Hlk101185823"/>
+      <w:bookmarkStart w:id="82" w:name="_Hlk101185823"/>
       <w:r>
         <w:rPr>
           <w:b/>
@@ -20818,8 +20873,8 @@
         </w:rPr>
         <w:t xml:space="preserve">Table </w:t>
       </w:r>
-      <w:bookmarkStart w:id="72" w:name="hybrid_tb1"/>
-      <w:bookmarkStart w:id="73" w:name="all_performance_tb"/>
+      <w:bookmarkStart w:id="83" w:name="hybrid_tb1"/>
+      <w:bookmarkStart w:id="84" w:name="all_performance_tb"/>
       <w:r>
         <w:rPr>
           <w:b/>
@@ -20827,8 +20882,8 @@
         </w:rPr>
         <w:t>5</w:t>
       </w:r>
-      <w:bookmarkEnd w:id="72"/>
-      <w:bookmarkEnd w:id="73"/>
+      <w:bookmarkEnd w:id="83"/>
+      <w:bookmarkEnd w:id="84"/>
       <w:r>
         <w:t xml:space="preserve"> </w:t>
       </w:r>
@@ -21065,7 +21120,7 @@
               </w:rPr>
               <w:t>1</w:t>
             </w:r>
-            <w:ins w:id="74" w:author="Lichen Wu" w:date="2022-06-08T20:00:00Z">
+            <w:ins w:id="85" w:author="Lichen Wu" w:date="2022-06-08T20:00:00Z">
               <w:r>
                 <w:rPr>
                   <w:lang w:eastAsia="zh-CN"/>
@@ -21073,7 +21128,7 @@
                 <w:t>8.74</w:t>
               </w:r>
             </w:ins>
-            <w:del w:id="75" w:author="Lichen Wu" w:date="2022-06-08T20:00:00Z">
+            <w:del w:id="86" w:author="Lichen Wu" w:date="2022-06-08T20:00:00Z">
               <w:r>
                 <w:rPr>
                   <w:lang w:eastAsia="zh-CN"/>
@@ -21098,7 +21153,7 @@
                 <w:lang w:eastAsia="zh-CN"/>
               </w:rPr>
             </w:pPr>
-            <w:ins w:id="76" w:author="Lichen Wu" w:date="2022-06-08T20:01:00Z">
+            <w:ins w:id="87" w:author="Lichen Wu" w:date="2022-06-08T20:01:00Z">
               <w:r>
                 <w:rPr>
                   <w:lang w:eastAsia="zh-CN"/>
@@ -21106,7 +21161,7 @@
                 <w:t>7.80</w:t>
               </w:r>
             </w:ins>
-            <w:del w:id="77" w:author="Lichen Wu" w:date="2022-06-08T20:01:00Z">
+            <w:del w:id="88" w:author="Lichen Wu" w:date="2022-06-08T20:01:00Z">
               <w:r>
                 <w:rPr>
                   <w:lang w:eastAsia="zh-CN"/>
@@ -21131,7 +21186,7 @@
                 <w:lang w:eastAsia="zh-CN"/>
               </w:rPr>
             </w:pPr>
-            <w:ins w:id="78" w:author="Lichen Wu" w:date="2022-06-08T20:01:00Z">
+            <w:ins w:id="89" w:author="Lichen Wu" w:date="2022-06-08T20:01:00Z">
               <w:r>
                 <w:rPr>
                   <w:lang w:eastAsia="zh-CN"/>
@@ -21139,7 +21194,7 @@
                 <w:t>3.97</w:t>
               </w:r>
             </w:ins>
-            <w:del w:id="79" w:author="Lichen Wu" w:date="2022-06-08T20:01:00Z">
+            <w:del w:id="90" w:author="Lichen Wu" w:date="2022-06-08T20:01:00Z">
               <w:r>
                 <w:rPr>
                   <w:lang w:eastAsia="zh-CN"/>
@@ -21163,7 +21218,7 @@
                 <w:lang w:eastAsia="zh-CN"/>
               </w:rPr>
             </w:pPr>
-            <w:ins w:id="80" w:author="Lichen Wu" w:date="2022-06-08T20:01:00Z">
+            <w:ins w:id="91" w:author="Lichen Wu" w:date="2022-06-08T20:01:00Z">
               <w:r>
                 <w:rPr>
                   <w:lang w:eastAsia="zh-CN"/>
@@ -21171,7 +21226,7 @@
                 <w:t>6.81</w:t>
               </w:r>
             </w:ins>
-            <w:del w:id="81" w:author="Lichen Wu" w:date="2022-06-08T20:01:00Z">
+            <w:del w:id="92" w:author="Lichen Wu" w:date="2022-06-08T20:01:00Z">
               <w:r>
                 <w:rPr>
                   <w:lang w:eastAsia="zh-CN"/>
@@ -21218,7 +21273,7 @@
                 <w:lang w:eastAsia="zh-CN"/>
               </w:rPr>
             </w:pPr>
-            <w:ins w:id="82" w:author="Lichen Wu" w:date="2022-06-08T20:01:00Z">
+            <w:ins w:id="93" w:author="Lichen Wu" w:date="2022-06-08T20:01:00Z">
               <w:r>
                 <w:rPr>
                   <w:lang w:eastAsia="zh-CN"/>
@@ -21226,7 +21281,7 @@
                 <w:t>35.21</w:t>
               </w:r>
             </w:ins>
-            <w:del w:id="83" w:author="Lichen Wu" w:date="2022-06-08T20:01:00Z">
+            <w:del w:id="94" w:author="Lichen Wu" w:date="2022-06-08T20:01:00Z">
               <w:r>
                 <w:rPr>
                   <w:lang w:eastAsia="zh-CN"/>
@@ -21248,7 +21303,7 @@
                 <w:lang w:eastAsia="zh-CN"/>
               </w:rPr>
             </w:pPr>
-            <w:ins w:id="84" w:author="Lichen Wu" w:date="2022-06-08T20:02:00Z">
+            <w:ins w:id="95" w:author="Lichen Wu" w:date="2022-06-08T20:02:00Z">
               <w:r>
                 <w:rPr>
                   <w:lang w:eastAsia="zh-CN"/>
@@ -21256,7 +21311,7 @@
                 <w:t>14.65</w:t>
               </w:r>
             </w:ins>
-            <w:del w:id="85" w:author="Lichen Wu" w:date="2022-06-08T20:01:00Z">
+            <w:del w:id="96" w:author="Lichen Wu" w:date="2022-06-08T20:01:00Z">
               <w:r>
                 <w:rPr>
                   <w:lang w:eastAsia="zh-CN"/>
@@ -21278,7 +21333,7 @@
                 <w:lang w:eastAsia="zh-CN"/>
               </w:rPr>
             </w:pPr>
-            <w:ins w:id="86" w:author="Lichen Wu" w:date="2022-06-08T20:02:00Z">
+            <w:ins w:id="97" w:author="Lichen Wu" w:date="2022-06-08T20:02:00Z">
               <w:r>
                 <w:rPr>
                   <w:lang w:eastAsia="zh-CN"/>
@@ -21286,7 +21341,7 @@
                 <w:t>7.59</w:t>
               </w:r>
             </w:ins>
-            <w:del w:id="87" w:author="Lichen Wu" w:date="2022-06-08T20:02:00Z">
+            <w:del w:id="98" w:author="Lichen Wu" w:date="2022-06-08T20:02:00Z">
               <w:r>
                 <w:rPr>
                   <w:lang w:eastAsia="zh-CN"/>
@@ -21307,7 +21362,7 @@
                 <w:lang w:eastAsia="zh-CN"/>
               </w:rPr>
             </w:pPr>
-            <w:ins w:id="88" w:author="Lichen Wu" w:date="2022-06-08T20:02:00Z">
+            <w:ins w:id="99" w:author="Lichen Wu" w:date="2022-06-08T20:02:00Z">
               <w:r>
                 <w:rPr>
                   <w:lang w:eastAsia="zh-CN"/>
@@ -21315,7 +21370,7 @@
                 <w:t>9.30</w:t>
               </w:r>
             </w:ins>
-            <w:del w:id="89" w:author="Lichen Wu" w:date="2022-06-08T20:02:00Z">
+            <w:del w:id="100" w:author="Lichen Wu" w:date="2022-06-08T20:02:00Z">
               <w:r>
                 <w:rPr>
                   <w:lang w:eastAsia="zh-CN"/>
@@ -21371,7 +21426,7 @@
                 <w:lang w:eastAsia="zh-CN"/>
               </w:rPr>
             </w:pPr>
-            <w:ins w:id="90" w:author="Lichen Wu" w:date="2022-06-08T20:02:00Z">
+            <w:ins w:id="101" w:author="Lichen Wu" w:date="2022-06-08T20:02:00Z">
               <w:r>
                 <w:rPr>
                   <w:b/>
@@ -21381,7 +21436,7 @@
                 <w:t>13.06</w:t>
               </w:r>
             </w:ins>
-            <w:del w:id="91" w:author="Lichen Wu" w:date="2022-06-08T20:02:00Z">
+            <w:del w:id="102" w:author="Lichen Wu" w:date="2022-06-08T20:02:00Z">
               <w:r>
                 <w:rPr>
                   <w:b/>
@@ -21410,7 +21465,7 @@
                 <w:lang w:eastAsia="zh-CN"/>
               </w:rPr>
             </w:pPr>
-            <w:ins w:id="92" w:author="Lichen Wu" w:date="2022-06-08T20:02:00Z">
+            <w:ins w:id="103" w:author="Lichen Wu" w:date="2022-06-08T20:02:00Z">
               <w:r>
                 <w:rPr>
                   <w:b/>
@@ -21420,7 +21475,7 @@
                 <w:t>5.43</w:t>
               </w:r>
             </w:ins>
-            <w:del w:id="93" w:author="Lichen Wu" w:date="2022-06-08T20:02:00Z">
+            <w:del w:id="104" w:author="Lichen Wu" w:date="2022-06-08T20:02:00Z">
               <w:r>
                 <w:rPr>
                   <w:b/>
@@ -21449,7 +21504,7 @@
                 <w:lang w:eastAsia="zh-CN"/>
               </w:rPr>
             </w:pPr>
-            <w:ins w:id="94" w:author="Lichen Wu" w:date="2022-06-08T20:02:00Z">
+            <w:ins w:id="105" w:author="Lichen Wu" w:date="2022-06-08T20:02:00Z">
               <w:r>
                 <w:rPr>
                   <w:b/>
@@ -21459,7 +21514,7 @@
                 <w:t>2.98</w:t>
               </w:r>
             </w:ins>
-            <w:del w:id="95" w:author="Lichen Wu" w:date="2022-06-08T20:02:00Z">
+            <w:del w:id="106" w:author="Lichen Wu" w:date="2022-06-08T20:02:00Z">
               <w:r>
                 <w:rPr>
                   <w:b/>
@@ -21487,7 +21542,7 @@
                 <w:lang w:eastAsia="zh-CN"/>
               </w:rPr>
             </w:pPr>
-            <w:ins w:id="96" w:author="Lichen Wu" w:date="2022-06-08T20:02:00Z">
+            <w:ins w:id="107" w:author="Lichen Wu" w:date="2022-06-08T20:02:00Z">
               <w:r>
                 <w:rPr>
                   <w:b/>
@@ -21497,7 +21552,7 @@
                 <w:t>4.41</w:t>
               </w:r>
             </w:ins>
-            <w:del w:id="97" w:author="Lichen Wu" w:date="2022-06-08T20:02:00Z">
+            <w:del w:id="108" w:author="Lichen Wu" w:date="2022-06-08T20:02:00Z">
               <w:r>
                 <w:rPr>
                   <w:b/>
@@ -21516,7 +21571,7 @@
         <w:keepNext/>
       </w:pPr>
     </w:p>
-    <w:bookmarkEnd w:id="71"/>
+    <w:bookmarkEnd w:id="82"/>
     <w:p>
       <w:pPr>
         <w:pStyle w:val="Heading1"/>

--- a/Final/HybridModel_3470_Final_2.docx
+++ b/Final/HybridModel_3470_Final_2.docx
@@ -38,8 +38,26 @@
           <w:sz w:val="22"/>
           <w:szCs w:val="22"/>
         </w:rPr>
-        <w:t>Lichen Wu</w:t>
-      </w:r>
+        <w:t>Lichen W</w:t>
+      </w:r>
+      <w:ins w:id="1" w:author="Lichen Wu" w:date="2022-06-08T20:54:00Z">
+        <w:r>
+          <w:rPr>
+            <w:sz w:val="22"/>
+            <w:szCs w:val="22"/>
+          </w:rPr>
+          <w:t>U</w:t>
+        </w:r>
+      </w:ins>
+      <w:del w:id="2" w:author="Lichen Wu" w:date="2022-06-08T20:54:00Z">
+        <w:r>
+          <w:rPr>
+            <w:sz w:val="22"/>
+            <w:szCs w:val="22"/>
+          </w:rPr>
+          <w:delText>u</w:delText>
+        </w:r>
+      </w:del>
       <w:r>
         <w:rPr>
           <w:sz w:val="22"/>
@@ -62,6 +80,7 @@
         </w:rPr>
         <w:t xml:space="preserve"> </w:t>
       </w:r>
+      <w:proofErr w:type="spellStart"/>
       <w:r>
         <w:rPr>
           <w:sz w:val="22"/>
@@ -69,6 +88,7 @@
         </w:rPr>
         <w:t>Liping</w:t>
       </w:r>
+      <w:proofErr w:type="spellEnd"/>
       <w:r>
         <w:rPr>
           <w:sz w:val="22"/>
@@ -81,8 +101,26 @@
           <w:sz w:val="22"/>
           <w:szCs w:val="22"/>
         </w:rPr>
-        <w:t>Wang</w:t>
-      </w:r>
+        <w:t>W</w:t>
+      </w:r>
+      <w:ins w:id="3" w:author="Lichen Wu" w:date="2022-06-08T20:54:00Z">
+        <w:r>
+          <w:rPr>
+            <w:sz w:val="22"/>
+            <w:szCs w:val="22"/>
+          </w:rPr>
+          <w:t>ANG</w:t>
+        </w:r>
+      </w:ins>
+      <w:del w:id="4" w:author="Lichen Wu" w:date="2022-06-08T20:54:00Z">
+        <w:r>
+          <w:rPr>
+            <w:sz w:val="22"/>
+            <w:szCs w:val="22"/>
+          </w:rPr>
+          <w:delText>ang</w:delText>
+        </w:r>
+      </w:del>
       <w:r>
         <w:rPr>
           <w:sz w:val="22"/>
@@ -103,8 +141,26 @@
           <w:sz w:val="22"/>
           <w:szCs w:val="22"/>
         </w:rPr>
-        <w:t>, James Braun</w:t>
-      </w:r>
+        <w:t>, James B</w:t>
+      </w:r>
+      <w:ins w:id="5" w:author="Lichen Wu" w:date="2022-06-08T20:54:00Z">
+        <w:r>
+          <w:rPr>
+            <w:sz w:val="22"/>
+            <w:szCs w:val="22"/>
+          </w:rPr>
+          <w:t>RAUN</w:t>
+        </w:r>
+      </w:ins>
+      <w:del w:id="6" w:author="Lichen Wu" w:date="2022-06-08T20:54:00Z">
+        <w:r>
+          <w:rPr>
+            <w:sz w:val="22"/>
+            <w:szCs w:val="22"/>
+          </w:rPr>
+          <w:delText>raun</w:delText>
+        </w:r>
+      </w:del>
       <w:r>
         <w:rPr>
           <w:sz w:val="22"/>
@@ -605,299 +661,777 @@
         <w:rPr>
           <w:lang w:eastAsia="zh-CN"/>
         </w:rPr>
-        <w:t xml:space="preserve">The hybrid approach </w:t>
-      </w:r>
-      <w:r>
-        <w:rPr>
-          <w:lang w:eastAsia="zh-CN"/>
-        </w:rPr>
-        <w:t>had</w:t>
-      </w:r>
-      <w:r>
-        <w:rPr>
-          <w:lang w:eastAsia="zh-CN"/>
-        </w:rPr>
-        <w:t xml:space="preserve"> a </w:t>
-      </w:r>
-      <w:r>
-        <w:rPr>
-          <w:lang w:eastAsia="zh-CN"/>
-        </w:rPr>
-        <w:t>Normalized Root Mean Square Error (</w:t>
-      </w:r>
-      <w:r>
-        <w:rPr>
-          <w:lang w:eastAsia="zh-CN"/>
-        </w:rPr>
-        <w:t>NRMSE</w:t>
-      </w:r>
-      <w:r>
-        <w:rPr>
-          <w:lang w:eastAsia="zh-CN"/>
-        </w:rPr>
-        <w:t>)</w:t>
-      </w:r>
-      <w:r>
-        <w:rPr>
-          <w:lang w:eastAsia="zh-CN"/>
-        </w:rPr>
-        <w:t xml:space="preserve"> of 8.77 percent (4.79 percent less than </w:t>
-      </w:r>
-      <w:r>
-        <w:rPr>
-          <w:lang w:eastAsia="zh-CN"/>
-        </w:rPr>
-        <w:t xml:space="preserve">the </w:t>
-      </w:r>
-      <w:r>
-        <w:rPr>
-          <w:lang w:eastAsia="zh-CN"/>
-        </w:rPr>
-        <w:t>RC and 11.98 percent less than GGMR</w:t>
-      </w:r>
-      <w:r>
-        <w:rPr>
-          <w:lang w:eastAsia="zh-CN"/>
-        </w:rPr>
-        <w:t xml:space="preserve"> models</w:t>
-      </w:r>
-      <w:r>
-        <w:rPr>
-          <w:lang w:eastAsia="zh-CN"/>
-        </w:rPr>
-        <w:t xml:space="preserve">), a </w:t>
-      </w:r>
-      <w:r>
-        <w:rPr>
-          <w:lang w:eastAsia="zh-CN"/>
-        </w:rPr>
-        <w:t>Coefficient of Variation of RMSE (</w:t>
-      </w:r>
-      <w:r>
-        <w:rPr>
-          <w:lang w:eastAsia="zh-CN"/>
-        </w:rPr>
-        <w:t>CVRMSE</w:t>
-      </w:r>
-      <w:r>
-        <w:rPr>
-          <w:lang w:eastAsia="zh-CN"/>
-        </w:rPr>
-        <w:t>)</w:t>
-      </w:r>
-      <w:r>
-        <w:rPr>
-          <w:lang w:eastAsia="zh-CN"/>
-        </w:rPr>
-        <w:t xml:space="preserve"> of 9.95 percent (5.64 percent less than </w:t>
-      </w:r>
-      <w:r>
-        <w:rPr>
-          <w:lang w:eastAsia="zh-CN"/>
-        </w:rPr>
-        <w:t xml:space="preserve">the </w:t>
-      </w:r>
-      <w:r>
-        <w:rPr>
-          <w:lang w:eastAsia="zh-CN"/>
-        </w:rPr>
-        <w:t xml:space="preserve">RC and 12.6 percent less than </w:t>
-      </w:r>
-      <w:r>
-        <w:rPr>
-          <w:lang w:eastAsia="zh-CN"/>
-        </w:rPr>
-        <w:t xml:space="preserve">the </w:t>
-      </w:r>
-      <w:r>
-        <w:rPr>
-          <w:lang w:eastAsia="zh-CN"/>
-        </w:rPr>
-        <w:t xml:space="preserve">GGMR), </w:t>
-      </w:r>
-      <w:r>
-        <w:rPr>
-          <w:lang w:eastAsia="zh-CN"/>
-        </w:rPr>
-        <w:t>a</w:t>
-      </w:r>
-      <w:r>
-        <w:rPr>
-          <w:lang w:eastAsia="zh-CN"/>
-        </w:rPr>
-        <w:t xml:space="preserve"> </w:t>
-      </w:r>
-      <w:r>
-        <w:rPr>
-          <w:lang w:eastAsia="zh-CN"/>
-        </w:rPr>
-        <w:t>Mean Absolute Error</w:t>
-      </w:r>
-      <w:r>
-        <w:rPr>
-          <w:lang w:eastAsia="zh-CN"/>
-        </w:rPr>
-        <w:t xml:space="preserve"> </w:t>
-      </w:r>
-      <w:r>
-        <w:rPr>
-          <w:lang w:eastAsia="zh-CN"/>
-        </w:rPr>
-        <w:t>(</w:t>
-      </w:r>
-      <w:r>
-        <w:rPr>
-          <w:lang w:eastAsia="zh-CN"/>
-        </w:rPr>
-        <w:t>MAE</w:t>
-      </w:r>
-      <w:r>
-        <w:rPr>
-          <w:lang w:eastAsia="zh-CN"/>
-        </w:rPr>
-        <w:t>)</w:t>
-      </w:r>
-      <w:r>
-        <w:rPr>
-          <w:lang w:eastAsia="zh-CN"/>
-        </w:rPr>
-        <w:t xml:space="preserve"> of 3.62 kW (2.14 kW less than </w:t>
-      </w:r>
-      <w:r>
-        <w:rPr>
-          <w:lang w:eastAsia="zh-CN"/>
-        </w:rPr>
-        <w:t xml:space="preserve">the </w:t>
-      </w:r>
-      <w:r>
-        <w:rPr>
-          <w:lang w:eastAsia="zh-CN"/>
-        </w:rPr>
-        <w:t xml:space="preserve">RC and 3.99 kW less than </w:t>
-      </w:r>
-      <w:r>
-        <w:rPr>
-          <w:lang w:eastAsia="zh-CN"/>
-        </w:rPr>
-        <w:t xml:space="preserve">the </w:t>
-      </w:r>
-      <w:r>
-        <w:rPr>
-          <w:lang w:eastAsia="zh-CN"/>
-        </w:rPr>
-        <w:t xml:space="preserve">GGMR), and a </w:t>
-      </w:r>
-      <w:r>
-        <w:rPr>
-          <w:lang w:eastAsia="zh-CN"/>
-        </w:rPr>
-        <w:t>Mean Absolute</w:t>
-      </w:r>
-      <w:r>
-        <w:rPr>
-          <w:lang w:eastAsia="zh-CN"/>
-        </w:rPr>
-        <w:t xml:space="preserve"> Percentage</w:t>
-      </w:r>
-      <w:r>
-        <w:rPr>
-          <w:lang w:eastAsia="zh-CN"/>
-        </w:rPr>
-        <w:t xml:space="preserve"> Error </w:t>
-      </w:r>
-      <w:r>
-        <w:rPr>
-          <w:lang w:eastAsia="zh-CN"/>
-        </w:rPr>
-        <w:t>(</w:t>
-      </w:r>
-      <w:r>
-        <w:rPr>
-          <w:lang w:eastAsia="zh-CN"/>
-        </w:rPr>
-        <w:t>MAPE</w:t>
-      </w:r>
-      <w:r>
-        <w:rPr>
-          <w:lang w:eastAsia="zh-CN"/>
-        </w:rPr>
-        <w:t>)</w:t>
-      </w:r>
-      <w:r>
-        <w:rPr>
-          <w:lang w:eastAsia="zh-CN"/>
-        </w:rPr>
-        <w:t xml:space="preserve"> of 19.31 percent (89.22 percent lower </w:t>
-      </w:r>
-      <w:r>
-        <w:rPr>
-          <w:lang w:eastAsia="zh-CN"/>
-        </w:rPr>
-        <w:t>than the</w:t>
-      </w:r>
-      <w:r>
-        <w:rPr>
-          <w:lang w:eastAsia="zh-CN"/>
-        </w:rPr>
-        <w:t xml:space="preserve"> RC, 8.43 percent lower </w:t>
-      </w:r>
-      <w:r>
-        <w:rPr>
-          <w:lang w:eastAsia="zh-CN"/>
-        </w:rPr>
-        <w:t xml:space="preserve">than the </w:t>
-      </w:r>
-      <w:r>
-        <w:rPr>
-          <w:lang w:eastAsia="zh-CN"/>
-        </w:rPr>
-        <w:t>GGMR).</w:t>
-      </w:r>
-      <w:r>
-        <w:t xml:space="preserve"> </w:t>
-      </w:r>
-      <w:r>
-        <w:t>T</w:t>
-      </w:r>
-      <w:r>
-        <w:t>he hybrid</w:t>
-      </w:r>
-      <w:r>
-        <w:t xml:space="preserve"> modeling</w:t>
-      </w:r>
-      <w:r>
-        <w:t xml:space="preserve"> approach </w:t>
-      </w:r>
-      <w:r>
-        <w:t xml:space="preserve">significantly </w:t>
-      </w:r>
-      <w:r>
-        <w:t>outperform</w:t>
-      </w:r>
-      <w:r>
-        <w:t>ed</w:t>
-      </w:r>
-      <w:r>
-        <w:t xml:space="preserve"> </w:t>
-      </w:r>
-      <w:r>
-        <w:t>both</w:t>
-      </w:r>
-      <w:r>
-        <w:t xml:space="preserve"> the</w:t>
-      </w:r>
-      <w:r>
-        <w:t xml:space="preserve"> </w:t>
-      </w:r>
-      <w:r>
-        <w:t>RC and GGMR model</w:t>
-      </w:r>
-      <w:r>
-        <w:t>s</w:t>
-      </w:r>
-      <w:r>
-        <w:t>.</w:t>
-      </w:r>
+        <w:t xml:space="preserve">The </w:t>
+      </w:r>
+      <w:del w:id="7" w:author="Lichen Wu" w:date="2022-06-08T20:54:00Z">
+        <w:r>
+          <w:rPr>
+            <w:lang w:eastAsia="zh-CN"/>
+          </w:rPr>
+          <w:delText xml:space="preserve">hybrid approach </w:delText>
+        </w:r>
+        <w:r>
+          <w:rPr>
+            <w:lang w:eastAsia="zh-CN"/>
+          </w:rPr>
+          <w:delText>had</w:delText>
+        </w:r>
+        <w:r>
+          <w:rPr>
+            <w:lang w:eastAsia="zh-CN"/>
+          </w:rPr>
+          <w:delText xml:space="preserve"> a </w:delText>
+        </w:r>
+        <w:r>
+          <w:rPr>
+            <w:lang w:eastAsia="zh-CN"/>
+          </w:rPr>
+          <w:delText>Normalized Root Mean Square Error (</w:delText>
+        </w:r>
+        <w:r>
+          <w:rPr>
+            <w:lang w:eastAsia="zh-CN"/>
+          </w:rPr>
+          <w:delText>NRMSE</w:delText>
+        </w:r>
+        <w:r>
+          <w:rPr>
+            <w:lang w:eastAsia="zh-CN"/>
+          </w:rPr>
+          <w:delText>)</w:delText>
+        </w:r>
+        <w:r>
+          <w:rPr>
+            <w:lang w:eastAsia="zh-CN"/>
+          </w:rPr>
+          <w:delText xml:space="preserve"> of 8.77 percent (4.79 percent less than </w:delText>
+        </w:r>
+        <w:r>
+          <w:rPr>
+            <w:lang w:eastAsia="zh-CN"/>
+          </w:rPr>
+          <w:delText xml:space="preserve">the </w:delText>
+        </w:r>
+        <w:r>
+          <w:rPr>
+            <w:lang w:eastAsia="zh-CN"/>
+          </w:rPr>
+          <w:delText>RC and 11.98 percent less than GGMR</w:delText>
+        </w:r>
+        <w:r>
+          <w:rPr>
+            <w:lang w:eastAsia="zh-CN"/>
+          </w:rPr>
+          <w:delText xml:space="preserve"> models</w:delText>
+        </w:r>
+        <w:r>
+          <w:rPr>
+            <w:lang w:eastAsia="zh-CN"/>
+          </w:rPr>
+          <w:delText xml:space="preserve">), a </w:delText>
+        </w:r>
+        <w:r>
+          <w:rPr>
+            <w:lang w:eastAsia="zh-CN"/>
+          </w:rPr>
+          <w:delText>Coefficient of Variation of RMSE (</w:delText>
+        </w:r>
+        <w:r>
+          <w:rPr>
+            <w:lang w:eastAsia="zh-CN"/>
+          </w:rPr>
+          <w:delText>CVRMSE</w:delText>
+        </w:r>
+        <w:r>
+          <w:rPr>
+            <w:lang w:eastAsia="zh-CN"/>
+          </w:rPr>
+          <w:delText>)</w:delText>
+        </w:r>
+        <w:r>
+          <w:rPr>
+            <w:lang w:eastAsia="zh-CN"/>
+          </w:rPr>
+          <w:delText xml:space="preserve"> of 9.95 percent (5.64 percent less than </w:delText>
+        </w:r>
+        <w:r>
+          <w:rPr>
+            <w:lang w:eastAsia="zh-CN"/>
+          </w:rPr>
+          <w:delText xml:space="preserve">the </w:delText>
+        </w:r>
+        <w:r>
+          <w:rPr>
+            <w:lang w:eastAsia="zh-CN"/>
+          </w:rPr>
+          <w:delText xml:space="preserve">RC and 12.6 percent less than </w:delText>
+        </w:r>
+        <w:r>
+          <w:rPr>
+            <w:lang w:eastAsia="zh-CN"/>
+          </w:rPr>
+          <w:delText xml:space="preserve">the </w:delText>
+        </w:r>
+        <w:r>
+          <w:rPr>
+            <w:lang w:eastAsia="zh-CN"/>
+          </w:rPr>
+          <w:delText xml:space="preserve">GGMR), </w:delText>
+        </w:r>
+        <w:r>
+          <w:rPr>
+            <w:lang w:eastAsia="zh-CN"/>
+          </w:rPr>
+          <w:delText>a</w:delText>
+        </w:r>
+        <w:r>
+          <w:rPr>
+            <w:lang w:eastAsia="zh-CN"/>
+          </w:rPr>
+          <w:delText xml:space="preserve"> </w:delText>
+        </w:r>
+        <w:r>
+          <w:rPr>
+            <w:lang w:eastAsia="zh-CN"/>
+          </w:rPr>
+          <w:delText>Mean Absolute Error</w:delText>
+        </w:r>
+        <w:r>
+          <w:rPr>
+            <w:lang w:eastAsia="zh-CN"/>
+          </w:rPr>
+          <w:delText xml:space="preserve"> </w:delText>
+        </w:r>
+        <w:r>
+          <w:rPr>
+            <w:lang w:eastAsia="zh-CN"/>
+          </w:rPr>
+          <w:delText>(</w:delText>
+        </w:r>
+        <w:r>
+          <w:rPr>
+            <w:lang w:eastAsia="zh-CN"/>
+          </w:rPr>
+          <w:delText>MAE</w:delText>
+        </w:r>
+        <w:r>
+          <w:rPr>
+            <w:lang w:eastAsia="zh-CN"/>
+          </w:rPr>
+          <w:delText>)</w:delText>
+        </w:r>
+        <w:r>
+          <w:rPr>
+            <w:lang w:eastAsia="zh-CN"/>
+          </w:rPr>
+          <w:delText xml:space="preserve"> of 3.62 kW (2.14 kW less than </w:delText>
+        </w:r>
+        <w:r>
+          <w:rPr>
+            <w:lang w:eastAsia="zh-CN"/>
+          </w:rPr>
+          <w:delText xml:space="preserve">the </w:delText>
+        </w:r>
+        <w:r>
+          <w:rPr>
+            <w:lang w:eastAsia="zh-CN"/>
+          </w:rPr>
+          <w:delText xml:space="preserve">RC and 3.99 kW less than </w:delText>
+        </w:r>
+        <w:r>
+          <w:rPr>
+            <w:lang w:eastAsia="zh-CN"/>
+          </w:rPr>
+          <w:delText xml:space="preserve">the </w:delText>
+        </w:r>
+        <w:r>
+          <w:rPr>
+            <w:lang w:eastAsia="zh-CN"/>
+          </w:rPr>
+          <w:delText xml:space="preserve">GGMR), and a </w:delText>
+        </w:r>
+        <w:r>
+          <w:rPr>
+            <w:lang w:eastAsia="zh-CN"/>
+          </w:rPr>
+          <w:delText>Mean Absolute</w:delText>
+        </w:r>
+        <w:r>
+          <w:rPr>
+            <w:lang w:eastAsia="zh-CN"/>
+          </w:rPr>
+          <w:delText xml:space="preserve"> Percentage</w:delText>
+        </w:r>
+        <w:r>
+          <w:rPr>
+            <w:lang w:eastAsia="zh-CN"/>
+          </w:rPr>
+          <w:delText xml:space="preserve"> Error </w:delText>
+        </w:r>
+        <w:r>
+          <w:rPr>
+            <w:lang w:eastAsia="zh-CN"/>
+          </w:rPr>
+          <w:delText>(</w:delText>
+        </w:r>
+        <w:r>
+          <w:rPr>
+            <w:lang w:eastAsia="zh-CN"/>
+          </w:rPr>
+          <w:delText>MAPE</w:delText>
+        </w:r>
+        <w:r>
+          <w:rPr>
+            <w:lang w:eastAsia="zh-CN"/>
+          </w:rPr>
+          <w:delText>)</w:delText>
+        </w:r>
+        <w:r>
+          <w:rPr>
+            <w:lang w:eastAsia="zh-CN"/>
+          </w:rPr>
+          <w:delText xml:space="preserve"> of 19.31 percent (89.22 percent lower </w:delText>
+        </w:r>
+        <w:r>
+          <w:rPr>
+            <w:lang w:eastAsia="zh-CN"/>
+          </w:rPr>
+          <w:delText>than the</w:delText>
+        </w:r>
+        <w:r>
+          <w:rPr>
+            <w:lang w:eastAsia="zh-CN"/>
+          </w:rPr>
+          <w:delText xml:space="preserve"> RC, 8.43 percent lower </w:delText>
+        </w:r>
+        <w:r>
+          <w:rPr>
+            <w:lang w:eastAsia="zh-CN"/>
+          </w:rPr>
+          <w:delText xml:space="preserve">than the </w:delText>
+        </w:r>
+        <w:r>
+          <w:rPr>
+            <w:lang w:eastAsia="zh-CN"/>
+          </w:rPr>
+          <w:delText>GGMR).</w:delText>
+        </w:r>
+        <w:r>
+          <w:delText xml:space="preserve"> </w:delText>
+        </w:r>
+        <w:r>
+          <w:delText>T</w:delText>
+        </w:r>
+        <w:r>
+          <w:delText>he hybrid</w:delText>
+        </w:r>
+        <w:r>
+          <w:delText xml:space="preserve"> modeling</w:delText>
+        </w:r>
+        <w:r>
+          <w:delText xml:space="preserve"> approach </w:delText>
+        </w:r>
+        <w:r>
+          <w:delText xml:space="preserve">significantly </w:delText>
+        </w:r>
+        <w:r>
+          <w:delText>outperform</w:delText>
+        </w:r>
+        <w:r>
+          <w:delText>ed</w:delText>
+        </w:r>
+        <w:r>
+          <w:delText xml:space="preserve"> </w:delText>
+        </w:r>
+        <w:r>
+          <w:delText>both</w:delText>
+        </w:r>
+        <w:r>
+          <w:delText xml:space="preserve"> the</w:delText>
+        </w:r>
+        <w:r>
+          <w:delText xml:space="preserve"> </w:delText>
+        </w:r>
+        <w:r>
+          <w:delText>RC and GGMR model</w:delText>
+        </w:r>
+        <w:r>
+          <w:delText>s</w:delText>
+        </w:r>
+        <w:r>
+          <w:delText>.</w:delText>
+        </w:r>
+      </w:del>
+      <w:ins w:id="8" w:author="Lichen Wu" w:date="2022-06-08T20:51:00Z">
+        <w:r>
+          <w:rPr>
+            <w:lang w:eastAsia="zh-CN"/>
+          </w:rPr>
+          <w:t>hybrid approach ha</w:t>
+        </w:r>
+        <w:r>
+          <w:rPr>
+            <w:lang w:eastAsia="zh-CN"/>
+          </w:rPr>
+          <w:t>d</w:t>
+        </w:r>
+        <w:r>
+          <w:rPr>
+            <w:lang w:eastAsia="zh-CN"/>
+          </w:rPr>
+          <w:t xml:space="preserve"> a</w:t>
+        </w:r>
+        <w:r>
+          <w:rPr>
+            <w:lang w:eastAsia="zh-CN"/>
+          </w:rPr>
+          <w:t xml:space="preserve"> </w:t>
+        </w:r>
+        <w:r>
+          <w:rPr>
+            <w:lang w:eastAsia="zh-CN"/>
+          </w:rPr>
+          <w:t>Normalized Root Mean Square Error (NRMSE)</w:t>
+        </w:r>
+        <w:r>
+          <w:rPr>
+            <w:lang w:eastAsia="zh-CN"/>
+          </w:rPr>
+          <w:t xml:space="preserve"> of </w:t>
+        </w:r>
+        <w:r>
+          <w:rPr>
+            <w:lang w:eastAsia="zh-CN"/>
+          </w:rPr>
+          <w:t>13.06</w:t>
+        </w:r>
+        <w:r>
+          <w:rPr>
+            <w:lang w:eastAsia="zh-CN"/>
+          </w:rPr>
+          <w:t xml:space="preserve"> percent (</w:t>
+        </w:r>
+        <w:r>
+          <w:rPr>
+            <w:lang w:eastAsia="zh-CN"/>
+          </w:rPr>
+          <w:t>5.68</w:t>
+        </w:r>
+        <w:r>
+          <w:rPr>
+            <w:lang w:eastAsia="zh-CN"/>
+          </w:rPr>
+          <w:t xml:space="preserve"> percent less than </w:t>
+        </w:r>
+        <w:r>
+          <w:rPr>
+            <w:lang w:eastAsia="zh-CN"/>
+          </w:rPr>
+          <w:t xml:space="preserve">the </w:t>
+        </w:r>
+        <w:r>
+          <w:rPr>
+            <w:lang w:eastAsia="zh-CN"/>
+          </w:rPr>
+          <w:t>RC</w:t>
+        </w:r>
+        <w:r>
+          <w:rPr>
+            <w:lang w:eastAsia="zh-CN"/>
+          </w:rPr>
+          <w:t>-Model 3</w:t>
+        </w:r>
+        <w:r>
+          <w:rPr>
+            <w:lang w:eastAsia="zh-CN"/>
+          </w:rPr>
+          <w:t xml:space="preserve"> </w:t>
+        </w:r>
+        <w:r>
+          <w:rPr>
+            <w:lang w:eastAsia="zh-CN"/>
+          </w:rPr>
+          <w:t xml:space="preserve">alone </w:t>
+        </w:r>
+        <w:r>
+          <w:rPr>
+            <w:lang w:eastAsia="zh-CN"/>
+          </w:rPr>
+          <w:t xml:space="preserve">and </w:t>
+        </w:r>
+        <w:r>
+          <w:rPr>
+            <w:lang w:eastAsia="zh-CN"/>
+          </w:rPr>
+          <w:t>22.15</w:t>
+        </w:r>
+        <w:r>
+          <w:rPr>
+            <w:lang w:eastAsia="zh-CN"/>
+          </w:rPr>
+          <w:t xml:space="preserve"> percent </w:t>
+        </w:r>
+        <w:r>
+          <w:rPr>
+            <w:lang w:eastAsia="zh-CN"/>
+          </w:rPr>
+          <w:t>less</w:t>
+        </w:r>
+        <w:r>
+          <w:rPr>
+            <w:lang w:eastAsia="zh-CN"/>
+          </w:rPr>
+          <w:t xml:space="preserve"> than </w:t>
+        </w:r>
+        <w:r>
+          <w:rPr>
+            <w:lang w:eastAsia="zh-CN"/>
+          </w:rPr>
+          <w:t xml:space="preserve">the </w:t>
+        </w:r>
+        <w:r>
+          <w:rPr>
+            <w:lang w:eastAsia="zh-CN"/>
+          </w:rPr>
+          <w:t>GGMR</w:t>
+        </w:r>
+        <w:r>
+          <w:rPr>
+            <w:lang w:eastAsia="zh-CN"/>
+          </w:rPr>
+          <w:t xml:space="preserve"> alone</w:t>
+        </w:r>
+        <w:r>
+          <w:rPr>
+            <w:lang w:eastAsia="zh-CN"/>
+          </w:rPr>
+          <w:t xml:space="preserve">), </w:t>
+        </w:r>
+      </w:ins>
+      <w:ins w:id="9" w:author="Lichen Wu" w:date="2022-06-08T20:52:00Z">
+        <w:r>
+          <w:rPr>
+            <w:lang w:eastAsia="zh-CN"/>
+          </w:rPr>
+          <w:t xml:space="preserve">a Coefficient of Variation of RMSE (CVRMSE) </w:t>
+        </w:r>
+      </w:ins>
+      <w:ins w:id="10" w:author="Lichen Wu" w:date="2022-06-08T20:51:00Z">
+        <w:r>
+          <w:rPr>
+            <w:lang w:eastAsia="zh-CN"/>
+          </w:rPr>
+          <w:t xml:space="preserve">of </w:t>
+        </w:r>
+        <w:r>
+          <w:rPr>
+            <w:lang w:eastAsia="zh-CN"/>
+          </w:rPr>
+          <w:t>5.43</w:t>
+        </w:r>
+        <w:r>
+          <w:rPr>
+            <w:lang w:eastAsia="zh-CN"/>
+          </w:rPr>
+          <w:t xml:space="preserve"> percent (</w:t>
+        </w:r>
+        <w:r>
+          <w:rPr>
+            <w:lang w:eastAsia="zh-CN"/>
+          </w:rPr>
+          <w:t>2.37</w:t>
+        </w:r>
+        <w:r>
+          <w:rPr>
+            <w:lang w:eastAsia="zh-CN"/>
+          </w:rPr>
+          <w:t xml:space="preserve"> percent less than </w:t>
+        </w:r>
+        <w:r>
+          <w:rPr>
+            <w:lang w:eastAsia="zh-CN"/>
+          </w:rPr>
+          <w:t xml:space="preserve">the </w:t>
+        </w:r>
+        <w:r>
+          <w:rPr>
+            <w:lang w:eastAsia="zh-CN"/>
+          </w:rPr>
+          <w:t>RC</w:t>
+        </w:r>
+        <w:r>
+          <w:rPr>
+            <w:lang w:eastAsia="zh-CN"/>
+          </w:rPr>
+          <w:t>-Model 3</w:t>
+        </w:r>
+        <w:r>
+          <w:rPr>
+            <w:lang w:eastAsia="zh-CN"/>
+          </w:rPr>
+          <w:t xml:space="preserve"> and </w:t>
+        </w:r>
+        <w:r>
+          <w:rPr>
+            <w:lang w:eastAsia="zh-CN"/>
+          </w:rPr>
+          <w:t>9.22</w:t>
+        </w:r>
+        <w:r>
+          <w:rPr>
+            <w:lang w:eastAsia="zh-CN"/>
+          </w:rPr>
+          <w:t xml:space="preserve"> percent less than </w:t>
+        </w:r>
+        <w:r>
+          <w:rPr>
+            <w:lang w:eastAsia="zh-CN"/>
+          </w:rPr>
+          <w:t xml:space="preserve">the </w:t>
+        </w:r>
+        <w:r>
+          <w:rPr>
+            <w:lang w:eastAsia="zh-CN"/>
+          </w:rPr>
+          <w:t xml:space="preserve">GGMR), </w:t>
+        </w:r>
+      </w:ins>
+      <w:ins w:id="11" w:author="Lichen Wu" w:date="2022-06-08T20:52:00Z">
+        <w:r>
+          <w:rPr>
+            <w:lang w:eastAsia="zh-CN"/>
+          </w:rPr>
+          <w:t xml:space="preserve">a </w:t>
+        </w:r>
+        <w:r>
+          <w:rPr>
+            <w:lang w:eastAsia="zh-CN"/>
+          </w:rPr>
+          <w:t>Mean Absolute Error (MAE)</w:t>
+        </w:r>
+        <w:r>
+          <w:rPr>
+            <w:lang w:eastAsia="zh-CN"/>
+          </w:rPr>
+          <w:t xml:space="preserve"> </w:t>
+        </w:r>
+      </w:ins>
+      <w:ins w:id="12" w:author="Lichen Wu" w:date="2022-06-08T20:51:00Z">
+        <w:r>
+          <w:rPr>
+            <w:lang w:eastAsia="zh-CN"/>
+          </w:rPr>
+          <w:t xml:space="preserve">of </w:t>
+        </w:r>
+        <w:r>
+          <w:rPr>
+            <w:lang w:eastAsia="zh-CN"/>
+          </w:rPr>
+          <w:t>2.98</w:t>
+        </w:r>
+        <w:r>
+          <w:rPr>
+            <w:lang w:eastAsia="zh-CN"/>
+          </w:rPr>
+          <w:t xml:space="preserve"> kW (</w:t>
+        </w:r>
+        <w:r>
+          <w:rPr>
+            <w:lang w:eastAsia="zh-CN"/>
+          </w:rPr>
+          <w:t>0.99</w:t>
+        </w:r>
+        <w:r>
+          <w:rPr>
+            <w:lang w:eastAsia="zh-CN"/>
+          </w:rPr>
+          <w:t xml:space="preserve"> kW and </w:t>
+        </w:r>
+        <w:r>
+          <w:rPr>
+            <w:lang w:eastAsia="zh-CN"/>
+          </w:rPr>
+          <w:t>4.61</w:t>
+        </w:r>
+        <w:r>
+          <w:rPr>
+            <w:lang w:eastAsia="zh-CN"/>
+          </w:rPr>
+          <w:t xml:space="preserve"> kW less than </w:t>
+        </w:r>
+        <w:r>
+          <w:rPr>
+            <w:lang w:eastAsia="zh-CN"/>
+          </w:rPr>
+          <w:t xml:space="preserve">the </w:t>
+        </w:r>
+        <w:r>
+          <w:rPr>
+            <w:lang w:eastAsia="zh-CN"/>
+          </w:rPr>
+          <w:t>RC</w:t>
+        </w:r>
+        <w:r>
+          <w:rPr>
+            <w:lang w:eastAsia="zh-CN"/>
+          </w:rPr>
+          <w:t>-Model 3</w:t>
+        </w:r>
+        <w:r>
+          <w:rPr>
+            <w:lang w:eastAsia="zh-CN"/>
+          </w:rPr>
+          <w:t xml:space="preserve"> </w:t>
+        </w:r>
+        <w:r>
+          <w:rPr>
+            <w:lang w:eastAsia="zh-CN"/>
+          </w:rPr>
+          <w:t xml:space="preserve">and </w:t>
+        </w:r>
+        <w:r>
+          <w:rPr>
+            <w:lang w:eastAsia="zh-CN"/>
+          </w:rPr>
+          <w:t>GGMR</w:t>
+        </w:r>
+        <w:r>
+          <w:rPr>
+            <w:lang w:eastAsia="zh-CN"/>
+          </w:rPr>
+          <w:t>, respectively)</w:t>
+        </w:r>
+        <w:r>
+          <w:rPr>
+            <w:lang w:eastAsia="zh-CN"/>
+          </w:rPr>
+          <w:t xml:space="preserve">, and </w:t>
+        </w:r>
+      </w:ins>
+      <w:ins w:id="13" w:author="Lichen Wu" w:date="2022-06-08T20:53:00Z">
+        <w:r>
+          <w:rPr>
+            <w:lang w:eastAsia="zh-CN"/>
+          </w:rPr>
+          <w:t>a Mean Absolute</w:t>
+        </w:r>
+        <w:r>
+          <w:rPr>
+            <w:lang w:eastAsia="zh-CN"/>
+          </w:rPr>
+          <w:t xml:space="preserve"> Percentage</w:t>
+        </w:r>
+        <w:r>
+          <w:rPr>
+            <w:lang w:eastAsia="zh-CN"/>
+          </w:rPr>
+          <w:t xml:space="preserve"> Error </w:t>
+        </w:r>
+        <w:r>
+          <w:rPr>
+            <w:lang w:eastAsia="zh-CN"/>
+          </w:rPr>
+          <w:t>(</w:t>
+        </w:r>
+        <w:r>
+          <w:rPr>
+            <w:lang w:eastAsia="zh-CN"/>
+          </w:rPr>
+          <w:t>MAPE</w:t>
+        </w:r>
+        <w:r>
+          <w:rPr>
+            <w:lang w:eastAsia="zh-CN"/>
+          </w:rPr>
+          <w:t>)</w:t>
+        </w:r>
+        <w:r>
+          <w:rPr>
+            <w:lang w:eastAsia="zh-CN"/>
+          </w:rPr>
+          <w:t xml:space="preserve"> </w:t>
+        </w:r>
+      </w:ins>
+      <w:ins w:id="14" w:author="Lichen Wu" w:date="2022-06-08T20:51:00Z">
+        <w:r>
+          <w:rPr>
+            <w:lang w:eastAsia="zh-CN"/>
+          </w:rPr>
+          <w:t xml:space="preserve">of </w:t>
+        </w:r>
+        <w:r>
+          <w:rPr>
+            <w:lang w:eastAsia="zh-CN"/>
+          </w:rPr>
+          <w:t>4.41</w:t>
+        </w:r>
+        <w:r>
+          <w:rPr>
+            <w:lang w:eastAsia="zh-CN"/>
+          </w:rPr>
+          <w:t xml:space="preserve"> percent (</w:t>
+        </w:r>
+        <w:r>
+          <w:rPr>
+            <w:lang w:eastAsia="zh-CN"/>
+          </w:rPr>
+          <w:t>2.4</w:t>
+        </w:r>
+        <w:r>
+          <w:rPr>
+            <w:lang w:eastAsia="zh-CN"/>
+          </w:rPr>
+          <w:t xml:space="preserve"> percent </w:t>
+        </w:r>
+        <w:r>
+          <w:rPr>
+            <w:lang w:eastAsia="zh-CN"/>
+          </w:rPr>
+          <w:t>and 4.89</w:t>
+        </w:r>
+        <w:r>
+          <w:rPr>
+            <w:lang w:eastAsia="zh-CN"/>
+          </w:rPr>
+          <w:t xml:space="preserve"> percent lower </w:t>
+        </w:r>
+        <w:r>
+          <w:rPr>
+            <w:lang w:eastAsia="zh-CN"/>
+          </w:rPr>
+          <w:t>than the</w:t>
+        </w:r>
+        <w:r>
+          <w:rPr>
+            <w:lang w:eastAsia="zh-CN"/>
+          </w:rPr>
+          <w:t xml:space="preserve"> RC</w:t>
+        </w:r>
+        <w:r>
+          <w:rPr>
+            <w:lang w:eastAsia="zh-CN"/>
+          </w:rPr>
+          <w:t xml:space="preserve">-Model 3 and </w:t>
+        </w:r>
+        <w:r>
+          <w:rPr>
+            <w:lang w:eastAsia="zh-CN"/>
+          </w:rPr>
+          <w:t>GGMR</w:t>
+        </w:r>
+        <w:r>
+          <w:rPr>
+            <w:lang w:eastAsia="zh-CN"/>
+          </w:rPr>
+          <w:t>, respectively</w:t>
+        </w:r>
+        <w:r>
+          <w:rPr>
+            <w:lang w:eastAsia="zh-CN"/>
+          </w:rPr>
+          <w:t>).</w:t>
+        </w:r>
+      </w:ins>
     </w:p>
     <w:p>
       <w:pPr>
@@ -3352,7 +3886,7 @@
               <w:lastRenderedPageBreak/>
               <w:t>(</w:t>
             </w:r>
-            <w:bookmarkStart w:id="0" w:name="state_space"/>
+            <w:bookmarkStart w:id="15" w:name="state_space"/>
             <w:r>
               <w:fldChar w:fldCharType="begin"/>
             </w:r>
@@ -3374,7 +3908,7 @@
               </w:rPr>
               <w:fldChar w:fldCharType="end"/>
             </w:r>
-            <w:bookmarkEnd w:id="0"/>
+            <w:bookmarkEnd w:id="15"/>
             <w:r>
               <w:t>)</w:t>
             </w:r>
@@ -4427,7 +4961,7 @@
             <w:r>
               <w:t>(</w:t>
             </w:r>
-            <w:bookmarkStart w:id="1" w:name="rc_opt"/>
+            <w:bookmarkStart w:id="16" w:name="rc_opt"/>
             <w:r>
               <w:fldChar w:fldCharType="begin"/>
             </w:r>
@@ -4449,7 +4983,7 @@
               </w:rPr>
               <w:fldChar w:fldCharType="end"/>
             </w:r>
-            <w:bookmarkEnd w:id="1"/>
+            <w:bookmarkEnd w:id="16"/>
             <w:r>
               <w:t>)</w:t>
             </w:r>
@@ -4789,7 +5323,7 @@
             <w:r>
               <w:t>(</w:t>
             </w:r>
-            <w:bookmarkStart w:id="2" w:name="gmm"/>
+            <w:bookmarkStart w:id="17" w:name="gmm"/>
             <w:r>
               <w:fldChar w:fldCharType="begin"/>
             </w:r>
@@ -4811,7 +5345,7 @@
               </w:rPr>
               <w:fldChar w:fldCharType="end"/>
             </w:r>
-            <w:bookmarkEnd w:id="2"/>
+            <w:bookmarkEnd w:id="17"/>
             <w:r>
               <w:t>)</w:t>
             </w:r>
@@ -5805,7 +6339,7 @@
             <w:r>
               <w:t>(</w:t>
             </w:r>
-            <w:bookmarkStart w:id="3" w:name="gmm_2"/>
+            <w:bookmarkStart w:id="18" w:name="gmm_2"/>
             <w:r>
               <w:fldChar w:fldCharType="begin"/>
             </w:r>
@@ -5827,7 +6361,7 @@
               </w:rPr>
               <w:fldChar w:fldCharType="end"/>
             </w:r>
-            <w:bookmarkEnd w:id="3"/>
+            <w:bookmarkEnd w:id="18"/>
             <w:r>
               <w:t>)</w:t>
             </w:r>
@@ -5880,7 +6414,6 @@
                     <m:ctrlPr>
                       <w:rPr>
                         <w:rFonts w:ascii="Cambria Math" w:hAnsi="Cambria Math"/>
-                        <w:i/>
                       </w:rPr>
                     </m:ctrlPr>
                   </m:sSubPr>
@@ -5906,7 +6439,6 @@
                     <m:ctrlPr>
                       <w:rPr>
                         <w:rFonts w:ascii="Cambria Math" w:hAnsi="Cambria Math"/>
-                        <w:i/>
                       </w:rPr>
                     </m:ctrlPr>
                   </m:dPr>
@@ -5920,6 +6452,9 @@
                   </m:e>
                 </m:d>
                 <m:r>
+                  <m:rPr>
+                    <m:sty m:val="p"/>
+                  </m:rPr>
                   <w:rPr>
                     <w:rFonts w:ascii="Cambria Math" w:hAnsi="Cambria Math"/>
                   </w:rPr>
@@ -5930,7 +6465,6 @@
                     <m:ctrlPr>
                       <w:rPr>
                         <w:rFonts w:ascii="Cambria Math" w:hAnsi="Cambria Math"/>
-                        <w:i/>
                       </w:rPr>
                     </m:ctrlPr>
                   </m:sSubPr>
@@ -5955,6 +6489,9 @@
                   </m:sub>
                 </m:sSub>
                 <m:r>
+                  <m:rPr>
+                    <m:sty m:val="p"/>
+                  </m:rPr>
                   <w:rPr>
                     <w:rFonts w:ascii="Cambria Math" w:hAnsi="Cambria Math"/>
                   </w:rPr>
@@ -5965,7 +6502,6 @@
                     <m:ctrlPr>
                       <w:rPr>
                         <w:rFonts w:ascii="Cambria Math" w:hAnsi="Cambria Math"/>
-                        <w:i/>
                       </w:rPr>
                     </m:ctrlPr>
                   </m:sSubPr>
@@ -5994,7 +6530,6 @@
                     <m:ctrlPr>
                       <w:rPr>
                         <w:rFonts w:ascii="Cambria Math" w:hAnsi="Cambria Math"/>
-                        <w:i/>
                       </w:rPr>
                     </m:ctrlPr>
                   </m:sSubSupPr>
@@ -6008,11 +6543,6 @@
                       </w:rPr>
                       <m:t>Σ</m:t>
                     </m:r>
-                    <m:ctrlPr>
-                      <w:rPr>
-                        <w:rFonts w:ascii="Cambria Math" w:hAnsi="Cambria Math"/>
-                      </w:rPr>
-                    </m:ctrlPr>
                   </m:e>
                   <m:sub>
                     <m:r>
@@ -6024,6 +6554,9 @@
                   </m:sub>
                   <m:sup>
                     <m:r>
+                      <m:rPr>
+                        <m:sty m:val="p"/>
+                      </m:rPr>
                       <w:rPr>
                         <w:rFonts w:ascii="Cambria Math" w:hAnsi="Cambria Math"/>
                       </w:rPr>
@@ -6036,7 +6569,6 @@
                     <m:ctrlPr>
                       <w:rPr>
                         <w:rFonts w:ascii="Cambria Math" w:hAnsi="Cambria Math"/>
-                        <w:i/>
                       </w:rPr>
                     </m:ctrlPr>
                   </m:dPr>
@@ -6045,14 +6577,22 @@
                       <w:rPr>
                         <w:rFonts w:ascii="Cambria Math" w:hAnsi="Cambria Math"/>
                       </w:rPr>
-                      <m:t>x-</m:t>
+                      <m:t>x</m:t>
+                    </m:r>
+                    <m:r>
+                      <m:rPr>
+                        <m:sty m:val="p"/>
+                      </m:rPr>
+                      <w:rPr>
+                        <w:rFonts w:ascii="Cambria Math" w:hAnsi="Cambria Math"/>
+                      </w:rPr>
+                      <m:t>-</m:t>
                     </m:r>
                     <m:sSub>
                       <m:sSubPr>
                         <m:ctrlPr>
                           <w:rPr>
                             <w:rFonts w:ascii="Cambria Math" w:hAnsi="Cambria Math"/>
-                            <w:i/>
                           </w:rPr>
                         </m:ctrlPr>
                       </m:sSubPr>
@@ -6134,7 +6674,6 @@
                     <m:ctrlPr>
                       <w:rPr>
                         <w:rFonts w:ascii="Cambria Math" w:hAnsi="Cambria Math"/>
-                        <w:i/>
                       </w:rPr>
                     </m:ctrlPr>
                   </m:sSubSupPr>
@@ -6148,11 +6687,6 @@
                       </w:rPr>
                       <m:t>σ</m:t>
                     </m:r>
-                    <m:ctrlPr>
-                      <w:rPr>
-                        <w:rFonts w:ascii="Cambria Math" w:hAnsi="Cambria Math"/>
-                      </w:rPr>
-                    </m:ctrlPr>
                   </m:e>
                   <m:sub>
                     <m:r>
@@ -6164,6 +6698,9 @@
                   </m:sub>
                   <m:sup>
                     <m:r>
+                      <m:rPr>
+                        <m:sty m:val="p"/>
+                      </m:rPr>
                       <w:rPr>
                         <w:rFonts w:ascii="Cambria Math" w:hAnsi="Cambria Math"/>
                       </w:rPr>
@@ -6172,6 +6709,9 @@
                   </m:sup>
                 </m:sSubSup>
                 <m:r>
+                  <m:rPr>
+                    <m:sty m:val="p"/>
+                  </m:rPr>
                   <w:rPr>
                     <w:rFonts w:ascii="Cambria Math" w:hAnsi="Cambria Math"/>
                   </w:rPr>
@@ -6182,7 +6722,6 @@
                     <m:ctrlPr>
                       <w:rPr>
                         <w:rFonts w:ascii="Cambria Math" w:hAnsi="Cambria Math"/>
-                        <w:i/>
                       </w:rPr>
                     </m:ctrlPr>
                   </m:sSubPr>
@@ -6207,6 +6746,9 @@
                   </m:sub>
                 </m:sSub>
                 <m:r>
+                  <m:rPr>
+                    <m:sty m:val="p"/>
+                  </m:rPr>
                   <w:rPr>
                     <w:rFonts w:ascii="Cambria Math" w:hAnsi="Cambria Math"/>
                   </w:rPr>
@@ -6217,7 +6759,6 @@
                     <m:ctrlPr>
                       <w:rPr>
                         <w:rFonts w:ascii="Cambria Math" w:hAnsi="Cambria Math"/>
-                        <w:i/>
                       </w:rPr>
                     </m:ctrlPr>
                   </m:sSubPr>
@@ -6246,7 +6787,6 @@
                     <m:ctrlPr>
                       <w:rPr>
                         <w:rFonts w:ascii="Cambria Math" w:hAnsi="Cambria Math"/>
-                        <w:i/>
                       </w:rPr>
                     </m:ctrlPr>
                   </m:sSubSupPr>
@@ -6260,11 +6800,6 @@
                       </w:rPr>
                       <m:t>Σ</m:t>
                     </m:r>
-                    <m:ctrlPr>
-                      <w:rPr>
-                        <w:rFonts w:ascii="Cambria Math" w:hAnsi="Cambria Math"/>
-                      </w:rPr>
-                    </m:ctrlPr>
                   </m:e>
                   <m:sub>
                     <m:r>
@@ -6276,6 +6811,9 @@
                   </m:sub>
                   <m:sup>
                     <m:r>
+                      <m:rPr>
+                        <m:sty m:val="p"/>
+                      </m:rPr>
                       <w:rPr>
                         <w:rFonts w:ascii="Cambria Math" w:hAnsi="Cambria Math"/>
                       </w:rPr>
@@ -6288,7 +6826,6 @@
                     <m:ctrlPr>
                       <w:rPr>
                         <w:rFonts w:ascii="Cambria Math" w:hAnsi="Cambria Math"/>
-                        <w:i/>
                       </w:rPr>
                     </m:ctrlPr>
                   </m:sSubPr>
@@ -6302,11 +6839,6 @@
                       </w:rPr>
                       <m:t>Σ</m:t>
                     </m:r>
-                    <m:ctrlPr>
-                      <w:rPr>
-                        <w:rFonts w:ascii="Cambria Math" w:hAnsi="Cambria Math"/>
-                      </w:rPr>
-                    </m:ctrlPr>
                   </m:e>
                   <m:sub>
                     <m:r>
@@ -6438,7 +6970,6 @@
                     <m:ctrlPr>
                       <w:rPr>
                         <w:rFonts w:ascii="Cambria Math" w:hAnsi="Cambria Math"/>
-                        <w:i/>
                       </w:rPr>
                     </m:ctrlPr>
                   </m:sSubPr>
@@ -6464,7 +6995,6 @@
                     <m:ctrlPr>
                       <w:rPr>
                         <w:rFonts w:ascii="Cambria Math" w:hAnsi="Cambria Math"/>
-                        <w:i/>
                       </w:rPr>
                     </m:ctrlPr>
                   </m:dPr>
@@ -6478,6 +7008,9 @@
                   </m:e>
                 </m:d>
                 <m:r>
+                  <m:rPr>
+                    <m:sty m:val="p"/>
+                  </m:rPr>
                   <w:rPr>
                     <w:rFonts w:ascii="Cambria Math" w:hAnsi="Cambria Math"/>
                   </w:rPr>
@@ -6497,14 +7030,17 @@
                       <w:rPr>
                         <w:rFonts w:ascii="Cambria Math" w:hAnsi="Cambria Math"/>
                       </w:rPr>
-                      <m:t>j=1</m:t>
+                      <m:t>j</m:t>
                     </m:r>
-                    <m:ctrlPr>
-                      <w:rPr>
-                        <w:rFonts w:ascii="Cambria Math" w:hAnsi="Cambria Math"/>
-                        <w:i/>
-                      </w:rPr>
-                    </m:ctrlPr>
+                    <m:r>
+                      <m:rPr>
+                        <m:sty m:val="p"/>
+                      </m:rPr>
+                      <w:rPr>
+                        <w:rFonts w:ascii="Cambria Math" w:hAnsi="Cambria Math"/>
+                      </w:rPr>
+                      <m:t>=1</m:t>
+                    </m:r>
                   </m:sub>
                   <m:sup>
                     <m:r>
@@ -6513,12 +7049,6 @@
                       </w:rPr>
                       <m:t>K</m:t>
                     </m:r>
-                    <m:ctrlPr>
-                      <w:rPr>
-                        <w:rFonts w:ascii="Cambria Math" w:hAnsi="Cambria Math"/>
-                        <w:i/>
-                      </w:rPr>
-                    </m:ctrlPr>
                   </m:sup>
                   <m:e>
                     <m:sSub>
@@ -6526,7 +7056,6 @@
                         <m:ctrlPr>
                           <w:rPr>
                             <w:rFonts w:ascii="Cambria Math" w:hAnsi="Cambria Math"/>
-                            <w:i/>
                           </w:rPr>
                         </m:ctrlPr>
                       </m:sSubPr>
@@ -6540,11 +7069,6 @@
                           </w:rPr>
                           <m:t>π</m:t>
                         </m:r>
-                        <m:ctrlPr>
-                          <w:rPr>
-                            <w:rFonts w:ascii="Cambria Math" w:hAnsi="Cambria Math"/>
-                          </w:rPr>
-                        </m:ctrlPr>
                       </m:e>
                       <m:sub>
                         <m:r>
@@ -6571,7 +7095,6 @@
                     <m:ctrlPr>
                       <w:rPr>
                         <w:rFonts w:ascii="Cambria Math" w:hAnsi="Cambria Math"/>
-                        <w:i/>
                       </w:rPr>
                     </m:ctrlPr>
                   </m:dPr>
@@ -6580,14 +7103,22 @@
                       <w:rPr>
                         <w:rFonts w:ascii="Cambria Math" w:hAnsi="Cambria Math"/>
                       </w:rPr>
-                      <m:t>x;</m:t>
+                      <m:t>x</m:t>
+                    </m:r>
+                    <m:r>
+                      <m:rPr>
+                        <m:sty m:val="p"/>
+                      </m:rPr>
+                      <w:rPr>
+                        <w:rFonts w:ascii="Cambria Math" w:hAnsi="Cambria Math"/>
+                      </w:rPr>
+                      <m:t>;</m:t>
                     </m:r>
                     <m:sSub>
                       <m:sSubPr>
                         <m:ctrlPr>
                           <w:rPr>
                             <w:rFonts w:ascii="Cambria Math" w:hAnsi="Cambria Math"/>
-                            <w:i/>
                           </w:rPr>
                         </m:ctrlPr>
                       </m:sSubPr>
@@ -6612,6 +7143,9 @@
                       </m:sub>
                     </m:sSub>
                     <m:r>
+                      <m:rPr>
+                        <m:sty m:val="p"/>
+                      </m:rPr>
                       <w:rPr>
                         <w:rFonts w:ascii="Cambria Math" w:hAnsi="Cambria Math"/>
                       </w:rPr>
@@ -6622,7 +7156,6 @@
                         <m:ctrlPr>
                           <w:rPr>
                             <w:rFonts w:ascii="Cambria Math" w:hAnsi="Cambria Math"/>
-                            <w:i/>
                           </w:rPr>
                         </m:ctrlPr>
                       </m:sSubPr>
@@ -8380,7 +8913,7 @@
             <w:r>
               <w:t>(</w:t>
             </w:r>
-            <w:bookmarkStart w:id="4" w:name="ggmr_start"/>
+            <w:bookmarkStart w:id="19" w:name="ggmr_start"/>
             <w:r>
               <w:fldChar w:fldCharType="begin"/>
             </w:r>
@@ -8402,7 +8935,7 @@
               </w:rPr>
               <w:fldChar w:fldCharType="end"/>
             </w:r>
-            <w:bookmarkEnd w:id="4"/>
+            <w:bookmarkEnd w:id="19"/>
             <w:r>
               <w:t>)</w:t>
             </w:r>
@@ -9700,7 +10233,7 @@
             <w:r>
               <w:t>(</w:t>
             </w:r>
-            <w:bookmarkStart w:id="5" w:name="ggmr_end"/>
+            <w:bookmarkStart w:id="20" w:name="ggmr_end"/>
             <w:r>
               <w:fldChar w:fldCharType="begin"/>
             </w:r>
@@ -9722,7 +10255,7 @@
               </w:rPr>
               <w:fldChar w:fldCharType="end"/>
             </w:r>
-            <w:bookmarkEnd w:id="5"/>
+            <w:bookmarkEnd w:id="20"/>
             <w:r>
               <w:t>)</w:t>
             </w:r>
@@ -10122,11 +10655,11 @@
       <w:r>
         <w:t>2.</w:t>
       </w:r>
-      <w:bookmarkStart w:id="6" w:name="sec_2_hybrid"/>
+      <w:bookmarkStart w:id="21" w:name="sec_2_hybrid"/>
       <w:r>
         <w:t>3</w:t>
       </w:r>
-      <w:bookmarkEnd w:id="6"/>
+      <w:bookmarkEnd w:id="21"/>
       <w:r>
         <w:t xml:space="preserve"> Hybrid </w:t>
       </w:r>
@@ -10425,7 +10958,7 @@
         </w:rPr>
         <w:t xml:space="preserve">Figure </w:t>
       </w:r>
-      <w:bookmarkStart w:id="7" w:name="hybrid_show"/>
+      <w:bookmarkStart w:id="22" w:name="hybrid_show"/>
       <w:r>
         <w:rPr>
           <w:b/>
@@ -10462,7 +10995,7 @@
         </w:rPr>
         <w:fldChar w:fldCharType="end"/>
       </w:r>
-      <w:bookmarkEnd w:id="7"/>
+      <w:bookmarkEnd w:id="22"/>
       <w:r>
         <w:t xml:space="preserve"> Underlying </w:t>
       </w:r>
@@ -10502,7 +11035,7 @@
       <w:pPr>
         <w:pStyle w:val="Heading2"/>
       </w:pPr>
-      <w:bookmarkStart w:id="8" w:name="sec_2_criteria"/>
+      <w:bookmarkStart w:id="23" w:name="sec_2_criteria"/>
       <w:r>
         <w:t>2.</w:t>
       </w:r>
@@ -10512,7 +11045,7 @@
       <w:r>
         <w:t xml:space="preserve"> </w:t>
       </w:r>
-      <w:bookmarkEnd w:id="8"/>
+      <w:bookmarkEnd w:id="23"/>
       <w:r>
         <w:t>Model Performance Evaluation Criteria</w:t>
       </w:r>
@@ -10962,7 +11495,7 @@
                           </m:e>
                           <m:sub>
                             <m:r>
-                              <w:ins w:id="9" w:author="Lichen Wu" w:date="2022-06-08T19:46:00Z">
+                              <w:ins w:id="24" w:author="Lichen Wu" w:date="2022-06-08T19:46:00Z">
                                 <w:rPr>
                                   <w:rFonts w:ascii="Cambria Math" w:hAnsi="Cambria Math"/>
                                 </w:rPr>
@@ -10970,7 +11503,7 @@
                               </w:ins>
                             </m:r>
                             <m:r>
-                              <w:del w:id="10" w:author="Lichen Wu" w:date="2022-06-08T19:46:00Z">
+                              <w:del w:id="25" w:author="Lichen Wu" w:date="2022-06-08T19:46:00Z">
                                 <w:rPr>
                                   <w:rFonts w:ascii="Cambria Math" w:hAnsi="Cambria Math"/>
                                 </w:rPr>
@@ -11708,7 +12241,7 @@
               </m:e>
               <m:sub>
                 <m:r>
-                  <w:ins w:id="11" w:author="Lichen Wu" w:date="2022-06-08T19:46:00Z">
+                  <w:ins w:id="26" w:author="Lichen Wu" w:date="2022-06-08T19:46:00Z">
                     <w:rPr>
                       <w:rFonts w:ascii="Cambria Math" w:hAnsi="Cambria Math"/>
                     </w:rPr>
@@ -11716,7 +12249,7 @@
                   </w:ins>
                 </m:r>
                 <m:r>
-                  <w:del w:id="12" w:author="Lichen Wu" w:date="2022-06-08T19:46:00Z">
+                  <w:del w:id="27" w:author="Lichen Wu" w:date="2022-06-08T19:46:00Z">
                     <w:rPr>
                       <w:rFonts w:ascii="Cambria Math" w:hAnsi="Cambria Math"/>
                     </w:rPr>
@@ -11737,17 +12270,17 @@
       <w:r>
         <w:t>is the standard deviation of</w:t>
       </w:r>
-      <w:del w:id="13" w:author="Lichen Wu" w:date="2022-06-08T19:46:00Z">
+      <w:del w:id="28" w:author="Lichen Wu" w:date="2022-06-08T19:46:00Z">
         <w:r>
           <w:delText xml:space="preserve"> </w:delText>
         </w:r>
       </w:del>
-      <w:ins w:id="14" w:author="Lichen Wu" w:date="2022-06-08T19:46:00Z">
+      <w:ins w:id="29" w:author="Lichen Wu" w:date="2022-06-08T19:46:00Z">
         <w:r>
           <w:t xml:space="preserve"> measured values</w:t>
         </w:r>
       </w:ins>
-      <w:del w:id="15" w:author="Lichen Wu" w:date="2022-06-08T19:46:00Z">
+      <w:del w:id="30" w:author="Lichen Wu" w:date="2022-06-08T19:46:00Z">
         <w:r>
           <w:delText>predictions</w:delText>
         </w:r>
@@ -11809,17 +12342,17 @@
       <w:r>
         <w:t xml:space="preserve"> is the average of measured values.</w:t>
       </w:r>
-      <w:ins w:id="16" w:author="Lichen Wu" w:date="2022-06-08T19:46:00Z">
+      <w:ins w:id="31" w:author="Lichen Wu" w:date="2022-06-08T19:46:00Z">
         <w:r>
           <w:t xml:space="preserve"> </w:t>
         </w:r>
       </w:ins>
-      <w:ins w:id="17" w:author="Lichen Wu" w:date="2022-06-08T19:55:00Z">
+      <w:ins w:id="32" w:author="Lichen Wu" w:date="2022-06-08T19:55:00Z">
         <w:r>
           <w:t>B</w:t>
         </w:r>
       </w:ins>
-      <w:ins w:id="18" w:author="Lichen Wu" w:date="2022-06-08T19:48:00Z">
+      <w:ins w:id="33" w:author="Lichen Wu" w:date="2022-06-08T19:48:00Z">
         <w:r>
           <w:t xml:space="preserve">oth </w:t>
         </w:r>
@@ -11828,7 +12361,7 @@
         <m:sSub>
           <m:sSubPr>
             <m:ctrlPr>
-              <w:ins w:id="19" w:author="Lichen Wu" w:date="2022-06-08T19:49:00Z">
+              <w:ins w:id="34" w:author="Lichen Wu" w:date="2022-06-08T19:49:00Z">
                 <w:rPr>
                   <w:rFonts w:ascii="Cambria Math" w:hAnsi="Cambria Math"/>
                   <w:i/>
@@ -11838,7 +12371,7 @@
           </m:sSubPr>
           <m:e>
             <m:r>
-              <w:ins w:id="20" w:author="Lichen Wu" w:date="2022-06-08T19:49:00Z">
+              <w:ins w:id="35" w:author="Lichen Wu" w:date="2022-06-08T19:49:00Z">
                 <w:rPr>
                   <w:rFonts w:ascii="Cambria Math" w:hAnsi="Cambria Math"/>
                 </w:rPr>
@@ -11848,7 +12381,7 @@
           </m:e>
           <m:sub>
             <m:r>
-              <w:ins w:id="21" w:author="Lichen Wu" w:date="2022-06-08T19:49:00Z">
+              <w:ins w:id="36" w:author="Lichen Wu" w:date="2022-06-08T19:49:00Z">
                 <w:rPr>
                   <w:rFonts w:ascii="Cambria Math" w:hAnsi="Cambria Math"/>
                 </w:rPr>
@@ -11858,12 +12391,12 @@
           </m:sub>
         </m:sSub>
       </m:oMath>
-      <w:ins w:id="22" w:author="Lichen Wu" w:date="2022-06-08T19:48:00Z">
+      <w:ins w:id="37" w:author="Lichen Wu" w:date="2022-06-08T19:48:00Z">
         <w:r>
           <w:t xml:space="preserve"> </w:t>
         </w:r>
       </w:ins>
-      <w:ins w:id="23" w:author="Lichen Wu" w:date="2022-06-08T19:49:00Z">
+      <w:ins w:id="38" w:author="Lichen Wu" w:date="2022-06-08T19:49:00Z">
         <w:r>
           <w:t xml:space="preserve">and </w:t>
         </w:r>
@@ -11872,7 +12405,7 @@
         <m:sSub>
           <m:sSubPr>
             <m:ctrlPr>
-              <w:ins w:id="24" w:author="Lichen Wu" w:date="2022-06-08T19:49:00Z">
+              <w:ins w:id="39" w:author="Lichen Wu" w:date="2022-06-08T19:49:00Z">
                 <w:rPr>
                   <w:rFonts w:ascii="Cambria Math" w:hAnsi="Cambria Math"/>
                   <w:i/>
@@ -11882,7 +12415,7 @@
           </m:sSubPr>
           <m:e>
             <m:r>
-              <w:ins w:id="25" w:author="Lichen Wu" w:date="2022-06-08T19:49:00Z">
+              <w:ins w:id="40" w:author="Lichen Wu" w:date="2022-06-08T19:49:00Z">
                 <w:rPr>
                   <w:rFonts w:ascii="Cambria Math" w:hAnsi="Cambria Math"/>
                 </w:rPr>
@@ -11892,7 +12425,7 @@
           </m:e>
           <m:sub>
             <m:r>
-              <w:ins w:id="26" w:author="Lichen Wu" w:date="2022-06-08T19:49:00Z">
+              <w:ins w:id="41" w:author="Lichen Wu" w:date="2022-06-08T19:49:00Z">
                 <w:rPr>
                   <w:rFonts w:ascii="Cambria Math" w:hAnsi="Cambria Math"/>
                 </w:rPr>
@@ -11902,17 +12435,17 @@
           </m:sub>
         </m:sSub>
       </m:oMath>
-      <w:ins w:id="27" w:author="Lichen Wu" w:date="2022-06-08T19:49:00Z">
+      <w:ins w:id="42" w:author="Lichen Wu" w:date="2022-06-08T19:49:00Z">
         <w:r>
           <w:t xml:space="preserve"> are </w:t>
         </w:r>
       </w:ins>
-      <w:ins w:id="28" w:author="Lichen Wu" w:date="2022-06-08T19:48:00Z">
+      <w:ins w:id="43" w:author="Lichen Wu" w:date="2022-06-08T19:48:00Z">
         <w:r>
           <w:t>non-negative energy uses</w:t>
         </w:r>
       </w:ins>
-      <w:ins w:id="29" w:author="Lichen Wu" w:date="2022-06-08T19:49:00Z">
+      <w:ins w:id="44" w:author="Lichen Wu" w:date="2022-06-08T19:49:00Z">
         <w:r>
           <w:t>.</w:t>
         </w:r>
@@ -12840,8 +13373,27 @@
       <w:r>
         <w:t xml:space="preserve">and </w:t>
       </w:r>
-      <w:r>
-        <w:t>thermal heat flux load requirements, respectively.</w:t>
+      <w:ins w:id="45" w:author="Lichen Wu" w:date="2022-06-08T20:56:00Z">
+        <w:r>
+          <w:t>heat flux from the hot</w:t>
+        </w:r>
+        <w:r>
+          <w:t>/chilled</w:t>
+        </w:r>
+        <w:r>
+          <w:t xml:space="preserve"> water to the concrete through the pipe</w:t>
+        </w:r>
+        <w:r>
+          <w:t>s</w:t>
+        </w:r>
+      </w:ins>
+      <w:del w:id="46" w:author="Lichen Wu" w:date="2022-06-08T20:56:00Z">
+        <w:r>
+          <w:delText>thermal heat flux load requirements</w:delText>
+        </w:r>
+      </w:del>
+      <w:r>
+        <w:t>, respectively.</w:t>
       </w:r>
       <w:r>
         <w:t xml:space="preserve"> </w:t>
@@ -14489,7 +15041,7 @@
         </w:rPr>
         <w:t xml:space="preserve">Figure </w:t>
       </w:r>
-      <w:bookmarkStart w:id="30" w:name="rc_fig_show"/>
+      <w:bookmarkStart w:id="47" w:name="rc_fig_show"/>
       <w:r>
         <w:rPr>
           <w:b/>
@@ -14526,7 +15078,7 @@
         </w:rPr>
         <w:fldChar w:fldCharType="end"/>
       </w:r>
-      <w:bookmarkEnd w:id="30"/>
+      <w:bookmarkEnd w:id="47"/>
       <w:r>
         <w:t xml:space="preserve"> Structure of RC network. </w:t>
       </w:r>
@@ -14570,25 +15122,17 @@
     <w:p>
       <w:pPr>
         <w:pStyle w:val="Caption"/>
-        <w:rPr>
-          <w:b/>
-          <w:bCs/>
-        </w:rPr>
-      </w:pPr>
-    </w:p>
-    <w:p>
-      <w:pPr>
-        <w:pStyle w:val="Caption"/>
-        <w:rPr>
-          <w:b/>
-          <w:bCs/>
-        </w:rPr>
       </w:pPr>
     </w:p>
     <w:p>
       <w:pPr>
         <w:pStyle w:val="Caption"/>
       </w:pPr>
+    </w:p>
+    <w:p>
+      <w:pPr>
+        <w:pStyle w:val="Caption"/>
+      </w:pPr>
       <w:r>
         <w:rPr>
           <w:b/>
@@ -14597,7 +15141,7 @@
         <w:lastRenderedPageBreak/>
         <w:t xml:space="preserve">Table </w:t>
       </w:r>
-      <w:bookmarkStart w:id="31" w:name="rc_tb_estima"/>
+      <w:bookmarkStart w:id="48" w:name="rc_tb_estima"/>
       <w:r>
         <w:rPr>
           <w:b/>
@@ -14635,7 +15179,7 @@
         </w:rPr>
         <w:fldChar w:fldCharType="end"/>
       </w:r>
-      <w:bookmarkEnd w:id="31"/>
+      <w:bookmarkEnd w:id="48"/>
       <w:r>
         <w:t xml:space="preserve"> </w:t>
       </w:r>
@@ -16004,7 +16548,7 @@
         </w:rPr>
         <w:t xml:space="preserve">Figure </w:t>
       </w:r>
-      <w:bookmarkStart w:id="32" w:name="rc_fig_comp"/>
+      <w:bookmarkStart w:id="49" w:name="rc_fig_comp"/>
       <w:r>
         <w:rPr>
           <w:b/>
@@ -16041,7 +16585,7 @@
         </w:rPr>
         <w:fldChar w:fldCharType="end"/>
       </w:r>
-      <w:bookmarkEnd w:id="32"/>
+      <w:bookmarkEnd w:id="49"/>
       <w:r>
         <w:t xml:space="preserve"> Testing results for Model 1, Model 2 and Model 3</w:t>
       </w:r>
@@ -16060,7 +16604,7 @@
         </w:rPr>
         <w:t xml:space="preserve">Table </w:t>
       </w:r>
-      <w:bookmarkStart w:id="33" w:name="rc_tb_comp"/>
+      <w:bookmarkStart w:id="50" w:name="rc_tb_comp"/>
       <w:r>
         <w:rPr>
           <w:b/>
@@ -16097,7 +16641,7 @@
         </w:rPr>
         <w:fldChar w:fldCharType="end"/>
       </w:r>
-      <w:bookmarkEnd w:id="33"/>
+      <w:bookmarkEnd w:id="50"/>
       <w:r>
         <w:t xml:space="preserve"> </w:t>
       </w:r>
@@ -16170,7 +16714,7 @@
                 <w:lang w:eastAsia="zh-CN"/>
               </w:rPr>
             </w:pPr>
-            <w:bookmarkStart w:id="34" w:name="_Hlk101185734"/>
+            <w:bookmarkStart w:id="51" w:name="_Hlk101185734"/>
             <w:r>
               <w:rPr>
                 <w:b/>
@@ -16341,7 +16885,7 @@
               </w:rPr>
               <w:t>1</w:t>
             </w:r>
-            <w:ins w:id="35" w:author="Lichen Wu" w:date="2022-06-08T19:57:00Z">
+            <w:ins w:id="52" w:author="Lichen Wu" w:date="2022-06-08T19:57:00Z">
               <w:r>
                 <w:rPr>
                   <w:lang w:eastAsia="zh-CN"/>
@@ -16349,7 +16893,7 @@
                 <w:t>52.74</w:t>
               </w:r>
             </w:ins>
-            <w:del w:id="36" w:author="Lichen Wu" w:date="2022-06-08T19:57:00Z">
+            <w:del w:id="53" w:author="Lichen Wu" w:date="2022-06-08T19:57:00Z">
               <w:r>
                 <w:rPr>
                   <w:lang w:eastAsia="zh-CN"/>
@@ -16374,7 +16918,7 @@
                 <w:lang w:eastAsia="zh-CN"/>
               </w:rPr>
             </w:pPr>
-            <w:ins w:id="37" w:author="Lichen Wu" w:date="2022-06-08T19:57:00Z">
+            <w:ins w:id="54" w:author="Lichen Wu" w:date="2022-06-08T19:57:00Z">
               <w:r>
                 <w:rPr>
                   <w:lang w:eastAsia="zh-CN"/>
@@ -16382,7 +16926,7 @@
                 <w:t>63.54</w:t>
               </w:r>
             </w:ins>
-            <w:del w:id="38" w:author="Lichen Wu" w:date="2022-06-08T19:57:00Z">
+            <w:del w:id="55" w:author="Lichen Wu" w:date="2022-06-08T19:57:00Z">
               <w:r>
                 <w:rPr>
                   <w:lang w:eastAsia="zh-CN"/>
@@ -16413,7 +16957,7 @@
               </w:rPr>
               <w:t>4</w:t>
             </w:r>
-            <w:ins w:id="39" w:author="Lichen Wu" w:date="2022-06-08T19:57:00Z">
+            <w:ins w:id="56" w:author="Lichen Wu" w:date="2022-06-08T19:57:00Z">
               <w:r>
                 <w:rPr>
                   <w:lang w:eastAsia="zh-CN"/>
@@ -16421,7 +16965,7 @@
                 <w:t>0.21</w:t>
               </w:r>
             </w:ins>
-            <w:del w:id="40" w:author="Lichen Wu" w:date="2022-06-08T19:57:00Z">
+            <w:del w:id="57" w:author="Lichen Wu" w:date="2022-06-08T19:57:00Z">
               <w:r>
                 <w:rPr>
                   <w:lang w:eastAsia="zh-CN"/>
@@ -16445,7 +16989,7 @@
                 <w:lang w:eastAsia="zh-CN"/>
               </w:rPr>
             </w:pPr>
-            <w:ins w:id="41" w:author="Lichen Wu" w:date="2022-06-08T19:57:00Z">
+            <w:ins w:id="58" w:author="Lichen Wu" w:date="2022-06-08T19:57:00Z">
               <w:r>
                 <w:rPr>
                   <w:lang w:eastAsia="zh-CN"/>
@@ -16453,7 +16997,7 @@
                 <w:t>47.84</w:t>
               </w:r>
             </w:ins>
-            <w:del w:id="42" w:author="Lichen Wu" w:date="2022-06-08T19:57:00Z">
+            <w:del w:id="59" w:author="Lichen Wu" w:date="2022-06-08T19:57:00Z">
               <w:r>
                 <w:rPr>
                   <w:lang w:eastAsia="zh-CN"/>
@@ -16502,7 +17046,7 @@
                 <w:lang w:eastAsia="zh-CN"/>
               </w:rPr>
             </w:pPr>
-            <w:ins w:id="43" w:author="Lichen Wu" w:date="2022-06-08T19:58:00Z">
+            <w:ins w:id="60" w:author="Lichen Wu" w:date="2022-06-08T19:58:00Z">
               <w:r>
                 <w:rPr>
                   <w:lang w:eastAsia="zh-CN"/>
@@ -16510,7 +17054,7 @@
                 <w:t>36.69</w:t>
               </w:r>
             </w:ins>
-            <w:del w:id="44" w:author="Lichen Wu" w:date="2022-06-08T19:58:00Z">
+            <w:del w:id="61" w:author="Lichen Wu" w:date="2022-06-08T19:58:00Z">
               <w:r>
                 <w:rPr>
                   <w:lang w:eastAsia="zh-CN"/>
@@ -16540,7 +17084,7 @@
               </w:rPr>
               <w:t>1</w:t>
             </w:r>
-            <w:ins w:id="45" w:author="Lichen Wu" w:date="2022-06-08T19:58:00Z">
+            <w:ins w:id="62" w:author="Lichen Wu" w:date="2022-06-08T19:58:00Z">
               <w:r>
                 <w:rPr>
                   <w:lang w:eastAsia="zh-CN"/>
@@ -16548,7 +17092,7 @@
                 <w:t>5.26</w:t>
               </w:r>
             </w:ins>
-            <w:del w:id="46" w:author="Lichen Wu" w:date="2022-06-08T19:58:00Z">
+            <w:del w:id="63" w:author="Lichen Wu" w:date="2022-06-08T19:58:00Z">
               <w:r>
                 <w:rPr>
                   <w:lang w:eastAsia="zh-CN"/>
@@ -16572,7 +17116,7 @@
                 <w:lang w:eastAsia="zh-CN"/>
               </w:rPr>
             </w:pPr>
-            <w:ins w:id="47" w:author="Lichen Wu" w:date="2022-06-08T19:58:00Z">
+            <w:ins w:id="64" w:author="Lichen Wu" w:date="2022-06-08T19:58:00Z">
               <w:r>
                 <w:rPr>
                   <w:lang w:eastAsia="zh-CN"/>
@@ -16580,7 +17124,7 @@
                 <w:t>10.21</w:t>
               </w:r>
             </w:ins>
-            <w:del w:id="48" w:author="Lichen Wu" w:date="2022-06-08T19:58:00Z">
+            <w:del w:id="65" w:author="Lichen Wu" w:date="2022-06-08T19:58:00Z">
               <w:r>
                 <w:rPr>
                   <w:lang w:eastAsia="zh-CN"/>
@@ -16599,7 +17143,7 @@
               <w:jc w:val="center"/>
               <w:rPr>
                 <w:lang w:eastAsia="zh-CN"/>
-                <w:rPrChange w:id="49" w:author="Lichen Wu" w:date="2022-06-08T19:59:00Z">
+                <w:rPrChange w:id="66" w:author="Lichen Wu" w:date="2022-06-08T19:59:00Z">
                   <w:rPr>
                     <w:b/>
                     <w:bCs/>
@@ -16608,11 +17152,11 @@
                 </w:rPrChange>
               </w:rPr>
             </w:pPr>
-            <w:ins w:id="50" w:author="Lichen Wu" w:date="2022-06-08T19:58:00Z">
+            <w:ins w:id="67" w:author="Lichen Wu" w:date="2022-06-08T19:58:00Z">
               <w:r>
                 <w:rPr>
                   <w:lang w:eastAsia="zh-CN"/>
-                  <w:rPrChange w:id="51" w:author="Lichen Wu" w:date="2022-06-08T19:59:00Z">
+                  <w:rPrChange w:id="68" w:author="Lichen Wu" w:date="2022-06-08T19:59:00Z">
                     <w:rPr>
                       <w:b/>
                       <w:bCs/>
@@ -16623,11 +17167,11 @@
                 <w:t>14.11</w:t>
               </w:r>
             </w:ins>
-            <w:del w:id="52" w:author="Lichen Wu" w:date="2022-06-08T19:58:00Z">
+            <w:del w:id="69" w:author="Lichen Wu" w:date="2022-06-08T19:58:00Z">
               <w:r>
                 <w:rPr>
                   <w:lang w:eastAsia="zh-CN"/>
-                  <w:rPrChange w:id="53" w:author="Lichen Wu" w:date="2022-06-08T19:59:00Z">
+                  <w:rPrChange w:id="70" w:author="Lichen Wu" w:date="2022-06-08T19:59:00Z">
                     <w:rPr>
                       <w:b/>
                       <w:bCs/>
@@ -16683,7 +17227,7 @@
                 <w:lang w:eastAsia="zh-CN"/>
               </w:rPr>
             </w:pPr>
-            <w:ins w:id="54" w:author="Lichen Wu" w:date="2022-06-08T19:58:00Z">
+            <w:ins w:id="71" w:author="Lichen Wu" w:date="2022-06-08T19:58:00Z">
               <w:r>
                 <w:rPr>
                   <w:b/>
@@ -16693,7 +17237,7 @@
                 <w:t>18.74</w:t>
               </w:r>
             </w:ins>
-            <w:del w:id="55" w:author="Lichen Wu" w:date="2022-06-08T19:58:00Z">
+            <w:del w:id="72" w:author="Lichen Wu" w:date="2022-06-08T19:58:00Z">
               <w:r>
                 <w:rPr>
                   <w:b/>
@@ -16720,7 +17264,7 @@
                 <w:lang w:eastAsia="zh-CN"/>
               </w:rPr>
             </w:pPr>
-            <w:ins w:id="56" w:author="Lichen Wu" w:date="2022-06-08T19:58:00Z">
+            <w:ins w:id="73" w:author="Lichen Wu" w:date="2022-06-08T19:58:00Z">
               <w:r>
                 <w:rPr>
                   <w:b/>
@@ -16730,7 +17274,7 @@
                 <w:t>7.80</w:t>
               </w:r>
             </w:ins>
-            <w:del w:id="57" w:author="Lichen Wu" w:date="2022-06-08T19:58:00Z">
+            <w:del w:id="74" w:author="Lichen Wu" w:date="2022-06-08T19:58:00Z">
               <w:r>
                 <w:rPr>
                   <w:b/>
@@ -16757,7 +17301,7 @@
                 <w:lang w:eastAsia="zh-CN"/>
               </w:rPr>
             </w:pPr>
-            <w:ins w:id="58" w:author="Lichen Wu" w:date="2022-06-08T19:58:00Z">
+            <w:ins w:id="75" w:author="Lichen Wu" w:date="2022-06-08T19:58:00Z">
               <w:r>
                 <w:rPr>
                   <w:b/>
@@ -16767,7 +17311,7 @@
                 <w:t>3.97</w:t>
               </w:r>
             </w:ins>
-            <w:del w:id="59" w:author="Lichen Wu" w:date="2022-06-08T19:58:00Z">
+            <w:del w:id="76" w:author="Lichen Wu" w:date="2022-06-08T19:58:00Z">
               <w:r>
                 <w:rPr>
                   <w:b/>
@@ -16793,20 +17337,20 @@
                 <w:b/>
                 <w:bCs/>
                 <w:lang w:eastAsia="zh-CN"/>
-                <w:rPrChange w:id="60" w:author="Lichen Wu" w:date="2022-06-08T19:59:00Z">
+                <w:rPrChange w:id="77" w:author="Lichen Wu" w:date="2022-06-08T19:59:00Z">
                   <w:rPr>
                     <w:lang w:eastAsia="zh-CN"/>
                   </w:rPr>
                 </w:rPrChange>
               </w:rPr>
             </w:pPr>
-            <w:ins w:id="61" w:author="Lichen Wu" w:date="2022-06-08T19:59:00Z">
+            <w:ins w:id="78" w:author="Lichen Wu" w:date="2022-06-08T19:59:00Z">
               <w:r>
                 <w:rPr>
                   <w:b/>
                   <w:bCs/>
                   <w:lang w:eastAsia="zh-CN"/>
-                  <w:rPrChange w:id="62" w:author="Lichen Wu" w:date="2022-06-08T19:59:00Z">
+                  <w:rPrChange w:id="79" w:author="Lichen Wu" w:date="2022-06-08T19:59:00Z">
                     <w:rPr>
                       <w:lang w:eastAsia="zh-CN"/>
                     </w:rPr>
@@ -16815,13 +17359,13 @@
                 <w:t>6.81</w:t>
               </w:r>
             </w:ins>
-            <w:del w:id="63" w:author="Lichen Wu" w:date="2022-06-08T19:59:00Z">
+            <w:del w:id="80" w:author="Lichen Wu" w:date="2022-06-08T19:59:00Z">
               <w:r>
                 <w:rPr>
                   <w:b/>
                   <w:bCs/>
                   <w:lang w:eastAsia="zh-CN"/>
-                  <w:rPrChange w:id="64" w:author="Lichen Wu" w:date="2022-06-08T19:59:00Z">
+                  <w:rPrChange w:id="81" w:author="Lichen Wu" w:date="2022-06-08T19:59:00Z">
                     <w:rPr>
                       <w:lang w:eastAsia="zh-CN"/>
                     </w:rPr>
@@ -16833,7 +17377,7 @@
           </w:p>
         </w:tc>
       </w:tr>
-      <w:bookmarkEnd w:id="34"/>
+      <w:bookmarkEnd w:id="51"/>
     </w:tbl>
     <w:p/>
     <w:p>
@@ -16967,165 +17511,191 @@
       <w:r>
         <w:t xml:space="preserve">. </w:t>
       </w:r>
-      <w:r>
-        <w:t xml:space="preserve">It is worth noting that larger correlation coefficients do not necessarily mean better prediction. </w:t>
-      </w:r>
-      <w:r>
-        <w:t xml:space="preserve">For instance, the correlation coefficient of </w:t>
-      </w:r>
+      <w:del w:id="82" w:author="Lichen Wu" w:date="2022-06-08T20:42:00Z">
+        <w:r>
+          <w:delText xml:space="preserve">It is worth noting that larger correlation coefficients do not necessarily mean better prediction. </w:delText>
+        </w:r>
+        <w:r>
+          <w:delText xml:space="preserve">For instance, the correlation coefficient of </w:delText>
+        </w:r>
+      </w:del>
       <m:oMath>
         <m:sSub>
           <m:sSubPr>
             <m:ctrlPr>
-              <w:rPr>
-                <w:rFonts w:ascii="Cambria Math" w:hAnsi="Cambria Math"/>
-              </w:rPr>
+              <w:del w:id="83" w:author="Lichen Wu" w:date="2022-06-08T20:42:00Z">
+                <w:rPr>
+                  <w:rFonts w:ascii="Cambria Math" w:hAnsi="Cambria Math"/>
+                </w:rPr>
+              </w:del>
             </m:ctrlPr>
           </m:sSubPr>
           <m:e>
             <m:r>
-              <w:rPr>
-                <w:rFonts w:ascii="Cambria Math" w:hAnsi="Cambria Math"/>
-              </w:rPr>
-              <m:t>Q</m:t>
+              <w:del w:id="84" w:author="Lichen Wu" w:date="2022-06-08T20:42:00Z">
+                <w:rPr>
+                  <w:rFonts w:ascii="Cambria Math" w:hAnsi="Cambria Math"/>
+                </w:rPr>
+                <m:t>Q</m:t>
+              </w:del>
             </m:r>
           </m:e>
           <m:sub>
             <m:r>
-              <w:rPr>
-                <w:rFonts w:ascii="Cambria Math" w:hAnsi="Cambria Math"/>
-              </w:rPr>
-              <m:t xml:space="preserve">solar </m:t>
+              <w:del w:id="85" w:author="Lichen Wu" w:date="2022-06-08T20:42:00Z">
+                <w:rPr>
+                  <w:rFonts w:ascii="Cambria Math" w:hAnsi="Cambria Math"/>
+                </w:rPr>
+                <m:t xml:space="preserve">solar </m:t>
+              </w:del>
             </m:r>
           </m:sub>
         </m:sSub>
       </m:oMath>
-      <w:r>
-        <w:t>is more significant</w:t>
-      </w:r>
-      <w:r>
-        <w:t xml:space="preserve"> than </w:t>
-      </w:r>
+      <w:del w:id="86" w:author="Lichen Wu" w:date="2022-06-08T20:42:00Z">
+        <w:r>
+          <w:delText>is more significant</w:delText>
+        </w:r>
+        <w:r>
+          <w:delText xml:space="preserve"> than </w:delText>
+        </w:r>
+      </w:del>
       <m:oMath>
         <m:sSub>
           <m:sSubPr>
             <m:ctrlPr>
-              <w:rPr>
-                <w:rFonts w:ascii="Cambria Math" w:hAnsi="Cambria Math"/>
-              </w:rPr>
+              <w:del w:id="87" w:author="Lichen Wu" w:date="2022-06-08T20:42:00Z">
+                <w:rPr>
+                  <w:rFonts w:ascii="Cambria Math" w:hAnsi="Cambria Math"/>
+                </w:rPr>
+              </w:del>
             </m:ctrlPr>
           </m:sSubPr>
           <m:e>
             <m:r>
-              <w:rPr>
-                <w:rFonts w:ascii="Cambria Math" w:hAnsi="Cambria Math"/>
-              </w:rPr>
-              <m:t>T</m:t>
+              <w:del w:id="88" w:author="Lichen Wu" w:date="2022-06-08T20:42:00Z">
+                <w:rPr>
+                  <w:rFonts w:ascii="Cambria Math" w:hAnsi="Cambria Math"/>
+                </w:rPr>
+                <m:t>T</m:t>
+              </w:del>
             </m:r>
           </m:e>
           <m:sub>
             <m:r>
-              <w:rPr>
-                <w:rFonts w:ascii="Cambria Math" w:hAnsi="Cambria Math"/>
-              </w:rPr>
-              <m:t>out</m:t>
+              <w:del w:id="89" w:author="Lichen Wu" w:date="2022-06-08T20:42:00Z">
+                <w:rPr>
+                  <w:rFonts w:ascii="Cambria Math" w:hAnsi="Cambria Math"/>
+                </w:rPr>
+                <m:t>out</m:t>
+              </w:del>
             </m:r>
           </m:sub>
         </m:sSub>
       </m:oMath>
-      <w:r>
-        <w:t xml:space="preserve">, </w:t>
-      </w:r>
-      <w:r>
-        <w:t xml:space="preserve">while the inputs including </w:t>
-      </w:r>
+      <w:del w:id="90" w:author="Lichen Wu" w:date="2022-06-08T20:42:00Z">
+        <w:r>
+          <w:delText xml:space="preserve">, </w:delText>
+        </w:r>
+        <w:r>
+          <w:delText xml:space="preserve">while the inputs including </w:delText>
+        </w:r>
+      </w:del>
       <m:oMath>
         <m:sSub>
           <m:sSubPr>
             <m:ctrlPr>
-              <w:rPr>
-                <w:rFonts w:ascii="Cambria Math" w:hAnsi="Cambria Math"/>
-              </w:rPr>
+              <w:del w:id="91" w:author="Lichen Wu" w:date="2022-06-08T20:42:00Z">
+                <w:rPr>
+                  <w:rFonts w:ascii="Cambria Math" w:hAnsi="Cambria Math"/>
+                </w:rPr>
+              </w:del>
             </m:ctrlPr>
           </m:sSubPr>
           <m:e>
             <m:r>
-              <w:rPr>
-                <w:rFonts w:ascii="Cambria Math" w:hAnsi="Cambria Math"/>
-              </w:rPr>
-              <m:t>Q</m:t>
+              <w:del w:id="92" w:author="Lichen Wu" w:date="2022-06-08T20:42:00Z">
+                <w:rPr>
+                  <w:rFonts w:ascii="Cambria Math" w:hAnsi="Cambria Math"/>
+                </w:rPr>
+                <m:t>Q</m:t>
+              </w:del>
             </m:r>
           </m:e>
           <m:sub>
             <m:r>
-              <w:rPr>
-                <w:rFonts w:ascii="Cambria Math" w:hAnsi="Cambria Math"/>
-              </w:rPr>
-              <m:t xml:space="preserve">solar </m:t>
+              <w:del w:id="93" w:author="Lichen Wu" w:date="2022-06-08T20:42:00Z">
+                <w:rPr>
+                  <w:rFonts w:ascii="Cambria Math" w:hAnsi="Cambria Math"/>
+                </w:rPr>
+                <m:t xml:space="preserve">solar </m:t>
+              </w:del>
             </m:r>
           </m:sub>
         </m:sSub>
       </m:oMath>
-      <w:r>
-        <w:t xml:space="preserve">did not provide additional prediction </w:t>
-      </w:r>
-      <w:r>
-        <w:t>performance</w:t>
+      <w:del w:id="94" w:author="Lichen Wu" w:date="2022-06-08T20:42:00Z">
+        <w:r>
+          <w:delText xml:space="preserve">did not provide additional prediction </w:delText>
+        </w:r>
+        <w:r>
+          <w:delText>performance</w:delText>
+        </w:r>
+        <w:r>
+          <w:delText xml:space="preserve"> </w:delText>
+        </w:r>
+        <w:r>
+          <w:delText>as shown in case</w:delText>
+        </w:r>
+        <w:r>
+          <w:delText>s</w:delText>
+        </w:r>
+        <w:r>
+          <w:delText xml:space="preserve"> 1 and 2 of Table </w:delText>
+        </w:r>
+        <w:r>
+          <w:fldChar w:fldCharType="begin"/>
+        </w:r>
+        <w:r>
+          <w:delInstrText xml:space="preserve"> REF ggmr_tb \h </w:delInstrText>
+        </w:r>
+        <w:r>
+          <w:delInstrText xml:space="preserve"> \* MERGEFORMAT </w:delInstrText>
+        </w:r>
+        <w:r>
+          <w:fldChar w:fldCharType="separate"/>
+        </w:r>
+        <w:r>
+          <w:rPr>
+            <w:b/>
+            <w:bCs/>
+            <w:noProof/>
+          </w:rPr>
+          <w:delText>4</w:delText>
+        </w:r>
+        <w:r>
+          <w:fldChar w:fldCharType="end"/>
+        </w:r>
+        <w:r>
+          <w:delText>.</w:delText>
+        </w:r>
+        <w:r>
+          <w:delText xml:space="preserve"> </w:delText>
+        </w:r>
+      </w:del>
+      <w:r>
+        <w:t>Moreover</w:t>
+      </w:r>
+      <w:r>
+        <w:t xml:space="preserve">, it was found </w:t>
+      </w:r>
+      <w:r>
+        <w:t>that better</w:t>
       </w:r>
       <w:r>
         <w:t xml:space="preserve"> </w:t>
       </w:r>
       <w:r>
-        <w:t>as shown in case</w:t>
-      </w:r>
-      <w:r>
-        <w:t>s</w:t>
-      </w:r>
-      <w:r>
-        <w:t xml:space="preserve"> 1 and 2 of Table </w:t>
-      </w:r>
-      <w:r>
-        <w:fldChar w:fldCharType="begin"/>
-      </w:r>
-      <w:r>
-        <w:instrText xml:space="preserve"> REF ggmr_tb \h </w:instrText>
-      </w:r>
-      <w:r>
-        <w:instrText xml:space="preserve"> \* MERGEFORMAT </w:instrText>
-      </w:r>
-      <w:r>
-        <w:fldChar w:fldCharType="separate"/>
-      </w:r>
-      <w:r>
-        <w:rPr>
-          <w:b/>
-          <w:bCs/>
-          <w:noProof/>
-        </w:rPr>
-        <w:t>4</w:t>
-      </w:r>
-      <w:r>
-        <w:fldChar w:fldCharType="end"/>
-      </w:r>
-      <w:r>
-        <w:t>.</w:t>
-      </w:r>
-      <w:r>
-        <w:t xml:space="preserve"> </w:t>
-      </w:r>
-      <w:r>
-        <w:t>Moreover</w:t>
-      </w:r>
-      <w:r>
-        <w:t xml:space="preserve">, it was found </w:t>
-      </w:r>
-      <w:r>
-        <w:t>that better</w:t>
-      </w:r>
-      <w:r>
-        <w:t xml:space="preserve"> </w:t>
-      </w:r>
-      <w:r>
         <w:t xml:space="preserve">prediction performance </w:t>
       </w:r>
       <w:r>
@@ -17152,9 +17722,16 @@
       <w:r>
         <w:t>a</w:t>
       </w:r>
-      <w:r>
-        <w:t xml:space="preserve"> 3.26%</w:t>
-      </w:r>
+      <w:ins w:id="95" w:author="Lichen Wu" w:date="2022-06-08T20:44:00Z">
+        <w:r>
+          <w:t xml:space="preserve"> 1.89%</w:t>
+        </w:r>
+      </w:ins>
+      <w:del w:id="96" w:author="Lichen Wu" w:date="2022-06-08T20:42:00Z">
+        <w:r>
+          <w:delText xml:space="preserve"> 3.26%</w:delText>
+        </w:r>
+      </w:del>
       <w:r>
         <w:t xml:space="preserve"> lower CVRMSE after adding </w:t>
       </w:r>
@@ -17284,7 +17861,7 @@
         </w:rPr>
         <w:t xml:space="preserve">Table </w:t>
       </w:r>
-      <w:bookmarkStart w:id="65" w:name="ggmr_tb_corr"/>
+      <w:bookmarkStart w:id="97" w:name="ggmr_tb_corr"/>
       <w:r>
         <w:rPr>
           <w:b/>
@@ -17321,7 +17898,7 @@
         </w:rPr>
         <w:fldChar w:fldCharType="end"/>
       </w:r>
-      <w:bookmarkEnd w:id="65"/>
+      <w:bookmarkEnd w:id="97"/>
       <w:r>
         <w:t xml:space="preserve"> Correlation coefficients between </w:t>
       </w:r>
@@ -17904,32 +18481,31 @@
         </w:tc>
       </w:tr>
     </w:tbl>
-    <w:p/>
     <w:p>
       <w:pPr>
         <w:pStyle w:val="Caption"/>
         <w:rPr>
-          <w:b/>
-          <w:bCs/>
-        </w:rPr>
-      </w:pPr>
-      <w:bookmarkStart w:id="66" w:name="_Hlk101185801"/>
-    </w:p>
-    <w:p>
-      <w:pPr>
-        <w:pStyle w:val="Caption"/>
-        <w:rPr>
-          <w:b/>
-          <w:bCs/>
-        </w:rPr>
+          <w:del w:id="98" w:author="Lichen Wu" w:date="2022-06-08T20:58:00Z"/>
+        </w:rPr>
+        <w:pPrChange w:id="99" w:author="Lichen Wu" w:date="2022-06-08T20:58:00Z">
+          <w:pPr/>
+        </w:pPrChange>
       </w:pPr>
     </w:p>
     <w:p>
       <w:pPr>
         <w:pStyle w:val="Caption"/>
         <w:rPr>
-          <w:b/>
-          <w:bCs/>
+          <w:del w:id="100" w:author="Lichen Wu" w:date="2022-06-08T20:58:00Z"/>
+        </w:rPr>
+      </w:pPr>
+      <w:bookmarkStart w:id="101" w:name="_Hlk101185801"/>
+    </w:p>
+    <w:p>
+      <w:pPr>
+        <w:pStyle w:val="Caption"/>
+        <w:rPr>
+          <w:del w:id="102" w:author="Lichen Wu" w:date="2022-06-08T20:58:00Z"/>
         </w:rPr>
       </w:pPr>
     </w:p>
@@ -17937,16 +18513,20 @@
       <w:pPr>
         <w:pStyle w:val="Caption"/>
       </w:pPr>
+    </w:p>
+    <w:p>
+      <w:pPr>
+        <w:pStyle w:val="Caption"/>
+      </w:pPr>
       <w:r>
         <w:rPr>
           <w:b/>
           <w:bCs/>
         </w:rPr>
-        <w:lastRenderedPageBreak/>
         <w:t xml:space="preserve">Table </w:t>
       </w:r>
-      <w:bookmarkStart w:id="67" w:name="ggmr_tb"/>
-      <w:bookmarkStart w:id="68" w:name="ggmr_tb_case"/>
+      <w:bookmarkStart w:id="103" w:name="ggmr_tb"/>
+      <w:bookmarkStart w:id="104" w:name="ggmr_tb_case"/>
       <w:r>
         <w:rPr>
           <w:b/>
@@ -17983,8 +18563,8 @@
         </w:rPr>
         <w:fldChar w:fldCharType="end"/>
       </w:r>
-      <w:bookmarkEnd w:id="67"/>
-      <w:bookmarkEnd w:id="68"/>
+      <w:bookmarkEnd w:id="103"/>
+      <w:bookmarkEnd w:id="104"/>
       <w:r>
         <w:t xml:space="preserve"> </w:t>
       </w:r>
@@ -18324,12 +18904,12 @@
             <w:pPr>
               <w:jc w:val="center"/>
             </w:pPr>
-            <w:ins w:id="69" w:author="Lichen Wu" w:date="2022-06-08T20:38:00Z">
+            <w:ins w:id="105" w:author="Lichen Wu" w:date="2022-06-08T20:38:00Z">
               <w:r>
                 <w:t>17.12</w:t>
               </w:r>
             </w:ins>
-            <w:del w:id="70" w:author="Lichen Wu" w:date="2022-06-08T20:38:00Z">
+            <w:del w:id="106" w:author="Lichen Wu" w:date="2022-06-08T20:38:00Z">
               <w:r>
                 <w:delText>25.81</w:delText>
               </w:r>
@@ -18607,12 +19187,12 @@
             <w:pPr>
               <w:jc w:val="center"/>
             </w:pPr>
-            <w:ins w:id="71" w:author="Lichen Wu" w:date="2022-06-08T20:38:00Z">
+            <w:ins w:id="107" w:author="Lichen Wu" w:date="2022-06-08T20:38:00Z">
               <w:r>
                 <w:t>16.54</w:t>
               </w:r>
             </w:ins>
-            <w:del w:id="72" w:author="Lichen Wu" w:date="2022-06-08T20:38:00Z">
+            <w:del w:id="108" w:author="Lichen Wu" w:date="2022-06-08T20:38:00Z">
               <w:r>
                 <w:delText>26.93</w:delText>
               </w:r>
@@ -18880,7 +19460,7 @@
                 <w:bCs/>
               </w:rPr>
             </w:pPr>
-            <w:ins w:id="73" w:author="Lichen Wu" w:date="2022-06-08T20:38:00Z">
+            <w:ins w:id="109" w:author="Lichen Wu" w:date="2022-06-08T20:38:00Z">
               <w:r>
                 <w:rPr>
                   <w:b/>
@@ -18889,7 +19469,7 @@
                 <w:t>14.65</w:t>
               </w:r>
             </w:ins>
-            <w:del w:id="74" w:author="Lichen Wu" w:date="2022-06-08T20:38:00Z">
+            <w:del w:id="110" w:author="Lichen Wu" w:date="2022-06-08T20:38:00Z">
               <w:r>
                 <w:rPr>
                   <w:b/>
@@ -18901,7 +19481,7 @@
           </w:p>
         </w:tc>
       </w:tr>
-      <w:bookmarkEnd w:id="66"/>
+      <w:bookmarkEnd w:id="101"/>
     </w:tbl>
     <w:p/>
     <w:p>
@@ -19107,8 +19687,31 @@
       <w:r>
         <w:t xml:space="preserve">had </w:t>
       </w:r>
-      <w:r>
-        <w:t>1.27% lower</w:t>
+      <w:ins w:id="111" w:author="Lichen Wu" w:date="2022-06-08T20:44:00Z">
+        <w:r>
+          <w:t>0</w:t>
+        </w:r>
+      </w:ins>
+      <w:del w:id="112" w:author="Lichen Wu" w:date="2022-06-08T20:44:00Z">
+        <w:r>
+          <w:delText>1</w:delText>
+        </w:r>
+      </w:del>
+      <w:r>
+        <w:t>.</w:t>
+      </w:r>
+      <w:ins w:id="113" w:author="Lichen Wu" w:date="2022-06-08T20:44:00Z">
+        <w:r>
+          <w:t>32</w:t>
+        </w:r>
+      </w:ins>
+      <w:del w:id="114" w:author="Lichen Wu" w:date="2022-06-08T20:44:00Z">
+        <w:r>
+          <w:delText>27</w:delText>
+        </w:r>
+      </w:del>
+      <w:r>
+        <w:t>% lower</w:t>
       </w:r>
       <w:r>
         <w:t xml:space="preserve"> CVRMSE, which was consistent </w:t>
@@ -19323,7 +19926,7 @@
         </w:rPr>
         <w:t xml:space="preserve">Figure </w:t>
       </w:r>
-      <w:bookmarkStart w:id="75" w:name="warming"/>
+      <w:bookmarkStart w:id="115" w:name="warming"/>
       <w:r>
         <w:rPr>
           <w:b/>
@@ -19360,7 +19963,7 @@
         </w:rPr>
         <w:fldChar w:fldCharType="end"/>
       </w:r>
-      <w:bookmarkEnd w:id="75"/>
+      <w:bookmarkEnd w:id="115"/>
       <w:r>
         <w:t xml:space="preserve"> Determination of warming up step for RC model</w:t>
       </w:r>
@@ -19397,7 +20000,7 @@
         </w:rPr>
         <w:t xml:space="preserve">Table </w:t>
       </w:r>
-      <w:bookmarkStart w:id="76" w:name="sec3_hybrid_input"/>
+      <w:bookmarkStart w:id="116" w:name="sec3_hybrid_input"/>
       <w:r>
         <w:rPr>
           <w:b/>
@@ -19438,7 +20041,7 @@
       <w:r>
         <w:t xml:space="preserve"> </w:t>
       </w:r>
-      <w:bookmarkEnd w:id="76"/>
+      <w:bookmarkEnd w:id="116"/>
       <w:r>
         <w:t>Hourly prediction p</w:t>
       </w:r>
@@ -19852,7 +20455,7 @@
                 <w:lang w:eastAsia="zh-CN"/>
               </w:rPr>
             </w:pPr>
-            <w:ins w:id="77" w:author="Lichen Wu" w:date="2022-06-08T20:38:00Z">
+            <w:ins w:id="117" w:author="Lichen Wu" w:date="2022-06-08T20:38:00Z">
               <w:r>
                 <w:rPr>
                   <w:lang w:eastAsia="zh-CN"/>
@@ -19860,7 +20463,7 @@
                 <w:t>5.7</w:t>
               </w:r>
             </w:ins>
-            <w:ins w:id="78" w:author="Lichen Wu" w:date="2022-06-08T20:39:00Z">
+            <w:ins w:id="118" w:author="Lichen Wu" w:date="2022-06-08T20:39:00Z">
               <w:r>
                 <w:rPr>
                   <w:lang w:eastAsia="zh-CN"/>
@@ -19868,7 +20471,7 @@
                 <w:t>5</w:t>
               </w:r>
             </w:ins>
-            <w:del w:id="79" w:author="Lichen Wu" w:date="2022-06-08T20:38:00Z">
+            <w:del w:id="119" w:author="Lichen Wu" w:date="2022-06-08T20:38:00Z">
               <w:r>
                 <w:rPr>
                   <w:lang w:eastAsia="zh-CN"/>
@@ -20197,7 +20800,7 @@
                 <w:lang w:eastAsia="zh-CN"/>
               </w:rPr>
             </w:pPr>
-            <w:ins w:id="80" w:author="Lichen Wu" w:date="2022-06-08T20:39:00Z">
+            <w:ins w:id="120" w:author="Lichen Wu" w:date="2022-06-08T20:39:00Z">
               <w:r>
                 <w:rPr>
                   <w:b/>
@@ -20207,7 +20810,7 @@
                 <w:t>5.43</w:t>
               </w:r>
             </w:ins>
-            <w:del w:id="81" w:author="Lichen Wu" w:date="2022-06-08T20:39:00Z">
+            <w:del w:id="121" w:author="Lichen Wu" w:date="2022-06-08T20:39:00Z">
               <w:r>
                 <w:rPr>
                   <w:b/>
@@ -20557,14 +21160,46 @@
         <w:rPr>
           <w:lang w:eastAsia="zh-CN"/>
         </w:rPr>
-        <w:t>he hybrid approach has an NRMSE of 8.77 percent (</w:t>
-      </w:r>
-      <w:r>
-        <w:rPr>
-          <w:lang w:eastAsia="zh-CN"/>
-        </w:rPr>
-        <w:t>4.79</w:t>
-      </w:r>
+        <w:t xml:space="preserve">he hybrid approach has an NRMSE of </w:t>
+      </w:r>
+      <w:ins w:id="122" w:author="Lichen Wu" w:date="2022-06-08T20:44:00Z">
+        <w:r>
+          <w:rPr>
+            <w:lang w:eastAsia="zh-CN"/>
+          </w:rPr>
+          <w:t>13.06</w:t>
+        </w:r>
+      </w:ins>
+      <w:del w:id="123" w:author="Lichen Wu" w:date="2022-06-08T20:44:00Z">
+        <w:r>
+          <w:rPr>
+            <w:lang w:eastAsia="zh-CN"/>
+          </w:rPr>
+          <w:delText>8.77</w:delText>
+        </w:r>
+      </w:del>
+      <w:r>
+        <w:rPr>
+          <w:lang w:eastAsia="zh-CN"/>
+        </w:rPr>
+        <w:t xml:space="preserve"> percent (</w:t>
+      </w:r>
+      <w:ins w:id="124" w:author="Lichen Wu" w:date="2022-06-08T20:45:00Z">
+        <w:r>
+          <w:rPr>
+            <w:lang w:eastAsia="zh-CN"/>
+          </w:rPr>
+          <w:t>5.68</w:t>
+        </w:r>
+      </w:ins>
+      <w:del w:id="125" w:author="Lichen Wu" w:date="2022-06-08T20:45:00Z">
+        <w:r>
+          <w:rPr>
+            <w:lang w:eastAsia="zh-CN"/>
+          </w:rPr>
+          <w:delText>4.79</w:delText>
+        </w:r>
+      </w:del>
       <w:r>
         <w:rPr>
           <w:lang w:eastAsia="zh-CN"/>
@@ -20581,7 +21216,21 @@
         <w:rPr>
           <w:lang w:eastAsia="zh-CN"/>
         </w:rPr>
-        <w:t xml:space="preserve">RC </w:t>
+        <w:t>RC</w:t>
+      </w:r>
+      <w:ins w:id="126" w:author="Lichen Wu" w:date="2022-06-08T20:45:00Z">
+        <w:r>
+          <w:rPr>
+            <w:lang w:eastAsia="zh-CN"/>
+          </w:rPr>
+          <w:t>-Model 3</w:t>
+        </w:r>
+      </w:ins>
+      <w:r>
+        <w:rPr>
+          <w:lang w:eastAsia="zh-CN"/>
+        </w:rPr>
+        <w:t xml:space="preserve"> </w:t>
       </w:r>
       <w:r>
         <w:rPr>
@@ -20595,12 +21244,22 @@
         </w:rPr>
         <w:t xml:space="preserve">and </w:t>
       </w:r>
-      <w:r>
-        <w:rPr>
-          <w:lang w:eastAsia="zh-CN"/>
-        </w:rPr>
-        <w:t>11.98</w:t>
-      </w:r>
+      <w:ins w:id="127" w:author="Lichen Wu" w:date="2022-06-08T20:46:00Z">
+        <w:r>
+          <w:rPr>
+            <w:lang w:eastAsia="zh-CN"/>
+          </w:rPr>
+          <w:t>22.15</w:t>
+        </w:r>
+      </w:ins>
+      <w:del w:id="128" w:author="Lichen Wu" w:date="2022-06-08T20:46:00Z">
+        <w:r>
+          <w:rPr>
+            <w:lang w:eastAsia="zh-CN"/>
+          </w:rPr>
+          <w:delText>11.98</w:delText>
+        </w:r>
+      </w:del>
       <w:r>
         <w:rPr>
           <w:lang w:eastAsia="zh-CN"/>
@@ -20647,14 +21306,46 @@
         <w:rPr>
           <w:lang w:eastAsia="zh-CN"/>
         </w:rPr>
-        <w:t>), a CVRMSE of 9.95 percent (</w:t>
-      </w:r>
-      <w:r>
-        <w:rPr>
-          <w:lang w:eastAsia="zh-CN"/>
-        </w:rPr>
-        <w:t>5.64</w:t>
-      </w:r>
+        <w:t xml:space="preserve">), a CVRMSE of </w:t>
+      </w:r>
+      <w:ins w:id="129" w:author="Lichen Wu" w:date="2022-06-08T20:46:00Z">
+        <w:r>
+          <w:rPr>
+            <w:lang w:eastAsia="zh-CN"/>
+          </w:rPr>
+          <w:t>5.43</w:t>
+        </w:r>
+      </w:ins>
+      <w:del w:id="130" w:author="Lichen Wu" w:date="2022-06-08T20:46:00Z">
+        <w:r>
+          <w:rPr>
+            <w:lang w:eastAsia="zh-CN"/>
+          </w:rPr>
+          <w:delText>9.95</w:delText>
+        </w:r>
+      </w:del>
+      <w:r>
+        <w:rPr>
+          <w:lang w:eastAsia="zh-CN"/>
+        </w:rPr>
+        <w:t xml:space="preserve"> percent (</w:t>
+      </w:r>
+      <w:ins w:id="131" w:author="Lichen Wu" w:date="2022-06-08T20:46:00Z">
+        <w:r>
+          <w:rPr>
+            <w:lang w:eastAsia="zh-CN"/>
+          </w:rPr>
+          <w:t>2.37</w:t>
+        </w:r>
+      </w:ins>
+      <w:del w:id="132" w:author="Lichen Wu" w:date="2022-06-08T20:46:00Z">
+        <w:r>
+          <w:rPr>
+            <w:lang w:eastAsia="zh-CN"/>
+          </w:rPr>
+          <w:delText>5.64</w:delText>
+        </w:r>
+      </w:del>
       <w:r>
         <w:rPr>
           <w:lang w:eastAsia="zh-CN"/>
@@ -20671,14 +21362,38 @@
         <w:rPr>
           <w:lang w:eastAsia="zh-CN"/>
         </w:rPr>
-        <w:t xml:space="preserve">RC and </w:t>
-      </w:r>
-      <w:r>
-        <w:rPr>
-          <w:lang w:eastAsia="zh-CN"/>
-        </w:rPr>
-        <w:t>12.6</w:t>
-      </w:r>
+        <w:t>RC</w:t>
+      </w:r>
+      <w:ins w:id="133" w:author="Lichen Wu" w:date="2022-06-08T20:46:00Z">
+        <w:r>
+          <w:rPr>
+            <w:lang w:eastAsia="zh-CN"/>
+          </w:rPr>
+          <w:t>-Model 3</w:t>
+        </w:r>
+      </w:ins>
+      <w:r>
+        <w:rPr>
+          <w:lang w:eastAsia="zh-CN"/>
+        </w:rPr>
+        <w:t xml:space="preserve"> and </w:t>
+      </w:r>
+      <w:ins w:id="134" w:author="Lichen Wu" w:date="2022-06-08T20:47:00Z">
+        <w:r>
+          <w:rPr>
+            <w:lang w:eastAsia="zh-CN"/>
+          </w:rPr>
+          <w:t>9.22</w:t>
+        </w:r>
+      </w:ins>
+      <w:del w:id="135" w:author="Lichen Wu" w:date="2022-06-08T20:47:00Z">
+        <w:r>
+          <w:rPr>
+            <w:lang w:eastAsia="zh-CN"/>
+          </w:rPr>
+          <w:delText>12.6</w:delText>
+        </w:r>
+      </w:del>
       <w:r>
         <w:rPr>
           <w:lang w:eastAsia="zh-CN"/>
@@ -20697,23 +21412,63 @@
         </w:rPr>
         <w:t>GGMR), a</w:t>
       </w:r>
-      <w:r>
-        <w:rPr>
-          <w:lang w:eastAsia="zh-CN"/>
-        </w:rPr>
-        <w:t>n</w:t>
-      </w:r>
-      <w:r>
-        <w:rPr>
-          <w:lang w:eastAsia="zh-CN"/>
-        </w:rPr>
-        <w:t xml:space="preserve"> MAE of 3.62 kW (</w:t>
-      </w:r>
-      <w:r>
-        <w:rPr>
-          <w:lang w:eastAsia="zh-CN"/>
-        </w:rPr>
-        <w:t>2.14 kW</w:t>
+      <w:del w:id="136" w:author="Lichen Wu" w:date="2022-06-08T20:53:00Z">
+        <w:r>
+          <w:rPr>
+            <w:lang w:eastAsia="zh-CN"/>
+          </w:rPr>
+          <w:delText>n</w:delText>
+        </w:r>
+      </w:del>
+      <w:r>
+        <w:rPr>
+          <w:lang w:eastAsia="zh-CN"/>
+        </w:rPr>
+        <w:t xml:space="preserve"> MAE of </w:t>
+      </w:r>
+      <w:ins w:id="137" w:author="Lichen Wu" w:date="2022-06-08T20:47:00Z">
+        <w:r>
+          <w:rPr>
+            <w:lang w:eastAsia="zh-CN"/>
+          </w:rPr>
+          <w:t>2.98</w:t>
+        </w:r>
+      </w:ins>
+      <w:del w:id="138" w:author="Lichen Wu" w:date="2022-06-08T20:47:00Z">
+        <w:r>
+          <w:rPr>
+            <w:lang w:eastAsia="zh-CN"/>
+          </w:rPr>
+          <w:delText>3.62</w:delText>
+        </w:r>
+      </w:del>
+      <w:r>
+        <w:rPr>
+          <w:lang w:eastAsia="zh-CN"/>
+        </w:rPr>
+        <w:t xml:space="preserve"> kW (</w:t>
+      </w:r>
+      <w:ins w:id="139" w:author="Lichen Wu" w:date="2022-06-08T20:47:00Z">
+        <w:r>
+          <w:rPr>
+            <w:lang w:eastAsia="zh-CN"/>
+          </w:rPr>
+          <w:t>0.99</w:t>
+        </w:r>
+      </w:ins>
+      <w:del w:id="140" w:author="Lichen Wu" w:date="2022-06-08T20:47:00Z">
+        <w:r>
+          <w:rPr>
+            <w:lang w:eastAsia="zh-CN"/>
+          </w:rPr>
+          <w:delText>2.14</w:delText>
+        </w:r>
+      </w:del>
+      <w:r>
+        <w:rPr>
+          <w:lang w:eastAsia="zh-CN"/>
+        </w:rPr>
+        <w:t xml:space="preserve"> kW</w:t>
       </w:r>
       <w:r>
         <w:rPr>
@@ -20721,11 +21476,27 @@
         </w:rPr>
         <w:t xml:space="preserve"> and </w:t>
       </w:r>
-      <w:r>
-        <w:rPr>
-          <w:lang w:eastAsia="zh-CN"/>
-        </w:rPr>
-        <w:t>3.99 kW</w:t>
+      <w:ins w:id="141" w:author="Lichen Wu" w:date="2022-06-08T20:48:00Z">
+        <w:r>
+          <w:rPr>
+            <w:lang w:eastAsia="zh-CN"/>
+          </w:rPr>
+          <w:t>4.61</w:t>
+        </w:r>
+      </w:ins>
+      <w:del w:id="142" w:author="Lichen Wu" w:date="2022-06-08T20:47:00Z">
+        <w:r>
+          <w:rPr>
+            <w:lang w:eastAsia="zh-CN"/>
+          </w:rPr>
+          <w:delText>3.99</w:delText>
+        </w:r>
+      </w:del>
+      <w:r>
+        <w:rPr>
+          <w:lang w:eastAsia="zh-CN"/>
+        </w:rPr>
+        <w:t xml:space="preserve"> kW</w:t>
       </w:r>
       <w:r>
         <w:rPr>
@@ -20743,7 +21514,21 @@
         <w:rPr>
           <w:lang w:eastAsia="zh-CN"/>
         </w:rPr>
-        <w:t xml:space="preserve">RC </w:t>
+        <w:t>RC</w:t>
+      </w:r>
+      <w:ins w:id="143" w:author="Lichen Wu" w:date="2022-06-08T20:48:00Z">
+        <w:r>
+          <w:rPr>
+            <w:lang w:eastAsia="zh-CN"/>
+          </w:rPr>
+          <w:t>-Model 3</w:t>
+        </w:r>
+      </w:ins>
+      <w:r>
+        <w:rPr>
+          <w:lang w:eastAsia="zh-CN"/>
+        </w:rPr>
+        <w:t xml:space="preserve"> </w:t>
       </w:r>
       <w:r>
         <w:rPr>
@@ -20773,14 +21558,108 @@
         <w:rPr>
           <w:lang w:eastAsia="zh-CN"/>
         </w:rPr>
-        <w:t>, and a MAPE of 19.31 percent (</w:t>
-      </w:r>
-      <w:r>
-        <w:rPr>
-          <w:lang w:eastAsia="zh-CN"/>
-        </w:rPr>
-        <w:t>89.22</w:t>
-      </w:r>
+        <w:t xml:space="preserve">, and a MAPE of </w:t>
+      </w:r>
+      <w:ins w:id="144" w:author="Lichen Wu" w:date="2022-06-08T20:48:00Z">
+        <w:r>
+          <w:rPr>
+            <w:lang w:eastAsia="zh-CN"/>
+          </w:rPr>
+          <w:t>4.41</w:t>
+        </w:r>
+      </w:ins>
+      <w:del w:id="145" w:author="Lichen Wu" w:date="2022-06-08T20:48:00Z">
+        <w:r>
+          <w:rPr>
+            <w:lang w:eastAsia="zh-CN"/>
+          </w:rPr>
+          <w:delText>19.31</w:delText>
+        </w:r>
+      </w:del>
+      <w:r>
+        <w:rPr>
+          <w:lang w:eastAsia="zh-CN"/>
+        </w:rPr>
+        <w:t xml:space="preserve"> percent (</w:t>
+      </w:r>
+      <w:ins w:id="146" w:author="Lichen Wu" w:date="2022-06-08T20:48:00Z">
+        <w:r>
+          <w:rPr>
+            <w:lang w:eastAsia="zh-CN"/>
+          </w:rPr>
+          <w:t>2.4</w:t>
+        </w:r>
+      </w:ins>
+      <w:del w:id="147" w:author="Lichen Wu" w:date="2022-06-08T20:48:00Z">
+        <w:r>
+          <w:rPr>
+            <w:lang w:eastAsia="zh-CN"/>
+          </w:rPr>
+          <w:delText>89.22</w:delText>
+        </w:r>
+      </w:del>
+      <w:r>
+        <w:rPr>
+          <w:lang w:eastAsia="zh-CN"/>
+        </w:rPr>
+        <w:t xml:space="preserve"> percent </w:t>
+      </w:r>
+      <w:del w:id="148" w:author="Lichen Wu" w:date="2022-06-08T20:49:00Z">
+        <w:r>
+          <w:rPr>
+            <w:lang w:eastAsia="zh-CN"/>
+          </w:rPr>
+          <w:delText xml:space="preserve">lower </w:delText>
+        </w:r>
+        <w:r>
+          <w:rPr>
+            <w:lang w:eastAsia="zh-CN"/>
+          </w:rPr>
+          <w:delText>than the</w:delText>
+        </w:r>
+        <w:r>
+          <w:rPr>
+            <w:lang w:eastAsia="zh-CN"/>
+          </w:rPr>
+          <w:delText xml:space="preserve"> </w:delText>
+        </w:r>
+        <w:r>
+          <w:rPr>
+            <w:lang w:eastAsia="zh-CN"/>
+          </w:rPr>
+          <w:delText xml:space="preserve">RC, </w:delText>
+        </w:r>
+      </w:del>
+      <w:r>
+        <w:rPr>
+          <w:lang w:eastAsia="zh-CN"/>
+        </w:rPr>
+        <w:t xml:space="preserve">and </w:t>
+      </w:r>
+      <w:ins w:id="149" w:author="Lichen Wu" w:date="2022-06-08T20:49:00Z">
+        <w:r>
+          <w:rPr>
+            <w:lang w:eastAsia="zh-CN"/>
+          </w:rPr>
+          <w:t>4.89</w:t>
+        </w:r>
+      </w:ins>
+      <w:del w:id="150" w:author="Lichen Wu" w:date="2022-06-08T20:49:00Z">
+        <w:r>
+          <w:rPr>
+            <w:lang w:eastAsia="zh-CN"/>
+          </w:rPr>
+          <w:delText>8.</w:delText>
+        </w:r>
+      </w:del>
+      <w:del w:id="151" w:author="Lichen Wu" w:date="2022-06-08T20:48:00Z">
+        <w:r>
+          <w:rPr>
+            <w:lang w:eastAsia="zh-CN"/>
+          </w:rPr>
+          <w:delText>43</w:delText>
+        </w:r>
+      </w:del>
       <w:r>
         <w:rPr>
           <w:lang w:eastAsia="zh-CN"/>
@@ -20797,49 +21676,29 @@
         <w:rPr>
           <w:lang w:eastAsia="zh-CN"/>
         </w:rPr>
-        <w:t xml:space="preserve"> </w:t>
-      </w:r>
-      <w:r>
-        <w:rPr>
-          <w:lang w:eastAsia="zh-CN"/>
-        </w:rPr>
-        <w:t xml:space="preserve">RC, </w:t>
-      </w:r>
+        <w:t xml:space="preserve"> RC</w:t>
+      </w:r>
+      <w:ins w:id="152" w:author="Lichen Wu" w:date="2022-06-08T20:49:00Z">
+        <w:r>
+          <w:rPr>
+            <w:lang w:eastAsia="zh-CN"/>
+          </w:rPr>
+          <w:t xml:space="preserve">-Model 3 </w:t>
+        </w:r>
+      </w:ins>
+      <w:del w:id="153" w:author="Lichen Wu" w:date="2022-06-08T20:49:00Z">
+        <w:r>
+          <w:rPr>
+            <w:lang w:eastAsia="zh-CN"/>
+          </w:rPr>
+          <w:delText xml:space="preserve"> </w:delText>
+        </w:r>
+      </w:del>
       <w:r>
         <w:rPr>
           <w:lang w:eastAsia="zh-CN"/>
         </w:rPr>
         <w:t xml:space="preserve">and </w:t>
-      </w:r>
-      <w:r>
-        <w:rPr>
-          <w:lang w:eastAsia="zh-CN"/>
-        </w:rPr>
-        <w:t>8.43</w:t>
-      </w:r>
-      <w:r>
-        <w:rPr>
-          <w:lang w:eastAsia="zh-CN"/>
-        </w:rPr>
-        <w:t xml:space="preserve"> percent lower </w:t>
-      </w:r>
-      <w:r>
-        <w:rPr>
-          <w:lang w:eastAsia="zh-CN"/>
-        </w:rPr>
-        <w:t>than the</w:t>
-      </w:r>
-      <w:r>
-        <w:rPr>
-          <w:lang w:eastAsia="zh-CN"/>
-        </w:rPr>
-        <w:t xml:space="preserve"> RC</w:t>
-      </w:r>
-      <w:r>
-        <w:rPr>
-          <w:lang w:eastAsia="zh-CN"/>
-        </w:rPr>
-        <w:t xml:space="preserve"> and </w:t>
       </w:r>
       <w:r>
         <w:rPr>
@@ -20865,7 +21724,7 @@
       <w:pPr>
         <w:pStyle w:val="Caption"/>
       </w:pPr>
-      <w:bookmarkStart w:id="82" w:name="_Hlk101185823"/>
+      <w:bookmarkStart w:id="154" w:name="_Hlk101185823"/>
       <w:r>
         <w:rPr>
           <w:b/>
@@ -20873,8 +21732,8 @@
         </w:rPr>
         <w:t xml:space="preserve">Table </w:t>
       </w:r>
-      <w:bookmarkStart w:id="83" w:name="hybrid_tb1"/>
-      <w:bookmarkStart w:id="84" w:name="all_performance_tb"/>
+      <w:bookmarkStart w:id="155" w:name="hybrid_tb1"/>
+      <w:bookmarkStart w:id="156" w:name="all_performance_tb"/>
       <w:r>
         <w:rPr>
           <w:b/>
@@ -20882,8 +21741,8 @@
         </w:rPr>
         <w:t>5</w:t>
       </w:r>
-      <w:bookmarkEnd w:id="83"/>
-      <w:bookmarkEnd w:id="84"/>
+      <w:bookmarkEnd w:id="155"/>
+      <w:bookmarkEnd w:id="156"/>
       <w:r>
         <w:t xml:space="preserve"> </w:t>
       </w:r>
@@ -21120,7 +21979,7 @@
               </w:rPr>
               <w:t>1</w:t>
             </w:r>
-            <w:ins w:id="85" w:author="Lichen Wu" w:date="2022-06-08T20:00:00Z">
+            <w:ins w:id="157" w:author="Lichen Wu" w:date="2022-06-08T20:00:00Z">
               <w:r>
                 <w:rPr>
                   <w:lang w:eastAsia="zh-CN"/>
@@ -21128,7 +21987,7 @@
                 <w:t>8.74</w:t>
               </w:r>
             </w:ins>
-            <w:del w:id="86" w:author="Lichen Wu" w:date="2022-06-08T20:00:00Z">
+            <w:del w:id="158" w:author="Lichen Wu" w:date="2022-06-08T20:00:00Z">
               <w:r>
                 <w:rPr>
                   <w:lang w:eastAsia="zh-CN"/>
@@ -21153,7 +22012,7 @@
                 <w:lang w:eastAsia="zh-CN"/>
               </w:rPr>
             </w:pPr>
-            <w:ins w:id="87" w:author="Lichen Wu" w:date="2022-06-08T20:01:00Z">
+            <w:ins w:id="159" w:author="Lichen Wu" w:date="2022-06-08T20:01:00Z">
               <w:r>
                 <w:rPr>
                   <w:lang w:eastAsia="zh-CN"/>
@@ -21161,7 +22020,7 @@
                 <w:t>7.80</w:t>
               </w:r>
             </w:ins>
-            <w:del w:id="88" w:author="Lichen Wu" w:date="2022-06-08T20:01:00Z">
+            <w:del w:id="160" w:author="Lichen Wu" w:date="2022-06-08T20:01:00Z">
               <w:r>
                 <w:rPr>
                   <w:lang w:eastAsia="zh-CN"/>
@@ -21186,7 +22045,7 @@
                 <w:lang w:eastAsia="zh-CN"/>
               </w:rPr>
             </w:pPr>
-            <w:ins w:id="89" w:author="Lichen Wu" w:date="2022-06-08T20:01:00Z">
+            <w:ins w:id="161" w:author="Lichen Wu" w:date="2022-06-08T20:01:00Z">
               <w:r>
                 <w:rPr>
                   <w:lang w:eastAsia="zh-CN"/>
@@ -21194,7 +22053,7 @@
                 <w:t>3.97</w:t>
               </w:r>
             </w:ins>
-            <w:del w:id="90" w:author="Lichen Wu" w:date="2022-06-08T20:01:00Z">
+            <w:del w:id="162" w:author="Lichen Wu" w:date="2022-06-08T20:01:00Z">
               <w:r>
                 <w:rPr>
                   <w:lang w:eastAsia="zh-CN"/>
@@ -21218,7 +22077,7 @@
                 <w:lang w:eastAsia="zh-CN"/>
               </w:rPr>
             </w:pPr>
-            <w:ins w:id="91" w:author="Lichen Wu" w:date="2022-06-08T20:01:00Z">
+            <w:ins w:id="163" w:author="Lichen Wu" w:date="2022-06-08T20:01:00Z">
               <w:r>
                 <w:rPr>
                   <w:lang w:eastAsia="zh-CN"/>
@@ -21226,7 +22085,7 @@
                 <w:t>6.81</w:t>
               </w:r>
             </w:ins>
-            <w:del w:id="92" w:author="Lichen Wu" w:date="2022-06-08T20:01:00Z">
+            <w:del w:id="164" w:author="Lichen Wu" w:date="2022-06-08T20:01:00Z">
               <w:r>
                 <w:rPr>
                   <w:lang w:eastAsia="zh-CN"/>
@@ -21273,7 +22132,7 @@
                 <w:lang w:eastAsia="zh-CN"/>
               </w:rPr>
             </w:pPr>
-            <w:ins w:id="93" w:author="Lichen Wu" w:date="2022-06-08T20:01:00Z">
+            <w:ins w:id="165" w:author="Lichen Wu" w:date="2022-06-08T20:01:00Z">
               <w:r>
                 <w:rPr>
                   <w:lang w:eastAsia="zh-CN"/>
@@ -21281,7 +22140,7 @@
                 <w:t>35.21</w:t>
               </w:r>
             </w:ins>
-            <w:del w:id="94" w:author="Lichen Wu" w:date="2022-06-08T20:01:00Z">
+            <w:del w:id="166" w:author="Lichen Wu" w:date="2022-06-08T20:01:00Z">
               <w:r>
                 <w:rPr>
                   <w:lang w:eastAsia="zh-CN"/>
@@ -21303,7 +22162,7 @@
                 <w:lang w:eastAsia="zh-CN"/>
               </w:rPr>
             </w:pPr>
-            <w:ins w:id="95" w:author="Lichen Wu" w:date="2022-06-08T20:02:00Z">
+            <w:ins w:id="167" w:author="Lichen Wu" w:date="2022-06-08T20:02:00Z">
               <w:r>
                 <w:rPr>
                   <w:lang w:eastAsia="zh-CN"/>
@@ -21311,7 +22170,7 @@
                 <w:t>14.65</w:t>
               </w:r>
             </w:ins>
-            <w:del w:id="96" w:author="Lichen Wu" w:date="2022-06-08T20:01:00Z">
+            <w:del w:id="168" w:author="Lichen Wu" w:date="2022-06-08T20:01:00Z">
               <w:r>
                 <w:rPr>
                   <w:lang w:eastAsia="zh-CN"/>
@@ -21333,7 +22192,7 @@
                 <w:lang w:eastAsia="zh-CN"/>
               </w:rPr>
             </w:pPr>
-            <w:ins w:id="97" w:author="Lichen Wu" w:date="2022-06-08T20:02:00Z">
+            <w:ins w:id="169" w:author="Lichen Wu" w:date="2022-06-08T20:02:00Z">
               <w:r>
                 <w:rPr>
                   <w:lang w:eastAsia="zh-CN"/>
@@ -21341,7 +22200,7 @@
                 <w:t>7.59</w:t>
               </w:r>
             </w:ins>
-            <w:del w:id="98" w:author="Lichen Wu" w:date="2022-06-08T20:02:00Z">
+            <w:del w:id="170" w:author="Lichen Wu" w:date="2022-06-08T20:02:00Z">
               <w:r>
                 <w:rPr>
                   <w:lang w:eastAsia="zh-CN"/>
@@ -21362,7 +22221,7 @@
                 <w:lang w:eastAsia="zh-CN"/>
               </w:rPr>
             </w:pPr>
-            <w:ins w:id="99" w:author="Lichen Wu" w:date="2022-06-08T20:02:00Z">
+            <w:ins w:id="171" w:author="Lichen Wu" w:date="2022-06-08T20:02:00Z">
               <w:r>
                 <w:rPr>
                   <w:lang w:eastAsia="zh-CN"/>
@@ -21370,7 +22229,7 @@
                 <w:t>9.30</w:t>
               </w:r>
             </w:ins>
-            <w:del w:id="100" w:author="Lichen Wu" w:date="2022-06-08T20:02:00Z">
+            <w:del w:id="172" w:author="Lichen Wu" w:date="2022-06-08T20:02:00Z">
               <w:r>
                 <w:rPr>
                   <w:lang w:eastAsia="zh-CN"/>
@@ -21426,7 +22285,7 @@
                 <w:lang w:eastAsia="zh-CN"/>
               </w:rPr>
             </w:pPr>
-            <w:ins w:id="101" w:author="Lichen Wu" w:date="2022-06-08T20:02:00Z">
+            <w:ins w:id="173" w:author="Lichen Wu" w:date="2022-06-08T20:02:00Z">
               <w:r>
                 <w:rPr>
                   <w:b/>
@@ -21436,7 +22295,7 @@
                 <w:t>13.06</w:t>
               </w:r>
             </w:ins>
-            <w:del w:id="102" w:author="Lichen Wu" w:date="2022-06-08T20:02:00Z">
+            <w:del w:id="174" w:author="Lichen Wu" w:date="2022-06-08T20:02:00Z">
               <w:r>
                 <w:rPr>
                   <w:b/>
@@ -21465,7 +22324,7 @@
                 <w:lang w:eastAsia="zh-CN"/>
               </w:rPr>
             </w:pPr>
-            <w:ins w:id="103" w:author="Lichen Wu" w:date="2022-06-08T20:02:00Z">
+            <w:ins w:id="175" w:author="Lichen Wu" w:date="2022-06-08T20:02:00Z">
               <w:r>
                 <w:rPr>
                   <w:b/>
@@ -21475,7 +22334,7 @@
                 <w:t>5.43</w:t>
               </w:r>
             </w:ins>
-            <w:del w:id="104" w:author="Lichen Wu" w:date="2022-06-08T20:02:00Z">
+            <w:del w:id="176" w:author="Lichen Wu" w:date="2022-06-08T20:02:00Z">
               <w:r>
                 <w:rPr>
                   <w:b/>
@@ -21504,7 +22363,7 @@
                 <w:lang w:eastAsia="zh-CN"/>
               </w:rPr>
             </w:pPr>
-            <w:ins w:id="105" w:author="Lichen Wu" w:date="2022-06-08T20:02:00Z">
+            <w:ins w:id="177" w:author="Lichen Wu" w:date="2022-06-08T20:02:00Z">
               <w:r>
                 <w:rPr>
                   <w:b/>
@@ -21514,7 +22373,7 @@
                 <w:t>2.98</w:t>
               </w:r>
             </w:ins>
-            <w:del w:id="106" w:author="Lichen Wu" w:date="2022-06-08T20:02:00Z">
+            <w:del w:id="178" w:author="Lichen Wu" w:date="2022-06-08T20:02:00Z">
               <w:r>
                 <w:rPr>
                   <w:b/>
@@ -21542,7 +22401,7 @@
                 <w:lang w:eastAsia="zh-CN"/>
               </w:rPr>
             </w:pPr>
-            <w:ins w:id="107" w:author="Lichen Wu" w:date="2022-06-08T20:02:00Z">
+            <w:ins w:id="179" w:author="Lichen Wu" w:date="2022-06-08T20:02:00Z">
               <w:r>
                 <w:rPr>
                   <w:b/>
@@ -21552,7 +22411,7 @@
                 <w:t>4.41</w:t>
               </w:r>
             </w:ins>
-            <w:del w:id="108" w:author="Lichen Wu" w:date="2022-06-08T20:02:00Z">
+            <w:del w:id="180" w:author="Lichen Wu" w:date="2022-06-08T20:02:00Z">
               <w:r>
                 <w:rPr>
                   <w:b/>
@@ -21571,7 +22430,7 @@
         <w:keepNext/>
       </w:pPr>
     </w:p>
-    <w:bookmarkEnd w:id="82"/>
+    <w:bookmarkEnd w:id="154"/>
     <w:p>
       <w:pPr>
         <w:pStyle w:val="Heading1"/>
@@ -21739,6 +22598,7 @@
           <w:rFonts w:eastAsiaTheme="minorEastAsia"/>
           <w:lang w:eastAsia="zh-CN"/>
         </w:rPr>
+        <w:lastRenderedPageBreak/>
         <w:t>measurements</w:t>
       </w:r>
       <w:r>
@@ -21937,82 +22797,197 @@
         </w:rPr>
         <w:t xml:space="preserve"> </w:t>
       </w:r>
+      <w:ins w:id="181" w:author="Lichen Wu" w:date="2022-06-08T20:49:00Z">
+        <w:r>
+          <w:rPr>
+            <w:rFonts w:eastAsiaTheme="minorEastAsia"/>
+            <w:lang w:eastAsia="zh-CN"/>
+          </w:rPr>
+          <w:t xml:space="preserve"> a</w:t>
+        </w:r>
+      </w:ins>
+      <w:ins w:id="182" w:author="Lichen Wu" w:date="2022-06-08T20:50:00Z">
+        <w:r>
+          <w:rPr>
+            <w:rFonts w:eastAsiaTheme="minorEastAsia"/>
+            <w:lang w:eastAsia="zh-CN"/>
+          </w:rPr>
+          <w:t xml:space="preserve"> </w:t>
+        </w:r>
+      </w:ins>
+      <w:ins w:id="183" w:author="Lichen Wu" w:date="2022-06-08T20:49:00Z">
+        <w:r>
+          <w:rPr>
+            <w:lang w:eastAsia="zh-CN"/>
+          </w:rPr>
+          <w:t xml:space="preserve">CVRMSE of </w:t>
+        </w:r>
+        <w:r>
+          <w:rPr>
+            <w:lang w:eastAsia="zh-CN"/>
+          </w:rPr>
+          <w:t>5.43</w:t>
+        </w:r>
+        <w:r>
+          <w:rPr>
+            <w:lang w:eastAsia="zh-CN"/>
+          </w:rPr>
+          <w:t xml:space="preserve"> percent (</w:t>
+        </w:r>
+        <w:r>
+          <w:rPr>
+            <w:lang w:eastAsia="zh-CN"/>
+          </w:rPr>
+          <w:t>2.37</w:t>
+        </w:r>
+        <w:r>
+          <w:rPr>
+            <w:lang w:eastAsia="zh-CN"/>
+          </w:rPr>
+          <w:t xml:space="preserve"> percent less than </w:t>
+        </w:r>
+        <w:r>
+          <w:rPr>
+            <w:lang w:eastAsia="zh-CN"/>
+          </w:rPr>
+          <w:t xml:space="preserve">the </w:t>
+        </w:r>
+        <w:r>
+          <w:rPr>
+            <w:lang w:eastAsia="zh-CN"/>
+          </w:rPr>
+          <w:t>RC</w:t>
+        </w:r>
+        <w:r>
+          <w:rPr>
+            <w:lang w:eastAsia="zh-CN"/>
+          </w:rPr>
+          <w:t>-Model 3</w:t>
+        </w:r>
+        <w:r>
+          <w:rPr>
+            <w:lang w:eastAsia="zh-CN"/>
+          </w:rPr>
+          <w:t xml:space="preserve"> and </w:t>
+        </w:r>
+        <w:r>
+          <w:rPr>
+            <w:lang w:eastAsia="zh-CN"/>
+          </w:rPr>
+          <w:t>9.22</w:t>
+        </w:r>
+        <w:r>
+          <w:rPr>
+            <w:lang w:eastAsia="zh-CN"/>
+          </w:rPr>
+          <w:t xml:space="preserve"> percent less than </w:t>
+        </w:r>
+        <w:r>
+          <w:rPr>
+            <w:lang w:eastAsia="zh-CN"/>
+          </w:rPr>
+          <w:t xml:space="preserve">the </w:t>
+        </w:r>
+        <w:r>
+          <w:rPr>
+            <w:lang w:eastAsia="zh-CN"/>
+          </w:rPr>
+          <w:t>GGMR)</w:t>
+        </w:r>
+      </w:ins>
+      <w:ins w:id="184" w:author="Lichen Wu" w:date="2022-06-08T20:50:00Z">
+        <w:r>
+          <w:rPr>
+            <w:lang w:eastAsia="zh-CN"/>
+          </w:rPr>
+          <w:t xml:space="preserve">,  </w:t>
+        </w:r>
+      </w:ins>
+      <w:del w:id="185" w:author="Lichen Wu" w:date="2022-06-08T20:50:00Z">
+        <w:r>
+          <w:rPr>
+            <w:rFonts w:eastAsiaTheme="minorEastAsia"/>
+            <w:lang w:eastAsia="zh-CN"/>
+          </w:rPr>
+          <w:delText>a CVRMSE of 9.95 percent for hourly prediction (</w:delText>
+        </w:r>
+        <w:r>
+          <w:rPr>
+            <w:rFonts w:eastAsiaTheme="minorEastAsia"/>
+            <w:lang w:eastAsia="zh-CN"/>
+          </w:rPr>
+          <w:delText>5.64</w:delText>
+        </w:r>
+        <w:r>
+          <w:rPr>
+            <w:rFonts w:eastAsiaTheme="minorEastAsia"/>
+            <w:lang w:eastAsia="zh-CN"/>
+          </w:rPr>
+          <w:delText xml:space="preserve"> percent less than </w:delText>
+        </w:r>
+        <w:r>
+          <w:rPr>
+            <w:rFonts w:eastAsiaTheme="minorEastAsia"/>
+            <w:lang w:eastAsia="zh-CN"/>
+          </w:rPr>
+          <w:delText xml:space="preserve">the </w:delText>
+        </w:r>
+        <w:r>
+          <w:rPr>
+            <w:rFonts w:eastAsiaTheme="minorEastAsia"/>
+            <w:lang w:eastAsia="zh-CN"/>
+          </w:rPr>
+          <w:delText>RC</w:delText>
+        </w:r>
+        <w:r>
+          <w:rPr>
+            <w:rFonts w:eastAsiaTheme="minorEastAsia"/>
+            <w:lang w:eastAsia="zh-CN"/>
+          </w:rPr>
+          <w:delText xml:space="preserve"> alone and</w:delText>
+        </w:r>
+        <w:r>
+          <w:rPr>
+            <w:rFonts w:eastAsiaTheme="minorEastAsia"/>
+            <w:lang w:eastAsia="zh-CN"/>
+          </w:rPr>
+          <w:delText xml:space="preserve"> </w:delText>
+        </w:r>
+        <w:r>
+          <w:rPr>
+            <w:rFonts w:eastAsiaTheme="minorEastAsia"/>
+            <w:lang w:eastAsia="zh-CN"/>
+          </w:rPr>
+          <w:delText>12.6</w:delText>
+        </w:r>
+        <w:r>
+          <w:rPr>
+            <w:rFonts w:eastAsiaTheme="minorEastAsia"/>
+            <w:lang w:eastAsia="zh-CN"/>
+          </w:rPr>
+          <w:delText xml:space="preserve"> percent less than GGMR</w:delText>
+        </w:r>
+        <w:r>
+          <w:rPr>
+            <w:rFonts w:eastAsiaTheme="minorEastAsia"/>
+            <w:lang w:eastAsia="zh-CN"/>
+          </w:rPr>
+          <w:delText xml:space="preserve"> alone</w:delText>
+        </w:r>
+        <w:r>
+          <w:rPr>
+            <w:rFonts w:eastAsiaTheme="minorEastAsia"/>
+            <w:lang w:eastAsia="zh-CN"/>
+          </w:rPr>
+          <w:delText xml:space="preserve">), </w:delText>
+        </w:r>
+      </w:del>
       <w:r>
         <w:rPr>
           <w:rFonts w:eastAsiaTheme="minorEastAsia"/>
           <w:lang w:eastAsia="zh-CN"/>
         </w:rPr>
-        <w:t>a CVRMSE of 9.95 percent for hourly prediction (</w:t>
-      </w:r>
-      <w:r>
-        <w:rPr>
-          <w:rFonts w:eastAsiaTheme="minorEastAsia"/>
-          <w:lang w:eastAsia="zh-CN"/>
-        </w:rPr>
-        <w:t>5.64</w:t>
-      </w:r>
-      <w:r>
-        <w:rPr>
-          <w:rFonts w:eastAsiaTheme="minorEastAsia"/>
-          <w:lang w:eastAsia="zh-CN"/>
-        </w:rPr>
-        <w:t xml:space="preserve"> percent less than </w:t>
-      </w:r>
-      <w:r>
-        <w:rPr>
-          <w:rFonts w:eastAsiaTheme="minorEastAsia"/>
-          <w:lang w:eastAsia="zh-CN"/>
-        </w:rPr>
-        <w:t xml:space="preserve">the </w:t>
-      </w:r>
-      <w:r>
-        <w:rPr>
-          <w:rFonts w:eastAsiaTheme="minorEastAsia"/>
-          <w:lang w:eastAsia="zh-CN"/>
-        </w:rPr>
-        <w:t>RC</w:t>
-      </w:r>
-      <w:r>
-        <w:rPr>
-          <w:rFonts w:eastAsiaTheme="minorEastAsia"/>
-          <w:lang w:eastAsia="zh-CN"/>
-        </w:rPr>
-        <w:t xml:space="preserve"> alone and</w:t>
-      </w:r>
-      <w:r>
-        <w:rPr>
-          <w:rFonts w:eastAsiaTheme="minorEastAsia"/>
-          <w:lang w:eastAsia="zh-CN"/>
-        </w:rPr>
-        <w:t xml:space="preserve"> </w:t>
-      </w:r>
-      <w:r>
-        <w:rPr>
-          <w:rFonts w:eastAsiaTheme="minorEastAsia"/>
-          <w:lang w:eastAsia="zh-CN"/>
-        </w:rPr>
-        <w:t>12.6</w:t>
-      </w:r>
-      <w:r>
-        <w:rPr>
-          <w:rFonts w:eastAsiaTheme="minorEastAsia"/>
-          <w:lang w:eastAsia="zh-CN"/>
-        </w:rPr>
-        <w:t xml:space="preserve"> percent less than GGMR</w:t>
-      </w:r>
-      <w:r>
-        <w:rPr>
-          <w:rFonts w:eastAsiaTheme="minorEastAsia"/>
-          <w:lang w:eastAsia="zh-CN"/>
-        </w:rPr>
-        <w:t xml:space="preserve"> alone</w:t>
-      </w:r>
-      <w:r>
-        <w:rPr>
-          <w:rFonts w:eastAsiaTheme="minorEastAsia"/>
-          <w:lang w:eastAsia="zh-CN"/>
-        </w:rPr>
-        <w:t>), which clearly meets the criteria for ASHRAE Guideline 14</w:t>
+        <w:t>which clearly meets the criteria for ASHRAE Guideline 14</w:t>
       </w:r>
       <w:r>
         <w:rPr>
@@ -22081,15 +23056,52 @@
     <w:p>
       <w:pPr>
         <w:rPr>
+          <w:ins w:id="186" w:author="Lichen Wu" w:date="2022-06-08T20:58:00Z"/>
+          <w:rFonts w:eastAsiaTheme="minorEastAsia"/>
+          <w:lang w:eastAsia="zh-CN"/>
+        </w:rPr>
+      </w:pPr>
+      <w:ins w:id="187" w:author="Lichen Wu" w:date="2022-06-08T20:58:00Z">
+        <w:r>
+          <w:rPr>
+            <w:rFonts w:eastAsiaTheme="minorEastAsia"/>
+            <w:lang w:eastAsia="zh-CN"/>
+          </w:rPr>
+          <w:t>This study was supported by the National Science Foundation </w:t>
+        </w:r>
+        <w:proofErr w:type="spellStart"/>
+        <w:r>
+          <w:rPr>
+            <w:rFonts w:eastAsiaTheme="minorEastAsia"/>
+            <w:lang w:eastAsia="zh-CN"/>
+          </w:rPr>
+          <w:t>EPSCoR</w:t>
+        </w:r>
+        <w:proofErr w:type="spellEnd"/>
+        <w:r>
+          <w:rPr>
+            <w:rFonts w:eastAsiaTheme="minorEastAsia"/>
+            <w:lang w:eastAsia="zh-CN"/>
+          </w:rPr>
+          <w:t xml:space="preserve"> Research Infrastructure program under Grant No. 1929209. Any opinions, findings, and conclusions, or recommendations expressed in this material are those of the authors and do not necessarily reflect the views of the National Science Foundation.</w:t>
+        </w:r>
+      </w:ins>
+    </w:p>
+    <w:p>
+      <w:pPr>
+        <w:rPr>
+          <w:del w:id="188" w:author="Lichen Wu" w:date="2022-06-08T20:58:00Z"/>
           <w:bdr w:val="none" w:sz="0" w:space="0" w:color="auto" w:frame="1"/>
         </w:rPr>
       </w:pPr>
-      <w:r>
-        <w:rPr>
-          <w:bdr w:val="none" w:sz="0" w:space="0" w:color="auto" w:frame="1"/>
-        </w:rPr>
-        <w:t>This study was supported by the National Science Foundation Environmental Sustainability program under Grant No. 1929209. Any opinions, findings, and conclusions, or recommendations expressed in this material are those of the authors and do not necessarily reflect the views of the National Science Foundation.</w:t>
-      </w:r>
+      <w:del w:id="189" w:author="Lichen Wu" w:date="2022-06-08T20:58:00Z">
+        <w:r>
+          <w:rPr>
+            <w:bdr w:val="none" w:sz="0" w:space="0" w:color="auto" w:frame="1"/>
+          </w:rPr>
+          <w:delText>This study was supported by the National Science Foundation Environmental Sustainability program under Grant No. 1929209. Any opinions, findings, and conclusions, or recommendations expressed in this material are those of the authors and do not necessarily reflect the views of the National Science Foundation.</w:delText>
+        </w:r>
+      </w:del>
     </w:p>
     <w:p/>
     <w:p>
@@ -22118,7 +23130,7 @@
         <w:rPr>
           <w:bdr w:val="none" w:sz="0" w:space="0" w:color="auto" w:frame="1"/>
         </w:rPr>
-        <w:instrText xml:space="preserve"> ADDIN ZOTERO_BIBL {"uncited":[],"omitted":[["http://zotero.org/users/3944343/items/3335GVS2"]],"custom":[[["http://zotero.org/users/3944343/items/SQ6KHENF"],"Ambient Weather Network. 2022. {\\i{}Ambient Weather Network}. https://ambientweather.net/ (April 11, 2022)."],[["http://zotero.org/users/3944343/items/M9YJSAIY"],"Joe, Jaewan, and Panagiota Karava. 2019. \\uc0\\u8220{}A Model Predictive Control Strategy to Optimize the Performance of Radiant Floor Heating and Cooling Systems in Office Buildings.\\uc0\\u8221{} {\\i{}Applied Energy} 245: 65\\uc0\\u8211{}77."]]} CSL_BIBLIOGRAPHY </w:instrText>
+        <w:instrText xml:space="preserve"> ADDIN ZOTERO_BIBL {"uncited":[],"omitted":[],"custom":[[["http://zotero.org/users/3944343/items/SQ6KHENF"],"Ambient Weather Network. 2022. {\\i{}Ambient Weather Network}. https://ambientweather.net/ (April 11, 2022)."],[["http://zotero.org/users/3944343/items/3335GVS2"],"Joe, Jaewan, and Panagiota Karava. 2019. \\uc0\\u8220{}A Model Predictive Control Strategy to Optimize the Performance of Radiant Floor Heating and Cooling Systems in Office Buildings.\\uc0\\u8221{} {\\i{}Applied Energy} 245: 65\\uc0\\u8211{}77."]]} CSL_BIBLIOGRAPHY </w:instrText>
       </w:r>
       <w:r>
         <w:rPr>
@@ -22126,11 +23138,47 @@
         </w:rPr>
         <w:fldChar w:fldCharType="separate"/>
       </w:r>
+      <w:proofErr w:type="spellStart"/>
       <w:r>
         <w:rPr>
           <w:szCs w:val="24"/>
         </w:rPr>
-        <w:t xml:space="preserve">Ahn, Byung-Cheon, and Jae-Yeob Song. 2010. “Control Characteristics and Heating Performance Analysis of Automatic Thermostatic Valves for Radiant Slab Heating System in Residential Apartments.” </w:t>
+        <w:t>Ahn</w:t>
+      </w:r>
+      <w:proofErr w:type="spellEnd"/>
+      <w:r>
+        <w:rPr>
+          <w:szCs w:val="24"/>
+        </w:rPr>
+        <w:t>, Byung-</w:t>
+      </w:r>
+      <w:proofErr w:type="spellStart"/>
+      <w:r>
+        <w:rPr>
+          <w:szCs w:val="24"/>
+        </w:rPr>
+        <w:t>Cheon</w:t>
+      </w:r>
+      <w:proofErr w:type="spellEnd"/>
+      <w:r>
+        <w:rPr>
+          <w:szCs w:val="24"/>
+        </w:rPr>
+        <w:t>, and Jae-</w:t>
+      </w:r>
+      <w:proofErr w:type="spellStart"/>
+      <w:r>
+        <w:rPr>
+          <w:szCs w:val="24"/>
+        </w:rPr>
+        <w:t>Yeob</w:t>
+      </w:r>
+      <w:proofErr w:type="spellEnd"/>
+      <w:r>
+        <w:rPr>
+          <w:szCs w:val="24"/>
+        </w:rPr>
+        <w:t xml:space="preserve"> Song. 2010. “Control Characteristics and Heating Performance Analysis of Automatic Thermostatic Valves for Radiant Slab Heating System in Residential Apartments.” </w:t>
       </w:r>
       <w:r>
         <w:rPr>
@@ -22214,7 +23262,21 @@
         <w:rPr>
           <w:szCs w:val="24"/>
         </w:rPr>
-        <w:t>ASHRAE. 2014. “ASHRAE Guideline 14: Measurement of Energy, Demand and Water Savings.” : 150.</w:t>
+        <w:t>ASHRAE. 2014. “ASHRAE Guideline 14: Measurement of Energy, Demand and Water Savings.</w:t>
+      </w:r>
+      <w:proofErr w:type="gramStart"/>
+      <w:r>
+        <w:rPr>
+          <w:szCs w:val="24"/>
+        </w:rPr>
+        <w:t>” :</w:t>
+      </w:r>
+      <w:proofErr w:type="gramEnd"/>
+      <w:r>
+        <w:rPr>
+          <w:szCs w:val="24"/>
+        </w:rPr>
+        <w:t xml:space="preserve"> 150.</w:t>
       </w:r>
     </w:p>
     <w:p>
@@ -22224,11 +23286,75 @@
           <w:szCs w:val="24"/>
         </w:rPr>
       </w:pPr>
+      <w:proofErr w:type="spellStart"/>
       <w:r>
         <w:rPr>
           <w:szCs w:val="24"/>
         </w:rPr>
-        <w:t xml:space="preserve">Billard, Aude, Sylvain Calinon, Rüdiger Dillmann, and Stefan Schaal. 2008. “Robot Programming by Demonstration.” In </w:t>
+        <w:t>Billard</w:t>
+      </w:r>
+      <w:proofErr w:type="spellEnd"/>
+      <w:r>
+        <w:rPr>
+          <w:szCs w:val="24"/>
+        </w:rPr>
+        <w:t xml:space="preserve">, Aude, Sylvain </w:t>
+      </w:r>
+      <w:proofErr w:type="spellStart"/>
+      <w:r>
+        <w:rPr>
+          <w:szCs w:val="24"/>
+        </w:rPr>
+        <w:t>Calinon</w:t>
+      </w:r>
+      <w:proofErr w:type="spellEnd"/>
+      <w:r>
+        <w:rPr>
+          <w:szCs w:val="24"/>
+        </w:rPr>
+        <w:t xml:space="preserve">, </w:t>
+      </w:r>
+      <w:proofErr w:type="spellStart"/>
+      <w:r>
+        <w:rPr>
+          <w:szCs w:val="24"/>
+        </w:rPr>
+        <w:t>Rüdiger</w:t>
+      </w:r>
+      <w:proofErr w:type="spellEnd"/>
+      <w:r>
+        <w:rPr>
+          <w:szCs w:val="24"/>
+        </w:rPr>
+        <w:t xml:space="preserve"> </w:t>
+      </w:r>
+      <w:proofErr w:type="spellStart"/>
+      <w:r>
+        <w:rPr>
+          <w:szCs w:val="24"/>
+        </w:rPr>
+        <w:t>Dillmann</w:t>
+      </w:r>
+      <w:proofErr w:type="spellEnd"/>
+      <w:r>
+        <w:rPr>
+          <w:szCs w:val="24"/>
+        </w:rPr>
+        <w:t xml:space="preserve">, and Stefan </w:t>
+      </w:r>
+      <w:proofErr w:type="spellStart"/>
+      <w:r>
+        <w:rPr>
+          <w:szCs w:val="24"/>
+        </w:rPr>
+        <w:t>Schaal</w:t>
+      </w:r>
+      <w:proofErr w:type="spellEnd"/>
+      <w:r>
+        <w:rPr>
+          <w:szCs w:val="24"/>
+        </w:rPr>
+        <w:t xml:space="preserve">. 2008. “Robot Programming by Demonstration.” In </w:t>
       </w:r>
       <w:r>
         <w:rPr>
@@ -22252,11 +23378,33 @@
           <w:szCs w:val="24"/>
         </w:rPr>
       </w:pPr>
+      <w:proofErr w:type="spellStart"/>
       <w:r>
         <w:rPr>
           <w:szCs w:val="24"/>
         </w:rPr>
-        <w:t>Bouchachia, Hamid, and Charlie Vanaret. 2011. “Incremental Learning Based on Growing Gaussian Mixture Models.”</w:t>
+        <w:t>Bouchachia</w:t>
+      </w:r>
+      <w:proofErr w:type="spellEnd"/>
+      <w:r>
+        <w:rPr>
+          <w:szCs w:val="24"/>
+        </w:rPr>
+        <w:t xml:space="preserve">, Hamid, and Charlie </w:t>
+      </w:r>
+      <w:proofErr w:type="spellStart"/>
+      <w:r>
+        <w:rPr>
+          <w:szCs w:val="24"/>
+        </w:rPr>
+        <w:t>Vanaret</w:t>
+      </w:r>
+      <w:proofErr w:type="spellEnd"/>
+      <w:r>
+        <w:rPr>
+          <w:szCs w:val="24"/>
+        </w:rPr>
+        <w:t>. 2011. “Incremental Learning Based on Growing Gaussian Mixture Models.”</w:t>
       </w:r>
     </w:p>
     <w:p>
@@ -22294,11 +23442,47 @@
           <w:szCs w:val="24"/>
         </w:rPr>
       </w:pPr>
+      <w:proofErr w:type="spellStart"/>
       <w:r>
         <w:rPr>
           <w:szCs w:val="24"/>
         </w:rPr>
-        <w:t xml:space="preserve">Cederborg, Thomas, Ming Li, Adrien Baranes, and Pierre-Yves Oudeyer. 2010. “Incremental Local Online Gaussian Mixture Regression for Imitation Learning of Multiple Tasks.” In </w:t>
+        <w:t>Cederborg</w:t>
+      </w:r>
+      <w:proofErr w:type="spellEnd"/>
+      <w:r>
+        <w:rPr>
+          <w:szCs w:val="24"/>
+        </w:rPr>
+        <w:t xml:space="preserve">, Thomas, Ming Li, Adrien </w:t>
+      </w:r>
+      <w:proofErr w:type="spellStart"/>
+      <w:r>
+        <w:rPr>
+          <w:szCs w:val="24"/>
+        </w:rPr>
+        <w:t>Baranes</w:t>
+      </w:r>
+      <w:proofErr w:type="spellEnd"/>
+      <w:r>
+        <w:rPr>
+          <w:szCs w:val="24"/>
+        </w:rPr>
+        <w:t xml:space="preserve">, and Pierre-Yves </w:t>
+      </w:r>
+      <w:proofErr w:type="spellStart"/>
+      <w:r>
+        <w:rPr>
+          <w:szCs w:val="24"/>
+        </w:rPr>
+        <w:t>Oudeyer</w:t>
+      </w:r>
+      <w:proofErr w:type="spellEnd"/>
+      <w:r>
+        <w:rPr>
+          <w:szCs w:val="24"/>
+        </w:rPr>
+        <w:t xml:space="preserve">. 2010. “Incremental Local Online Gaussian Mixture Regression for Imitation Learning of Multiple Tasks.” In </w:t>
       </w:r>
       <w:r>
         <w:rPr>
@@ -22308,11 +23492,19 @@
         </w:rPr>
         <w:t>2010 IEEE/RSJ International Conference on Intelligent Robots and Systems</w:t>
       </w:r>
+      <w:proofErr w:type="gramStart"/>
       <w:r>
         <w:rPr>
           <w:szCs w:val="24"/>
         </w:rPr>
-        <w:t>, , 267–74.</w:t>
+        <w:t>, ,</w:t>
+      </w:r>
+      <w:proofErr w:type="gramEnd"/>
+      <w:r>
+        <w:rPr>
+          <w:szCs w:val="24"/>
+        </w:rPr>
+        <w:t xml:space="preserve"> 267–74.</w:t>
       </w:r>
     </w:p>
     <w:p>
@@ -22354,7 +23546,21 @@
         <w:rPr>
           <w:szCs w:val="24"/>
         </w:rPr>
-        <w:t xml:space="preserve">Crawley, Drury B. et al. 2001. “EnergyPlus: Creating a New-Generation Building Energy Simulation Program.” </w:t>
+        <w:t>Crawley, Drury B. et al. 2001. “</w:t>
+      </w:r>
+      <w:proofErr w:type="spellStart"/>
+      <w:r>
+        <w:rPr>
+          <w:szCs w:val="24"/>
+        </w:rPr>
+        <w:t>EnergyPlus</w:t>
+      </w:r>
+      <w:proofErr w:type="spellEnd"/>
+      <w:r>
+        <w:rPr>
+          <w:szCs w:val="24"/>
+        </w:rPr>
+        <w:t xml:space="preserve">: Creating a New-Generation Building Energy Simulation Program.” </w:t>
       </w:r>
       <w:r>
         <w:rPr>
@@ -22382,7 +23588,35 @@
         <w:rPr>
           <w:szCs w:val="24"/>
         </w:rPr>
-        <w:t xml:space="preserve">Dong, Bing, Zhaoxuan Li, S. M. Mahbobur Rahman, and Rolando Vega. 2016. “A Hybrid Model Approach for Forecasting Future Residential Electricity Consumption.” </w:t>
+        <w:t xml:space="preserve">Dong, Bing, </w:t>
+      </w:r>
+      <w:proofErr w:type="spellStart"/>
+      <w:r>
+        <w:rPr>
+          <w:szCs w:val="24"/>
+        </w:rPr>
+        <w:t>Zhaoxuan</w:t>
+      </w:r>
+      <w:proofErr w:type="spellEnd"/>
+      <w:r>
+        <w:rPr>
+          <w:szCs w:val="24"/>
+        </w:rPr>
+        <w:t xml:space="preserve"> Li, S. M. </w:t>
+      </w:r>
+      <w:proofErr w:type="spellStart"/>
+      <w:r>
+        <w:rPr>
+          <w:szCs w:val="24"/>
+        </w:rPr>
+        <w:t>Mahbobur</w:t>
+      </w:r>
+      <w:proofErr w:type="spellEnd"/>
+      <w:r>
+        <w:rPr>
+          <w:szCs w:val="24"/>
+        </w:rPr>
+        <w:t xml:space="preserve"> Rahman, and Rolando Vega. 2016. “A Hybrid Model Approach for Forecasting Future Residential Electricity Consumption.” </w:t>
       </w:r>
       <w:r>
         <w:rPr>
@@ -22410,8 +23644,35 @@
         <w:rPr>
           <w:szCs w:val="24"/>
         </w:rPr>
-        <w:lastRenderedPageBreak/>
-        <w:t xml:space="preserve">Goyal, Siddharth, Chenda Liao, and Prabir Barooah. 2011. “Identification of Multi-Zone Building Thermal Interaction Model from Data.” In </w:t>
+        <w:t xml:space="preserve">Goyal, Siddharth, </w:t>
+      </w:r>
+      <w:proofErr w:type="spellStart"/>
+      <w:r>
+        <w:rPr>
+          <w:szCs w:val="24"/>
+        </w:rPr>
+        <w:t>Chenda</w:t>
+      </w:r>
+      <w:proofErr w:type="spellEnd"/>
+      <w:r>
+        <w:rPr>
+          <w:szCs w:val="24"/>
+        </w:rPr>
+        <w:t xml:space="preserve"> Liao, and Prabir </w:t>
+      </w:r>
+      <w:proofErr w:type="spellStart"/>
+      <w:r>
+        <w:rPr>
+          <w:szCs w:val="24"/>
+        </w:rPr>
+        <w:t>Barooah</w:t>
+      </w:r>
+      <w:proofErr w:type="spellEnd"/>
+      <w:r>
+        <w:rPr>
+          <w:szCs w:val="24"/>
+        </w:rPr>
+        <w:t xml:space="preserve">. 2011. “Identification of Multi-Zone Building Thermal Interaction Model from Data.” In </w:t>
       </w:r>
       <w:r>
         <w:rPr>
@@ -22421,11 +23682,19 @@
         </w:rPr>
         <w:t>2011 50th IEEE Conference on Decision and Control and European Control Conference</w:t>
       </w:r>
+      <w:proofErr w:type="gramStart"/>
       <w:r>
         <w:rPr>
           <w:szCs w:val="24"/>
         </w:rPr>
-        <w:t>, , 181–86.</w:t>
+        <w:t>, ,</w:t>
+      </w:r>
+      <w:proofErr w:type="gramEnd"/>
+      <w:r>
+        <w:rPr>
+          <w:szCs w:val="24"/>
+        </w:rPr>
+        <w:t xml:space="preserve"> 181–86.</w:t>
       </w:r>
     </w:p>
     <w:p>
@@ -22439,7 +23708,21 @@
         <w:rPr>
           <w:szCs w:val="24"/>
         </w:rPr>
-        <w:t xml:space="preserve">Guenther, Janine, and Oliver Sawodny. 2019. “Feature Selection and Gaussian Process Regression for Personalized Thermal Comfort Prediction.” </w:t>
+        <w:t xml:space="preserve">Guenther, Janine, and Oliver </w:t>
+      </w:r>
+      <w:proofErr w:type="spellStart"/>
+      <w:r>
+        <w:rPr>
+          <w:szCs w:val="24"/>
+        </w:rPr>
+        <w:t>Sawodny</w:t>
+      </w:r>
+      <w:proofErr w:type="spellEnd"/>
+      <w:r>
+        <w:rPr>
+          <w:szCs w:val="24"/>
+        </w:rPr>
+        <w:t xml:space="preserve">. 2019. “Feature Selection and Gaussian Process Regression for Personalized Thermal Comfort Prediction.” </w:t>
       </w:r>
       <w:r>
         <w:rPr>
@@ -22467,6 +23750,7 @@
         <w:rPr>
           <w:szCs w:val="24"/>
         </w:rPr>
+        <w:lastRenderedPageBreak/>
         <w:t xml:space="preserve">Handbook, ASHRAE. 2001. “Fundamentals SI Edition.” </w:t>
       </w:r>
       <w:r>
@@ -22495,7 +23779,21 @@
         <w:rPr>
           <w:szCs w:val="24"/>
         </w:rPr>
-        <w:t xml:space="preserve">James V. Miranda, Lester. 2018. “PySwarms: A Research Toolkit for Particle Swarm Optimization in Python.” </w:t>
+        <w:t>James V. Miranda, Lester. 2018. “</w:t>
+      </w:r>
+      <w:proofErr w:type="spellStart"/>
+      <w:r>
+        <w:rPr>
+          <w:szCs w:val="24"/>
+        </w:rPr>
+        <w:t>PySwarms</w:t>
+      </w:r>
+      <w:proofErr w:type="spellEnd"/>
+      <w:r>
+        <w:rPr>
+          <w:szCs w:val="24"/>
+        </w:rPr>
+        <w:t xml:space="preserve">: A Research Toolkit for Particle Swarm Optimization in Python.” </w:t>
       </w:r>
       <w:r>
         <w:rPr>
@@ -22503,7 +23801,25 @@
           <w:iCs/>
           <w:szCs w:val="24"/>
         </w:rPr>
-        <w:t>The Journal of Open Source Software</w:t>
+        <w:t xml:space="preserve">The Journal of </w:t>
+      </w:r>
+      <w:proofErr w:type="gramStart"/>
+      <w:r>
+        <w:rPr>
+          <w:i/>
+          <w:iCs/>
+          <w:szCs w:val="24"/>
+        </w:rPr>
+        <w:t>Open Source</w:t>
+      </w:r>
+      <w:proofErr w:type="gramEnd"/>
+      <w:r>
+        <w:rPr>
+          <w:i/>
+          <w:iCs/>
+          <w:szCs w:val="24"/>
+        </w:rPr>
+        <w:t xml:space="preserve"> Software</w:t>
       </w:r>
       <w:r>
         <w:rPr>
@@ -22523,7 +23839,49 @@
         <w:rPr>
           <w:szCs w:val="24"/>
         </w:rPr>
-        <w:t xml:space="preserve">Joe, Jaewan, and Panagiota Karava. 2017. “Agent-Based System Identification for Control-Oriented Building Models.” </w:t>
+        <w:t xml:space="preserve">Joe, </w:t>
+      </w:r>
+      <w:proofErr w:type="spellStart"/>
+      <w:r>
+        <w:rPr>
+          <w:szCs w:val="24"/>
+        </w:rPr>
+        <w:t>Jaewan</w:t>
+      </w:r>
+      <w:proofErr w:type="spellEnd"/>
+      <w:r>
+        <w:rPr>
+          <w:szCs w:val="24"/>
+        </w:rPr>
+        <w:t xml:space="preserve">, and </w:t>
+      </w:r>
+      <w:proofErr w:type="spellStart"/>
+      <w:r>
+        <w:rPr>
+          <w:szCs w:val="24"/>
+        </w:rPr>
+        <w:t>Panagiota</w:t>
+      </w:r>
+      <w:proofErr w:type="spellEnd"/>
+      <w:r>
+        <w:rPr>
+          <w:szCs w:val="24"/>
+        </w:rPr>
+        <w:t xml:space="preserve"> </w:t>
+      </w:r>
+      <w:proofErr w:type="spellStart"/>
+      <w:r>
+        <w:rPr>
+          <w:szCs w:val="24"/>
+        </w:rPr>
+        <w:t>Karava</w:t>
+      </w:r>
+      <w:proofErr w:type="spellEnd"/>
+      <w:r>
+        <w:rPr>
+          <w:szCs w:val="24"/>
+        </w:rPr>
+        <w:t xml:space="preserve">. 2017. “Agent-Based System Identification for Control-Oriented Building Models.” </w:t>
       </w:r>
       <w:r>
         <w:rPr>
@@ -22551,7 +23909,49 @@
         <w:rPr>
           <w:szCs w:val="24"/>
         </w:rPr>
-        <w:t xml:space="preserve">Karami, Majid, and Liping Wang. 2018. “Fault Detection and Diagnosis for Nonlinear Systems: A New Adaptive Gaussian Mixture Modeling Approach.” </w:t>
+        <w:t xml:space="preserve">Joe, </w:t>
+      </w:r>
+      <w:proofErr w:type="spellStart"/>
+      <w:r>
+        <w:rPr>
+          <w:szCs w:val="24"/>
+        </w:rPr>
+        <w:t>Jaewan</w:t>
+      </w:r>
+      <w:proofErr w:type="spellEnd"/>
+      <w:r>
+        <w:rPr>
+          <w:szCs w:val="24"/>
+        </w:rPr>
+        <w:t xml:space="preserve">, and </w:t>
+      </w:r>
+      <w:proofErr w:type="spellStart"/>
+      <w:r>
+        <w:rPr>
+          <w:szCs w:val="24"/>
+        </w:rPr>
+        <w:t>Panagiota</w:t>
+      </w:r>
+      <w:proofErr w:type="spellEnd"/>
+      <w:r>
+        <w:rPr>
+          <w:szCs w:val="24"/>
+        </w:rPr>
+        <w:t xml:space="preserve"> </w:t>
+      </w:r>
+      <w:proofErr w:type="spellStart"/>
+      <w:r>
+        <w:rPr>
+          <w:szCs w:val="24"/>
+        </w:rPr>
+        <w:t>Karava</w:t>
+      </w:r>
+      <w:proofErr w:type="spellEnd"/>
+      <w:r>
+        <w:rPr>
+          <w:szCs w:val="24"/>
+        </w:rPr>
+        <w:t xml:space="preserve">. 2019. “A Model Predictive Control Strategy to Optimize the Performance of Radiant Floor Heating and Cooling Systems in Office Buildings.” </w:t>
       </w:r>
       <w:r>
         <w:rPr>
@@ -22559,13 +23959,13 @@
           <w:iCs/>
           <w:szCs w:val="24"/>
         </w:rPr>
-        <w:t>Energy and Buildings</w:t>
+        <w:t>Applied Energy</w:t>
       </w:r>
       <w:r>
         <w:rPr>
           <w:szCs w:val="24"/>
         </w:rPr>
-        <w:t xml:space="preserve"> 166: 477–88.</w:t>
+        <w:t xml:space="preserve"> 245: 65–77.</w:t>
       </w:r>
     </w:p>
     <w:p>
@@ -22575,11 +23975,33 @@
           <w:szCs w:val="24"/>
         </w:rPr>
       </w:pPr>
+      <w:proofErr w:type="spellStart"/>
       <w:r>
         <w:rPr>
           <w:szCs w:val="24"/>
         </w:rPr>
-        <w:t xml:space="preserve">Koschenz, Markus, and Viktor Dorer. 1999. “Interaction of an Air System with Concrete Core Conditioning.” </w:t>
+        <w:t>Karami</w:t>
+      </w:r>
+      <w:proofErr w:type="spellEnd"/>
+      <w:r>
+        <w:rPr>
+          <w:szCs w:val="24"/>
+        </w:rPr>
+        <w:t xml:space="preserve">, Majid, and </w:t>
+      </w:r>
+      <w:proofErr w:type="spellStart"/>
+      <w:r>
+        <w:rPr>
+          <w:szCs w:val="24"/>
+        </w:rPr>
+        <w:t>Liping</w:t>
+      </w:r>
+      <w:proofErr w:type="spellEnd"/>
+      <w:r>
+        <w:rPr>
+          <w:szCs w:val="24"/>
+        </w:rPr>
+        <w:t xml:space="preserve"> Wang. 2018. “Fault Detection and Diagnosis for Nonlinear Systems: A New Adaptive Gaussian Mixture Modeling Approach.” </w:t>
       </w:r>
       <w:r>
         <w:rPr>
@@ -22593,7 +24015,7 @@
         <w:rPr>
           <w:szCs w:val="24"/>
         </w:rPr>
-        <w:t xml:space="preserve"> 30(2): 139–45.</w:t>
+        <w:t xml:space="preserve"> 166: 477–88.</w:t>
       </w:r>
     </w:p>
     <w:p>
@@ -22603,11 +24025,33 @@
           <w:szCs w:val="24"/>
         </w:rPr>
       </w:pPr>
+      <w:proofErr w:type="spellStart"/>
       <w:r>
         <w:rPr>
           <w:szCs w:val="24"/>
         </w:rPr>
-        <w:t xml:space="preserve">Li, Deyang, and Zhihuan Song. 2020. “A Novel Incremental Gaussian Mixture Regression and Its Application for Time-Varying Multimodal Process Quality Prediction.” In </w:t>
+        <w:t>Koschenz</w:t>
+      </w:r>
+      <w:proofErr w:type="spellEnd"/>
+      <w:r>
+        <w:rPr>
+          <w:szCs w:val="24"/>
+        </w:rPr>
+        <w:t xml:space="preserve">, Markus, and Viktor </w:t>
+      </w:r>
+      <w:proofErr w:type="spellStart"/>
+      <w:r>
+        <w:rPr>
+          <w:szCs w:val="24"/>
+        </w:rPr>
+        <w:t>Dorer</w:t>
+      </w:r>
+      <w:proofErr w:type="spellEnd"/>
+      <w:r>
+        <w:rPr>
+          <w:szCs w:val="24"/>
+        </w:rPr>
+        <w:t xml:space="preserve">. 1999. “Interaction of an Air System with Concrete Core Conditioning.” </w:t>
       </w:r>
       <w:r>
         <w:rPr>
@@ -22615,13 +24059,13 @@
           <w:iCs/>
           <w:szCs w:val="24"/>
         </w:rPr>
-        <w:t>2020 IEEE 9th Data Driven Control and Learning Systems Conference (DDCLS)</w:t>
+        <w:t>Energy and Buildings</w:t>
       </w:r>
       <w:r>
         <w:rPr>
           <w:szCs w:val="24"/>
         </w:rPr>
-        <w:t>, , 645–50.</w:t>
+        <w:t xml:space="preserve"> 30(2): 139–45.</w:t>
       </w:r>
     </w:p>
     <w:p>
@@ -22635,7 +24079,35 @@
         <w:rPr>
           <w:szCs w:val="24"/>
         </w:rPr>
-        <w:t xml:space="preserve">Liu, Kuixing et al. 2011. “Establishment and Validation of Modified Star-Type RC-Network Model for Concrete Core Cooling Slab.” </w:t>
+        <w:t xml:space="preserve">Li, </w:t>
+      </w:r>
+      <w:proofErr w:type="spellStart"/>
+      <w:r>
+        <w:rPr>
+          <w:szCs w:val="24"/>
+        </w:rPr>
+        <w:t>Deyang</w:t>
+      </w:r>
+      <w:proofErr w:type="spellEnd"/>
+      <w:r>
+        <w:rPr>
+          <w:szCs w:val="24"/>
+        </w:rPr>
+        <w:t xml:space="preserve">, and </w:t>
+      </w:r>
+      <w:proofErr w:type="spellStart"/>
+      <w:r>
+        <w:rPr>
+          <w:szCs w:val="24"/>
+        </w:rPr>
+        <w:t>Zhihuan</w:t>
+      </w:r>
+      <w:proofErr w:type="spellEnd"/>
+      <w:r>
+        <w:rPr>
+          <w:szCs w:val="24"/>
+        </w:rPr>
+        <w:t xml:space="preserve"> Song. 2020. “A Novel Incremental Gaussian Mixture Regression and Its Application for Time-Varying Multimodal Process Quality Prediction.” In </w:t>
       </w:r>
       <w:r>
         <w:rPr>
@@ -22643,13 +24115,21 @@
           <w:iCs/>
           <w:szCs w:val="24"/>
         </w:rPr>
-        <w:t>Energy and Buildings</w:t>
-      </w:r>
+        <w:t>2020 IEEE 9th Data Driven Control and Learning Systems Conference (DDCLS)</w:t>
+      </w:r>
+      <w:proofErr w:type="gramStart"/>
       <w:r>
         <w:rPr>
           <w:szCs w:val="24"/>
         </w:rPr>
-        <w:t xml:space="preserve"> 43(9): 2378–84.</w:t>
+        <w:t>, ,</w:t>
+      </w:r>
+      <w:proofErr w:type="gramEnd"/>
+      <w:r>
+        <w:rPr>
+          <w:szCs w:val="24"/>
+        </w:rPr>
+        <w:t xml:space="preserve"> 645–50.</w:t>
       </w:r>
     </w:p>
     <w:p>
@@ -22663,7 +24143,21 @@
         <w:rPr>
           <w:szCs w:val="24"/>
         </w:rPr>
-        <w:t xml:space="preserve">Neumann, Hannah, Sebastian Gamisch, and Stefan Gschwander. 2021. “Comparison of RC-Model and FEM-Model for a PCM-Plate Storage Including Free Convection.” </w:t>
+        <w:t xml:space="preserve">Liu, </w:t>
+      </w:r>
+      <w:proofErr w:type="spellStart"/>
+      <w:r>
+        <w:rPr>
+          <w:szCs w:val="24"/>
+        </w:rPr>
+        <w:t>Kuixing</w:t>
+      </w:r>
+      <w:proofErr w:type="spellEnd"/>
+      <w:r>
+        <w:rPr>
+          <w:szCs w:val="24"/>
+        </w:rPr>
+        <w:t xml:space="preserve"> et al. 2011. “Establishment and Validation of Modified Star-Type RC-Network Model for Concrete Core Cooling Slab.” </w:t>
       </w:r>
       <w:r>
         <w:rPr>
@@ -22671,13 +24165,13 @@
           <w:iCs/>
           <w:szCs w:val="24"/>
         </w:rPr>
-        <w:t>Applied Thermal Engineering</w:t>
+        <w:t>Energy and Buildings</w:t>
       </w:r>
       <w:r>
         <w:rPr>
           <w:szCs w:val="24"/>
         </w:rPr>
-        <w:t xml:space="preserve"> 196: 117232.</w:t>
+        <w:t xml:space="preserve"> 43(9): 2378–84.</w:t>
       </w:r>
     </w:p>
     <w:p>
@@ -22691,7 +24185,35 @@
         <w:rPr>
           <w:szCs w:val="24"/>
         </w:rPr>
-        <w:t xml:space="preserve">O’Dwyer, Edward et al. 2016. “Modelling and Disturbance Estimation for Model Predictive Control in Building Heating Systems.” </w:t>
+        <w:t xml:space="preserve">Neumann, Hannah, Sebastian </w:t>
+      </w:r>
+      <w:proofErr w:type="spellStart"/>
+      <w:r>
+        <w:rPr>
+          <w:szCs w:val="24"/>
+        </w:rPr>
+        <w:t>Gamisch</w:t>
+      </w:r>
+      <w:proofErr w:type="spellEnd"/>
+      <w:r>
+        <w:rPr>
+          <w:szCs w:val="24"/>
+        </w:rPr>
+        <w:t xml:space="preserve">, and Stefan </w:t>
+      </w:r>
+      <w:proofErr w:type="spellStart"/>
+      <w:r>
+        <w:rPr>
+          <w:szCs w:val="24"/>
+        </w:rPr>
+        <w:t>Gschwander</w:t>
+      </w:r>
+      <w:proofErr w:type="spellEnd"/>
+      <w:r>
+        <w:rPr>
+          <w:szCs w:val="24"/>
+        </w:rPr>
+        <w:t xml:space="preserve">. 2021. “Comparison of RC-Model and FEM-Model for a PCM-Plate Storage Including Free Convection.” </w:t>
       </w:r>
       <w:r>
         <w:rPr>
@@ -22699,13 +24221,13 @@
           <w:iCs/>
           <w:szCs w:val="24"/>
         </w:rPr>
-        <w:t>Energy and Buildings</w:t>
+        <w:t>Applied Thermal Engineering</w:t>
       </w:r>
       <w:r>
         <w:rPr>
           <w:szCs w:val="24"/>
         </w:rPr>
-        <w:t xml:space="preserve"> 130: 532–45.</w:t>
+        <w:t xml:space="preserve"> 196: 117232.</w:t>
       </w:r>
     </w:p>
     <w:p>
@@ -22715,11 +24237,19 @@
           <w:szCs w:val="24"/>
         </w:rPr>
       </w:pPr>
+      <w:proofErr w:type="spellStart"/>
       <w:r>
         <w:rPr>
           <w:szCs w:val="24"/>
         </w:rPr>
-        <w:t xml:space="preserve">Rhee, Kyu-Nam, and Kwang Woo Kim. 2015. “A 50 Year Review of Basic and Applied Research in Radiant Heating and Cooling Systems for the Built Environment.” </w:t>
+        <w:t>O’Dwyer</w:t>
+      </w:r>
+      <w:proofErr w:type="spellEnd"/>
+      <w:r>
+        <w:rPr>
+          <w:szCs w:val="24"/>
+        </w:rPr>
+        <w:t xml:space="preserve">, Edward et al. 2016. “Modelling and Disturbance Estimation for Model Predictive Control in Building Heating Systems.” </w:t>
       </w:r>
       <w:r>
         <w:rPr>
@@ -22727,13 +24257,13 @@
           <w:iCs/>
           <w:szCs w:val="24"/>
         </w:rPr>
-        <w:t>Building and Environment</w:t>
+        <w:t>Energy and Buildings</w:t>
       </w:r>
       <w:r>
         <w:rPr>
           <w:szCs w:val="24"/>
         </w:rPr>
-        <w:t xml:space="preserve"> 91: 166–90.</w:t>
+        <w:t xml:space="preserve"> 130: 532–45.</w:t>
       </w:r>
     </w:p>
     <w:p>
@@ -22747,7 +24277,7 @@
         <w:rPr>
           <w:szCs w:val="24"/>
         </w:rPr>
-        <w:t xml:space="preserve">Rodríguez Jara, Enrique Á. et al. 2016. “A New Analytical Approach for Simplified Thermal Modelling of Buildings: Self-Adjusting RC-Network Model.” </w:t>
+        <w:t xml:space="preserve">Rhee, Kyu-Nam, and Kwang Woo Kim. 2015. “A 50 Year Review of Basic and Applied Research in Radiant Heating and Cooling Systems for the Built Environment.” </w:t>
       </w:r>
       <w:r>
         <w:rPr>
@@ -22755,13 +24285,13 @@
           <w:iCs/>
           <w:szCs w:val="24"/>
         </w:rPr>
-        <w:t>Energy and Buildings</w:t>
+        <w:t>Building and Environment</w:t>
       </w:r>
       <w:r>
         <w:rPr>
           <w:szCs w:val="24"/>
         </w:rPr>
-        <w:t xml:space="preserve"> 130: 85–97.</w:t>
+        <w:t xml:space="preserve"> 91: 166–90.</w:t>
       </w:r>
     </w:p>
     <w:p>
@@ -22775,7 +24305,21 @@
         <w:rPr>
           <w:szCs w:val="24"/>
         </w:rPr>
-        <w:t xml:space="preserve">Sourbron, M. et al. 2009. “Efficiently Produced Heat and Cold Is Squandered by Inappropriate Control Strategies: A Case Study.” </w:t>
+        <w:t xml:space="preserve">Rodríguez </w:t>
+      </w:r>
+      <w:proofErr w:type="spellStart"/>
+      <w:r>
+        <w:rPr>
+          <w:szCs w:val="24"/>
+        </w:rPr>
+        <w:t>Jara</w:t>
+      </w:r>
+      <w:proofErr w:type="spellEnd"/>
+      <w:r>
+        <w:rPr>
+          <w:szCs w:val="24"/>
+        </w:rPr>
+        <w:t xml:space="preserve">, Enrique Á. et al. 2016. “A New Analytical Approach for Simplified Thermal Modelling of Buildings: Self-Adjusting RC-Network Model.” </w:t>
       </w:r>
       <w:r>
         <w:rPr>
@@ -22789,7 +24333,7 @@
         <w:rPr>
           <w:szCs w:val="24"/>
         </w:rPr>
-        <w:t xml:space="preserve"> 41(10): 1091–98.</w:t>
+        <w:t xml:space="preserve"> 130: 85–97.</w:t>
       </w:r>
     </w:p>
     <w:p>
@@ -22799,11 +24343,33 @@
           <w:szCs w:val="24"/>
         </w:rPr>
       </w:pPr>
+      <w:proofErr w:type="spellStart"/>
       <w:r>
         <w:rPr>
           <w:szCs w:val="24"/>
         </w:rPr>
-        <w:t>Sung, Hsi Guang. 2004. “Gaussian Mixture Regression and Classification.” Ph.D. Rice University. https://www.proquest.com/docview/305155652/abstract/8C63788CCF824897PQ/1 (April 12, 2022).</w:t>
+        <w:t>Sourbron</w:t>
+      </w:r>
+      <w:proofErr w:type="spellEnd"/>
+      <w:r>
+        <w:rPr>
+          <w:szCs w:val="24"/>
+        </w:rPr>
+        <w:t xml:space="preserve">, M. et al. 2009. “Efficiently Produced Heat and Cold Is Squandered by Inappropriate Control Strategies: A Case Study.” </w:t>
+      </w:r>
+      <w:r>
+        <w:rPr>
+          <w:i/>
+          <w:iCs/>
+          <w:szCs w:val="24"/>
+        </w:rPr>
+        <w:t>Energy and Buildings</w:t>
+      </w:r>
+      <w:r>
+        <w:rPr>
+          <w:szCs w:val="24"/>
+        </w:rPr>
+        <w:t xml:space="preserve"> 41(10): 1091–98.</w:t>
       </w:r>
     </w:p>
     <w:p>
@@ -22817,21 +24383,35 @@
         <w:rPr>
           <w:szCs w:val="24"/>
         </w:rPr>
-        <w:t xml:space="preserve">Wang, Liping, Robert Kubichek, and Xiaohui Zhou. 2018. “Adaptive Learning Based Data-Driven Models for Predicting Hourly Building Energy Use.” </w:t>
-      </w:r>
-      <w:r>
-        <w:rPr>
-          <w:i/>
-          <w:iCs/>
+        <w:t xml:space="preserve">Sung, </w:t>
+      </w:r>
+      <w:proofErr w:type="spellStart"/>
+      <w:r>
+        <w:rPr>
           <w:szCs w:val="24"/>
         </w:rPr>
-        <w:t>Energy and Buildings</w:t>
-      </w:r>
+        <w:t>Hsi</w:t>
+      </w:r>
+      <w:proofErr w:type="spellEnd"/>
       <w:r>
         <w:rPr>
           <w:szCs w:val="24"/>
         </w:rPr>
-        <w:t xml:space="preserve"> 159: 454–61.</w:t>
+        <w:t xml:space="preserve"> </w:t>
+      </w:r>
+      <w:proofErr w:type="spellStart"/>
+      <w:r>
+        <w:rPr>
+          <w:szCs w:val="24"/>
+        </w:rPr>
+        <w:t>Guang</w:t>
+      </w:r>
+      <w:proofErr w:type="spellEnd"/>
+      <w:r>
+        <w:rPr>
+          <w:szCs w:val="24"/>
+        </w:rPr>
+        <w:t>. 2004. “Gaussian Mixture Regression and Classification.” Ph.D. Rice University. https://www.proquest.com/docview/305155652/abstract/8C63788CCF824897PQ/1 (April 12, 2022).</w:t>
       </w:r>
     </w:p>
     <w:p>
@@ -22845,7 +24425,147 @@
         <w:rPr>
           <w:szCs w:val="24"/>
         </w:rPr>
-        <w:t xml:space="preserve">Zhang, Rui, Khee Poh Lam, Shi-chune Yao, and Yongjie Zhang. 2013. “Coupled EnergyPlus and Computational Fluid Dynamics Simulation for Natural Ventilation.” </w:t>
+        <w:t xml:space="preserve">Wang, </w:t>
+      </w:r>
+      <w:proofErr w:type="spellStart"/>
+      <w:r>
+        <w:rPr>
+          <w:szCs w:val="24"/>
+        </w:rPr>
+        <w:t>Liping</w:t>
+      </w:r>
+      <w:proofErr w:type="spellEnd"/>
+      <w:r>
+        <w:rPr>
+          <w:szCs w:val="24"/>
+        </w:rPr>
+        <w:t xml:space="preserve">, Robert </w:t>
+      </w:r>
+      <w:proofErr w:type="spellStart"/>
+      <w:r>
+        <w:rPr>
+          <w:szCs w:val="24"/>
+        </w:rPr>
+        <w:t>Kubichek</w:t>
+      </w:r>
+      <w:proofErr w:type="spellEnd"/>
+      <w:r>
+        <w:rPr>
+          <w:szCs w:val="24"/>
+        </w:rPr>
+        <w:t xml:space="preserve">, and </w:t>
+      </w:r>
+      <w:proofErr w:type="spellStart"/>
+      <w:r>
+        <w:rPr>
+          <w:szCs w:val="24"/>
+        </w:rPr>
+        <w:t>Xiaohui</w:t>
+      </w:r>
+      <w:proofErr w:type="spellEnd"/>
+      <w:r>
+        <w:rPr>
+          <w:szCs w:val="24"/>
+        </w:rPr>
+        <w:t xml:space="preserve"> Zhou. 2018. “Adaptive Learning Based Data-Driven Models for Predicting Hourly Building Energy Use.” </w:t>
+      </w:r>
+      <w:r>
+        <w:rPr>
+          <w:i/>
+          <w:iCs/>
+          <w:szCs w:val="24"/>
+        </w:rPr>
+        <w:t>Energy and Buildings</w:t>
+      </w:r>
+      <w:r>
+        <w:rPr>
+          <w:szCs w:val="24"/>
+        </w:rPr>
+        <w:t xml:space="preserve"> 159: 454–61.</w:t>
+      </w:r>
+    </w:p>
+    <w:p>
+      <w:pPr>
+        <w:pStyle w:val="Bibliography"/>
+        <w:rPr>
+          <w:szCs w:val="24"/>
+        </w:rPr>
+      </w:pPr>
+      <w:r>
+        <w:rPr>
+          <w:szCs w:val="24"/>
+        </w:rPr>
+        <w:t xml:space="preserve">Zhang, Rui, </w:t>
+      </w:r>
+      <w:proofErr w:type="spellStart"/>
+      <w:r>
+        <w:rPr>
+          <w:szCs w:val="24"/>
+        </w:rPr>
+        <w:t>Khee</w:t>
+      </w:r>
+      <w:proofErr w:type="spellEnd"/>
+      <w:r>
+        <w:rPr>
+          <w:szCs w:val="24"/>
+        </w:rPr>
+        <w:t xml:space="preserve"> </w:t>
+      </w:r>
+      <w:proofErr w:type="spellStart"/>
+      <w:r>
+        <w:rPr>
+          <w:szCs w:val="24"/>
+        </w:rPr>
+        <w:t>Poh</w:t>
+      </w:r>
+      <w:proofErr w:type="spellEnd"/>
+      <w:r>
+        <w:rPr>
+          <w:szCs w:val="24"/>
+        </w:rPr>
+        <w:t xml:space="preserve"> Lam, Shi-</w:t>
+      </w:r>
+      <w:proofErr w:type="spellStart"/>
+      <w:r>
+        <w:rPr>
+          <w:szCs w:val="24"/>
+        </w:rPr>
+        <w:t>chune</w:t>
+      </w:r>
+      <w:proofErr w:type="spellEnd"/>
+      <w:r>
+        <w:rPr>
+          <w:szCs w:val="24"/>
+        </w:rPr>
+        <w:t xml:space="preserve"> Yao, and </w:t>
+      </w:r>
+      <w:proofErr w:type="spellStart"/>
+      <w:r>
+        <w:rPr>
+          <w:szCs w:val="24"/>
+        </w:rPr>
+        <w:t>Yongjie</w:t>
+      </w:r>
+      <w:proofErr w:type="spellEnd"/>
+      <w:r>
+        <w:rPr>
+          <w:szCs w:val="24"/>
+        </w:rPr>
+        <w:t xml:space="preserve"> Zhang. 2013. “Coupled </w:t>
+      </w:r>
+      <w:proofErr w:type="spellStart"/>
+      <w:r>
+        <w:rPr>
+          <w:szCs w:val="24"/>
+        </w:rPr>
+        <w:t>EnergyPlus</w:t>
+      </w:r>
+      <w:proofErr w:type="spellEnd"/>
+      <w:r>
+        <w:rPr>
+          <w:szCs w:val="24"/>
+        </w:rPr>
+        <w:t xml:space="preserve"> and Computational Fluid Dynamics Simulation for Natural Ventilation.” </w:t>
       </w:r>
       <w:r>
         <w:rPr>
@@ -24113,16 +25833,30 @@
     <w:uiPriority w:val="35"/>
     <w:unhideWhenUsed/>
     <w:qFormat/>
-    <w:rsid w:val="00AC6A1D"/>
+    <w:rsid w:val="00435DA8"/>
     <w:pPr>
       <w:spacing w:line="360" w:lineRule="auto"/>
       <w:jc w:val="center"/>
+      <w:pPrChange w:id="0" w:author="Lichen Wu" w:date="2022-06-08T21:00:00Z">
+        <w:pPr>
+          <w:spacing w:line="360" w:lineRule="auto"/>
+          <w:jc w:val="center"/>
+        </w:pPr>
+      </w:pPrChange>
     </w:pPr>
     <w:rPr>
       <w:rFonts w:eastAsiaTheme="minorEastAsia" w:cstheme="minorBidi"/>
       <w:iCs/>
       <w:szCs w:val="18"/>
       <w:lang w:eastAsia="zh-CN"/>
+      <w:rPrChange w:id="0" w:author="Lichen Wu" w:date="2022-06-08T21:00:00Z">
+        <w:rPr>
+          <w:rFonts w:eastAsiaTheme="minorEastAsia" w:cstheme="minorBidi"/>
+          <w:iCs/>
+          <w:szCs w:val="18"/>
+          <w:lang w:val="en-US" w:eastAsia="zh-CN" w:bidi="ar-SA"/>
+        </w:rPr>
+      </w:rPrChange>
     </w:rPr>
   </w:style>
   <w:style w:type="paragraph" w:styleId="Bibliography">
